--- a/Jasper Yat Shun Lee Resume.docx
+++ b/Jasper Yat Shun Lee Resume.docx
@@ -1,6 +1,6 @@
 
 <file path=word/document.xml><?xml version="1.0" encoding="utf-8"?>
-<w:document xmlns:wpc="http://schemas.microsoft.com/office/word/2010/wordprocessingCanvas" xmlns:cx="http://schemas.microsoft.com/office/drawing/2014/chartex" xmlns:cx1="http://schemas.microsoft.com/office/drawing/2015/9/8/chartex" xmlns:cx2="http://schemas.microsoft.com/office/drawing/2015/10/21/chartex" xmlns:cx3="http://schemas.microsoft.com/office/drawing/2016/5/9/chartex" xmlns:cx4="http://schemas.microsoft.com/office/drawing/2016/5/10/chartex" xmlns:cx5="http://schemas.microsoft.com/office/drawing/2016/5/11/chartex" xmlns:cx6="http://schemas.microsoft.com/office/drawing/2016/5/12/chartex" xmlns:cx7="http://schemas.microsoft.com/office/drawing/2016/5/13/chartex" xmlns:cx8="http://schemas.microsoft.com/office/drawing/2016/5/14/chartex" xmlns:mc="http://schemas.openxmlformats.org/markup-compatibility/2006" xmlns:aink="http://schemas.microsoft.com/office/drawing/2016/ink" xmlns:am3d="http://schemas.microsoft.com/office/drawing/2017/model3d" xmlns:o="urn:schemas-microsoft-com:office:office" xmlns:oel="http://schemas.microsoft.com/office/2019/extlst" xmlns:r="http://schemas.openxmlformats.org/officeDocument/2006/relationships" xmlns:m="http://schemas.openxmlformats.org/officeDocument/2006/math" xmlns:v="urn:schemas-microsoft-com:vml" xmlns:wp14="http://schemas.microsoft.com/office/word/2010/wordprocessingDrawing" xmlns:wp="http://schemas.openxmlformats.org/drawingml/2006/wordprocessingDrawing" xmlns:w10="urn:schemas-microsoft-com:office:word" xmlns:w="http://schemas.openxmlformats.org/wordprocessingml/2006/main" xmlns:w14="http://schemas.microsoft.com/office/word/2010/wordml" xmlns:w15="http://schemas.microsoft.com/office/word/2012/wordml" xmlns:w16cex="http://schemas.microsoft.com/office/word/2018/wordml/cex" xmlns:w16cid="http://schemas.microsoft.com/office/word/2016/wordml/cid" xmlns:w16="http://schemas.microsoft.com/office/word/2018/wordml" xmlns:w16du="http://schemas.microsoft.com/office/word/2023/wordml/word16du" xmlns:w16sdtdh="http://schemas.microsoft.com/office/word/2020/wordml/sdtdatahash" xmlns:w16se="http://schemas.microsoft.com/office/word/2015/wordml/symex" xmlns:wpg="http://schemas.microsoft.com/office/word/2010/wordprocessingGroup" xmlns:wpi="http://schemas.microsoft.com/office/word/2010/wordprocessingInk" xmlns:wne="http://schemas.microsoft.com/office/word/2006/wordml" xmlns:wps="http://schemas.microsoft.com/office/word/2010/wordprocessingShape" mc:Ignorable="w14 w15 w16se w16cid w16 w16cex w16sdtdh w16du wp14">
+<w:document xmlns:wpc="http://schemas.microsoft.com/office/word/2010/wordprocessingCanvas" xmlns:cx="http://schemas.microsoft.com/office/drawing/2014/chartex" xmlns:cx1="http://schemas.microsoft.com/office/drawing/2015/9/8/chartex" xmlns:cx2="http://schemas.microsoft.com/office/drawing/2015/10/21/chartex" xmlns:cx3="http://schemas.microsoft.com/office/drawing/2016/5/9/chartex" xmlns:cx4="http://schemas.microsoft.com/office/drawing/2016/5/10/chartex" xmlns:cx5="http://schemas.microsoft.com/office/drawing/2016/5/11/chartex" xmlns:cx6="http://schemas.microsoft.com/office/drawing/2016/5/12/chartex" xmlns:cx7="http://schemas.microsoft.com/office/drawing/2016/5/13/chartex" xmlns:cx8="http://schemas.microsoft.com/office/drawing/2016/5/14/chartex" xmlns:mc="http://schemas.openxmlformats.org/markup-compatibility/2006" xmlns:aink="http://schemas.microsoft.com/office/drawing/2016/ink" xmlns:am3d="http://schemas.microsoft.com/office/drawing/2017/model3d" xmlns:o="urn:schemas-microsoft-com:office:office" xmlns:oel="http://schemas.microsoft.com/office/2019/extlst" xmlns:r="http://schemas.openxmlformats.org/officeDocument/2006/relationships" xmlns:m="http://schemas.openxmlformats.org/officeDocument/2006/math" xmlns:v="urn:schemas-microsoft-com:vml" xmlns:wp14="http://schemas.microsoft.com/office/word/2010/wordprocessingDrawing" xmlns:wp="http://schemas.openxmlformats.org/drawingml/2006/wordprocessingDrawing" xmlns:w10="urn:schemas-microsoft-com:office:word" xmlns:w="http://schemas.openxmlformats.org/wordprocessingml/2006/main" xmlns:w14="http://schemas.microsoft.com/office/word/2010/wordml" xmlns:w15="http://schemas.microsoft.com/office/word/2012/wordml" xmlns:w16cex="http://schemas.microsoft.com/office/word/2018/wordml/cex" xmlns:w16cid="http://schemas.microsoft.com/office/word/2016/wordml/cid" xmlns:w16="http://schemas.microsoft.com/office/word/2018/wordml" xmlns:w16du="http://schemas.microsoft.com/office/word/2023/wordml/word16du" xmlns:w16sdtdh="http://schemas.microsoft.com/office/word/2020/wordml/sdtdatahash" xmlns:w16sdtfl="http://schemas.microsoft.com/office/word/2024/wordml/sdtformatlock" xmlns:w16se="http://schemas.microsoft.com/office/word/2015/wordml/symex" xmlns:wpg="http://schemas.microsoft.com/office/word/2010/wordprocessingGroup" xmlns:wpi="http://schemas.microsoft.com/office/word/2010/wordprocessingInk" xmlns:wne="http://schemas.microsoft.com/office/word/2006/wordml" xmlns:wps="http://schemas.microsoft.com/office/word/2010/wordprocessingShape" mc:Ignorable="w14 w15 w16se w16cid w16 w16cex w16sdtdh w16sdtfl w16du wp14">
   <w:body>
     <w:p>
       <w:pPr>
@@ -309,457 +309,6 @@
           <w:sz w:val="28"/>
           <w:szCs w:val="28"/>
         </w:rPr>
-        <w:t>SKILLS</w:t>
-      </w:r>
-    </w:p>
-    <w:p>
-      <w:pPr>
-        <w:jc w:val="both"/>
-        <w:rPr>
-          <w:rFonts w:ascii="Times New Roman" w:hAnsi="Times New Roman" w:cs="Times New Roman"/>
-          <w:sz w:val="22"/>
-          <w:szCs w:val="20"/>
-        </w:rPr>
-      </w:pPr>
-      <w:bookmarkStart w:id="2" w:name="_Hlk156608842"/>
-      <w:r>
-        <w:rPr>
-          <w:rFonts w:ascii="Times New Roman" w:hAnsi="Times New Roman" w:cs="Times New Roman"/>
-          <w:b/>
-          <w:bCs/>
-          <w:sz w:val="22"/>
-          <w:szCs w:val="20"/>
-        </w:rPr>
-        <w:t xml:space="preserve">Programming </w:t>
-      </w:r>
-      <w:r>
-        <w:rPr>
-          <w:rFonts w:ascii="Times New Roman" w:hAnsi="Times New Roman" w:cs="Times New Roman"/>
-          <w:b/>
-          <w:bCs/>
-          <w:sz w:val="22"/>
-          <w:szCs w:val="20"/>
-        </w:rPr>
-        <w:t>Language</w:t>
-      </w:r>
-      <w:r>
-        <w:rPr>
-          <w:rFonts w:ascii="Times New Roman" w:hAnsi="Times New Roman" w:cs="Times New Roman"/>
-          <w:b/>
-          <w:bCs/>
-          <w:sz w:val="22"/>
-          <w:szCs w:val="20"/>
-        </w:rPr>
-        <w:t>s</w:t>
-      </w:r>
-      <w:r>
-        <w:rPr>
-          <w:rFonts w:ascii="Times New Roman" w:hAnsi="Times New Roman" w:cs="Times New Roman"/>
-          <w:sz w:val="22"/>
-          <w:szCs w:val="20"/>
-        </w:rPr>
-        <w:t>: Python,</w:t>
-      </w:r>
-      <w:r>
-        <w:rPr>
-          <w:rFonts w:ascii="Times New Roman" w:hAnsi="Times New Roman" w:cs="Times New Roman"/>
-          <w:sz w:val="22"/>
-          <w:szCs w:val="20"/>
-        </w:rPr>
-        <w:t xml:space="preserve"> SQL,</w:t>
-      </w:r>
-      <w:r>
-        <w:rPr>
-          <w:rFonts w:ascii="Times New Roman" w:hAnsi="Times New Roman" w:cs="Times New Roman"/>
-          <w:sz w:val="22"/>
-          <w:szCs w:val="20"/>
-        </w:rPr>
-        <w:t xml:space="preserve"> R Programming, C, C++, HTML</w:t>
-      </w:r>
-      <w:r>
-        <w:rPr>
-          <w:rFonts w:ascii="Times New Roman" w:hAnsi="Times New Roman" w:cs="Times New Roman"/>
-          <w:sz w:val="22"/>
-          <w:szCs w:val="20"/>
-        </w:rPr>
-        <w:t xml:space="preserve">, </w:t>
-      </w:r>
-      <w:r>
-        <w:rPr>
-          <w:rFonts w:ascii="Times New Roman" w:hAnsi="Times New Roman" w:cs="Times New Roman"/>
-          <w:sz w:val="22"/>
-          <w:szCs w:val="20"/>
-        </w:rPr>
-        <w:t>CSS, Javascript, Matlab</w:t>
-      </w:r>
-    </w:p>
-    <w:p>
-      <w:pPr>
-        <w:jc w:val="both"/>
-        <w:rPr>
-          <w:rFonts w:ascii="Times New Roman" w:hAnsi="Times New Roman" w:cs="Times New Roman"/>
-          <w:sz w:val="22"/>
-          <w:szCs w:val="20"/>
-        </w:rPr>
-      </w:pPr>
-      <w:r>
-        <w:rPr>
-          <w:rFonts w:ascii="Times New Roman" w:hAnsi="Times New Roman" w:cs="Times New Roman"/>
-          <w:b/>
-          <w:bCs/>
-          <w:sz w:val="22"/>
-          <w:szCs w:val="20"/>
-        </w:rPr>
-        <w:t>Libraries</w:t>
-      </w:r>
-      <w:r>
-        <w:rPr>
-          <w:rFonts w:ascii="Times New Roman" w:hAnsi="Times New Roman" w:cs="Times New Roman"/>
-          <w:sz w:val="22"/>
-          <w:szCs w:val="20"/>
-        </w:rPr>
-        <w:t xml:space="preserve">: NumPy, Pandas, </w:t>
-      </w:r>
-      <w:r>
-        <w:rPr>
-          <w:rFonts w:ascii="Times New Roman" w:hAnsi="Times New Roman" w:cs="Times New Roman"/>
-          <w:sz w:val="22"/>
-          <w:szCs w:val="20"/>
-        </w:rPr>
-        <w:t>Py</w:t>
-      </w:r>
-      <w:r>
-        <w:rPr>
-          <w:rFonts w:ascii="Times New Roman" w:hAnsi="Times New Roman" w:cs="Times New Roman"/>
-          <w:sz w:val="22"/>
-          <w:szCs w:val="20"/>
-        </w:rPr>
-        <w:t>Spark</w:t>
-      </w:r>
-      <w:r>
-        <w:rPr>
-          <w:rFonts w:ascii="Times New Roman" w:hAnsi="Times New Roman" w:cs="Times New Roman"/>
-          <w:sz w:val="22"/>
-          <w:szCs w:val="20"/>
-        </w:rPr>
-        <w:t xml:space="preserve">, </w:t>
-      </w:r>
-      <w:r>
-        <w:rPr>
-          <w:rFonts w:ascii="Times New Roman" w:hAnsi="Times New Roman" w:cs="Times New Roman"/>
-          <w:sz w:val="22"/>
-          <w:szCs w:val="20"/>
-        </w:rPr>
-        <w:t xml:space="preserve">Flask, Django, </w:t>
-      </w:r>
-      <w:r>
-        <w:rPr>
-          <w:rFonts w:ascii="Times New Roman" w:hAnsi="Times New Roman" w:cs="Times New Roman"/>
-          <w:sz w:val="22"/>
-          <w:szCs w:val="20"/>
-        </w:rPr>
-        <w:t>Scikit-Learn</w:t>
-      </w:r>
-      <w:r>
-        <w:rPr>
-          <w:rFonts w:ascii="Times New Roman" w:hAnsi="Times New Roman" w:cs="Times New Roman"/>
-          <w:sz w:val="22"/>
-          <w:szCs w:val="20"/>
-        </w:rPr>
-        <w:t>, Tensorflow,</w:t>
-      </w:r>
-      <w:r>
-        <w:rPr>
-          <w:rFonts w:ascii="Times New Roman" w:hAnsi="Times New Roman" w:cs="Times New Roman"/>
-          <w:sz w:val="22"/>
-          <w:szCs w:val="20"/>
-        </w:rPr>
-        <w:t xml:space="preserve"> Keras,</w:t>
-      </w:r>
-      <w:r>
-        <w:rPr>
-          <w:rFonts w:ascii="Times New Roman" w:hAnsi="Times New Roman" w:cs="Times New Roman"/>
-          <w:sz w:val="22"/>
-          <w:szCs w:val="20"/>
-        </w:rPr>
-        <w:t xml:space="preserve"> PyTorch</w:t>
-      </w:r>
-      <w:r>
-        <w:rPr>
-          <w:rFonts w:ascii="Times New Roman" w:hAnsi="Times New Roman" w:cs="Times New Roman"/>
-          <w:sz w:val="22"/>
-          <w:szCs w:val="20"/>
-        </w:rPr>
-        <w:t>, MLflow</w:t>
-      </w:r>
-    </w:p>
-    <w:p>
-      <w:pPr>
-        <w:jc w:val="both"/>
-        <w:rPr>
-          <w:rFonts w:ascii="Times New Roman" w:hAnsi="Times New Roman" w:cs="Times New Roman"/>
-          <w:sz w:val="22"/>
-          <w:szCs w:val="20"/>
-        </w:rPr>
-      </w:pPr>
-      <w:r>
-        <w:rPr>
-          <w:rFonts w:ascii="Times New Roman" w:hAnsi="Times New Roman" w:cs="Times New Roman"/>
-          <w:b/>
-          <w:bCs/>
-          <w:sz w:val="22"/>
-          <w:szCs w:val="20"/>
-        </w:rPr>
-        <w:t>Database/Cloud</w:t>
-      </w:r>
-      <w:r>
-        <w:rPr>
-          <w:rFonts w:ascii="Times New Roman" w:hAnsi="Times New Roman" w:cs="Times New Roman"/>
-          <w:sz w:val="22"/>
-          <w:szCs w:val="20"/>
-        </w:rPr>
-        <w:t>:</w:t>
-      </w:r>
-      <w:r>
-        <w:rPr>
-          <w:rFonts w:ascii="Times New Roman" w:hAnsi="Times New Roman" w:cs="Times New Roman"/>
-          <w:b/>
-          <w:bCs/>
-          <w:sz w:val="22"/>
-          <w:szCs w:val="20"/>
-        </w:rPr>
-        <w:t xml:space="preserve"> </w:t>
-      </w:r>
-      <w:r>
-        <w:rPr>
-          <w:rFonts w:ascii="Times New Roman" w:hAnsi="Times New Roman" w:cs="Times New Roman"/>
-          <w:sz w:val="22"/>
-          <w:szCs w:val="20"/>
-        </w:rPr>
-        <w:t xml:space="preserve">MS SQL Server, </w:t>
-      </w:r>
-      <w:r>
-        <w:rPr>
-          <w:rFonts w:ascii="Times New Roman" w:hAnsi="Times New Roman" w:cs="Times New Roman"/>
-          <w:sz w:val="22"/>
-          <w:szCs w:val="20"/>
-        </w:rPr>
-        <w:t xml:space="preserve">PostgreSQL, </w:t>
-      </w:r>
-      <w:r>
-        <w:rPr>
-          <w:rFonts w:ascii="Times New Roman" w:hAnsi="Times New Roman" w:cs="Times New Roman"/>
-          <w:sz w:val="22"/>
-          <w:szCs w:val="20"/>
-        </w:rPr>
-        <w:t>Mongo DB, AWS</w:t>
-      </w:r>
-      <w:r>
-        <w:rPr>
-          <w:rFonts w:ascii="Times New Roman" w:hAnsi="Times New Roman" w:cs="Times New Roman"/>
-          <w:sz w:val="22"/>
-          <w:szCs w:val="20"/>
-        </w:rPr>
-        <w:t>, S3</w:t>
-      </w:r>
-      <w:r>
-        <w:rPr>
-          <w:rFonts w:ascii="Times New Roman" w:hAnsi="Times New Roman" w:cs="Times New Roman"/>
-          <w:sz w:val="22"/>
-          <w:szCs w:val="20"/>
-        </w:rPr>
-        <w:t xml:space="preserve">, </w:t>
-      </w:r>
-      <w:r>
-        <w:rPr>
-          <w:rFonts w:ascii="Times New Roman" w:hAnsi="Times New Roman" w:cs="Times New Roman"/>
-          <w:sz w:val="22"/>
-          <w:szCs w:val="20"/>
-        </w:rPr>
-        <w:t>GCP</w:t>
-      </w:r>
-      <w:r>
-        <w:rPr>
-          <w:rFonts w:ascii="Times New Roman" w:hAnsi="Times New Roman" w:cs="Times New Roman"/>
-          <w:sz w:val="22"/>
-          <w:szCs w:val="20"/>
-        </w:rPr>
-        <w:t>,</w:t>
-      </w:r>
-      <w:r>
-        <w:rPr>
-          <w:rFonts w:ascii="Times New Roman" w:hAnsi="Times New Roman" w:cs="Times New Roman"/>
-          <w:sz w:val="22"/>
-          <w:szCs w:val="20"/>
-        </w:rPr>
-        <w:t xml:space="preserve"> </w:t>
-      </w:r>
-      <w:r>
-        <w:rPr>
-          <w:rFonts w:ascii="Times New Roman" w:hAnsi="Times New Roman" w:cs="Times New Roman"/>
-          <w:sz w:val="22"/>
-          <w:szCs w:val="20"/>
-        </w:rPr>
-        <w:t>BigQuery</w:t>
-      </w:r>
-      <w:r>
-        <w:rPr>
-          <w:rFonts w:ascii="Times New Roman" w:hAnsi="Times New Roman" w:cs="Times New Roman"/>
-          <w:sz w:val="22"/>
-          <w:szCs w:val="20"/>
-        </w:rPr>
-        <w:t xml:space="preserve">, </w:t>
-      </w:r>
-      <w:r>
-        <w:rPr>
-          <w:rFonts w:ascii="Times New Roman" w:hAnsi="Times New Roman" w:cs="Times New Roman"/>
-          <w:sz w:val="22"/>
-          <w:szCs w:val="20"/>
-        </w:rPr>
-        <w:t xml:space="preserve">Vertex AI, </w:t>
-      </w:r>
-      <w:r>
-        <w:rPr>
-          <w:rFonts w:ascii="Times New Roman" w:hAnsi="Times New Roman" w:cs="Times New Roman"/>
-          <w:sz w:val="22"/>
-          <w:szCs w:val="20"/>
-        </w:rPr>
-        <w:t>Azure</w:t>
-      </w:r>
-    </w:p>
-    <w:p>
-      <w:pPr>
-        <w:tabs>
-          <w:tab w:val="right" w:pos="10466"/>
-        </w:tabs>
-        <w:spacing w:afterLines="50" w:after="180"/>
-        <w:jc w:val="both"/>
-        <w:rPr>
-          <w:rFonts w:ascii="Times New Roman" w:hAnsi="Times New Roman" w:cs="Times New Roman"/>
-          <w:sz w:val="22"/>
-          <w:szCs w:val="20"/>
-        </w:rPr>
-      </w:pPr>
-      <w:r>
-        <w:rPr>
-          <w:rFonts w:ascii="Times New Roman" w:hAnsi="Times New Roman" w:cs="Times New Roman"/>
-          <w:b/>
-          <w:bCs/>
-          <w:sz w:val="22"/>
-          <w:szCs w:val="20"/>
-        </w:rPr>
-        <w:t>Technology</w:t>
-      </w:r>
-      <w:r>
-        <w:rPr>
-          <w:rFonts w:ascii="Times New Roman" w:hAnsi="Times New Roman" w:cs="Times New Roman"/>
-          <w:sz w:val="22"/>
-          <w:szCs w:val="20"/>
-        </w:rPr>
-        <w:t>:</w:t>
-      </w:r>
-      <w:r>
-        <w:rPr>
-          <w:rFonts w:ascii="Times New Roman" w:hAnsi="Times New Roman" w:cs="Times New Roman"/>
-          <w:sz w:val="22"/>
-          <w:szCs w:val="20"/>
-        </w:rPr>
-        <w:t xml:space="preserve"> </w:t>
-      </w:r>
-      <w:r>
-        <w:rPr>
-          <w:rFonts w:ascii="Times New Roman" w:hAnsi="Times New Roman" w:cs="Times New Roman"/>
-          <w:sz w:val="22"/>
-          <w:szCs w:val="20"/>
-        </w:rPr>
-        <w:t xml:space="preserve">Power BI, Tableau, Linux, Git, Docker, </w:t>
-      </w:r>
-      <w:r>
-        <w:rPr>
-          <w:rFonts w:ascii="Times New Roman" w:hAnsi="Times New Roman" w:cs="Times New Roman"/>
-          <w:sz w:val="22"/>
-          <w:szCs w:val="20"/>
-        </w:rPr>
-        <w:t>Hugging</w:t>
-      </w:r>
-      <w:r>
-        <w:rPr>
-          <w:rFonts w:ascii="Times New Roman" w:hAnsi="Times New Roman" w:cs="Times New Roman"/>
-          <w:sz w:val="22"/>
-          <w:szCs w:val="20"/>
-        </w:rPr>
-        <w:t xml:space="preserve"> </w:t>
-      </w:r>
-      <w:r>
-        <w:rPr>
-          <w:rFonts w:ascii="Times New Roman" w:hAnsi="Times New Roman" w:cs="Times New Roman"/>
-          <w:sz w:val="22"/>
-          <w:szCs w:val="20"/>
-        </w:rPr>
-        <w:t>Face</w:t>
-      </w:r>
-      <w:r>
-        <w:rPr>
-          <w:rFonts w:ascii="Times New Roman" w:hAnsi="Times New Roman" w:cs="Times New Roman"/>
-          <w:sz w:val="22"/>
-          <w:szCs w:val="20"/>
-        </w:rPr>
-        <w:t xml:space="preserve"> </w:t>
-      </w:r>
-      <w:r>
-        <w:rPr>
-          <w:rFonts w:ascii="Times New Roman" w:hAnsi="Times New Roman" w:cs="Times New Roman"/>
-          <w:sz w:val="22"/>
-          <w:szCs w:val="20"/>
-        </w:rPr>
-        <w:tab/>
-      </w:r>
-      <w:r>
-        <w:rPr>
-          <w:rFonts w:ascii="Times New Roman" w:hAnsi="Times New Roman" w:cs="Times New Roman"/>
-          <w:b/>
-          <w:bCs/>
-          <w:sz w:val="22"/>
-          <w:szCs w:val="20"/>
-        </w:rPr>
-        <w:t>Languages</w:t>
-      </w:r>
-      <w:r>
-        <w:rPr>
-          <w:rFonts w:ascii="Times New Roman" w:hAnsi="Times New Roman" w:cs="Times New Roman"/>
-          <w:sz w:val="22"/>
-          <w:szCs w:val="20"/>
-        </w:rPr>
-        <w:t xml:space="preserve">: </w:t>
-      </w:r>
-      <w:r>
-        <w:rPr>
-          <w:rFonts w:ascii="Times New Roman" w:hAnsi="Times New Roman" w:cs="Times New Roman"/>
-          <w:sz w:val="22"/>
-          <w:szCs w:val="20"/>
-        </w:rPr>
-        <w:t>Cantonese, English, Chinese</w:t>
-      </w:r>
-    </w:p>
-    <w:bookmarkEnd w:id="2"/>
-    <w:p>
-      <w:pPr>
-        <w:pBdr>
-          <w:bottom w:val="single" w:sz="6" w:space="1" w:color="auto"/>
-        </w:pBdr>
-        <w:jc w:val="both"/>
-        <w:rPr>
-          <w:rFonts w:ascii="Times New Roman" w:hAnsi="Times New Roman" w:cs="Times New Roman"/>
-          <w:sz w:val="32"/>
-          <w:szCs w:val="32"/>
-        </w:rPr>
-      </w:pPr>
-      <w:r>
-        <w:rPr>
-          <w:rFonts w:ascii="Times New Roman" w:hAnsi="Times New Roman" w:cs="Times New Roman"/>
-          <w:sz w:val="28"/>
-          <w:szCs w:val="28"/>
-        </w:rPr>
         <w:t>PROFESSIONAL EXPERIENCE</w:t>
       </w:r>
     </w:p>
@@ -773,14 +322,14 @@
           <w:rFonts w:ascii="Times New Roman" w:hAnsi="Times New Roman" w:cs="Times New Roman"/>
         </w:rPr>
       </w:pPr>
-      <w:bookmarkStart w:id="3" w:name="_Hlk156608098"/>
+      <w:bookmarkStart w:id="2" w:name="_Hlk156608098"/>
       <w:r>
         <w:rPr>
           <w:rFonts w:ascii="Times New Roman" w:hAnsi="Times New Roman" w:cs="Times New Roman"/>
           <w:b/>
           <w:bCs/>
         </w:rPr>
-        <w:t>ASRC</w:t>
+        <w:t>Blue Cross (Asia-Pacific) Insurance</w:t>
       </w:r>
       <w:r>
         <w:rPr>
@@ -788,7 +337,7 @@
           <w:b/>
           <w:bCs/>
         </w:rPr>
-        <w:t xml:space="preserve"> at</w:t>
+        <w:t xml:space="preserve"> </w:t>
       </w:r>
       <w:r>
         <w:rPr>
@@ -796,13 +345,7 @@
           <w:b/>
           <w:bCs/>
         </w:rPr>
-        <w:t xml:space="preserve"> the Hong Kong Polytechnic University</w:t>
-      </w:r>
-      <w:r>
-        <w:rPr>
-          <w:rFonts w:ascii="Times New Roman" w:hAnsi="Times New Roman" w:cs="Times New Roman"/>
-        </w:rPr>
-        <w:tab/>
+        <w:t>Limited</w:t>
       </w:r>
       <w:r>
         <w:rPr>
@@ -810,10 +353,47 @@
           <w:b/>
           <w:bCs/>
         </w:rPr>
+        <w:t xml:space="preserve">, </w:t>
+      </w:r>
+      <w:r>
+        <w:rPr>
+          <w:rFonts w:ascii="Times New Roman" w:hAnsi="Times New Roman" w:cs="Times New Roman"/>
+          <w:b/>
+          <w:bCs/>
+        </w:rPr>
+        <w:t xml:space="preserve">an </w:t>
+      </w:r>
+      <w:r>
+        <w:rPr>
+          <w:rFonts w:ascii="Times New Roman" w:hAnsi="Times New Roman" w:cs="Times New Roman"/>
+          <w:b/>
+          <w:bCs/>
+        </w:rPr>
+        <w:t xml:space="preserve">AIA </w:t>
+      </w:r>
+      <w:r>
+        <w:rPr>
+          <w:rFonts w:ascii="Times New Roman" w:hAnsi="Times New Roman" w:cs="Times New Roman"/>
+          <w:b/>
+          <w:bCs/>
+        </w:rPr>
+        <w:t>Subsidiary</w:t>
+      </w:r>
+      <w:r>
+        <w:rPr>
+          <w:rFonts w:ascii="Times New Roman" w:hAnsi="Times New Roman" w:cs="Times New Roman"/>
+        </w:rPr>
+        <w:tab/>
+      </w:r>
+      <w:r>
+        <w:rPr>
+          <w:rFonts w:ascii="Times New Roman" w:hAnsi="Times New Roman" w:cs="Times New Roman"/>
+          <w:b/>
+          <w:bCs/>
+        </w:rPr>
         <w:t>Hong Kong</w:t>
       </w:r>
     </w:p>
-    <w:bookmarkEnd w:id="3"/>
     <w:p>
       <w:pPr>
         <w:tabs>
@@ -834,7 +414,7 @@
         <w:rPr>
           <w:rFonts w:ascii="Times New Roman" w:hAnsi="Times New Roman" w:cs="Times New Roman"/>
         </w:rPr>
-        <w:t>Scientist</w:t>
+        <w:t>Analyst</w:t>
       </w:r>
       <w:r>
         <w:rPr>
@@ -852,7 +432,7 @@
         <w:rPr>
           <w:rFonts w:ascii="Times New Roman" w:hAnsi="Times New Roman" w:cs="Times New Roman"/>
         </w:rPr>
-        <w:t xml:space="preserve">February </w:t>
+        <w:t xml:space="preserve">September </w:t>
       </w:r>
       <w:r>
         <w:rPr>
@@ -864,7 +444,7 @@
         <w:rPr>
           <w:rFonts w:ascii="Times New Roman" w:hAnsi="Times New Roman" w:cs="Times New Roman"/>
         </w:rPr>
-        <w:t>1</w:t>
+        <w:t>4</w:t>
       </w:r>
       <w:r>
         <w:rPr>
@@ -876,13 +456,7 @@
         <w:rPr>
           <w:rFonts w:ascii="Times New Roman" w:hAnsi="Times New Roman" w:cs="Times New Roman"/>
         </w:rPr>
-        <w:t xml:space="preserve">June </w:t>
-      </w:r>
-      <w:r>
-        <w:rPr>
-          <w:rFonts w:ascii="Times New Roman" w:hAnsi="Times New Roman" w:cs="Times New Roman"/>
-        </w:rPr>
-        <w:t>2023</w:t>
+        <w:t>Present</w:t>
       </w:r>
     </w:p>
     <w:p>
@@ -906,15 +480,7 @@
           <w:sz w:val="22"/>
           <w:szCs w:val="20"/>
         </w:rPr>
-        <w:t>Developed and deployed</w:t>
-      </w:r>
-      <w:r>
-        <w:rPr>
-          <w:rFonts w:ascii="Times New Roman" w:hAnsi="Times New Roman" w:cs="Times New Roman"/>
-          <w:sz w:val="22"/>
-          <w:szCs w:val="20"/>
-        </w:rPr>
-        <w:t xml:space="preserve"> an AI software</w:t>
+        <w:t>Automated 10+ data pipelines to conduct data cleaning and ETL on 60+ tables to Azure SQL database using Qlik Replicate and PySpark, allowing scheduled and live data refreshments to save 2 hours for manual refreshing</w:t>
       </w:r>
       <w:r>
         <w:rPr>
@@ -930,135 +496,7 @@
           <w:sz w:val="22"/>
           <w:szCs w:val="20"/>
         </w:rPr>
-        <w:t>by Python with</w:t>
-      </w:r>
-      <w:r>
-        <w:rPr>
-          <w:rFonts w:ascii="Times New Roman" w:hAnsi="Times New Roman" w:cs="Times New Roman"/>
-          <w:sz w:val="22"/>
-          <w:szCs w:val="20"/>
-        </w:rPr>
-        <w:t xml:space="preserve"> YOLOv5 deep learning model, </w:t>
-      </w:r>
-      <w:r>
-        <w:rPr>
-          <w:rFonts w:ascii="Times New Roman" w:hAnsi="Times New Roman" w:cs="Times New Roman"/>
-          <w:sz w:val="22"/>
-          <w:szCs w:val="20"/>
-        </w:rPr>
-        <w:t>generating $</w:t>
-      </w:r>
-      <w:r>
-        <w:rPr>
-          <w:rFonts w:ascii="Times New Roman" w:hAnsi="Times New Roman" w:cs="Times New Roman"/>
-          <w:sz w:val="22"/>
-          <w:szCs w:val="20"/>
-        </w:rPr>
-        <w:t>1.4M</w:t>
-      </w:r>
-      <w:r>
-        <w:rPr>
-          <w:rFonts w:ascii="Times New Roman" w:hAnsi="Times New Roman" w:cs="Times New Roman"/>
-          <w:sz w:val="22"/>
-          <w:szCs w:val="20"/>
-        </w:rPr>
-        <w:t xml:space="preserve"> revenue and </w:t>
-      </w:r>
-      <w:r>
-        <w:rPr>
-          <w:rFonts w:ascii="Times New Roman" w:hAnsi="Times New Roman" w:cs="Times New Roman"/>
-          <w:sz w:val="22"/>
-          <w:szCs w:val="20"/>
-        </w:rPr>
-        <w:t xml:space="preserve">achieving an F1 score of 0.93 </w:t>
-      </w:r>
-      <w:r>
-        <w:rPr>
-          <w:rFonts w:ascii="Times New Roman" w:hAnsi="Times New Roman" w:cs="Times New Roman"/>
-          <w:sz w:val="22"/>
-          <w:szCs w:val="20"/>
-        </w:rPr>
-        <w:t>(</w:t>
-      </w:r>
-      <w:r>
-        <w:rPr>
-          <w:rFonts w:ascii="Times New Roman" w:hAnsi="Times New Roman" w:cs="Times New Roman"/>
-          <w:sz w:val="22"/>
-          <w:szCs w:val="20"/>
-        </w:rPr>
-        <w:t>a 130% enhancement</w:t>
-      </w:r>
-      <w:r>
-        <w:rPr>
-          <w:rFonts w:ascii="Times New Roman" w:hAnsi="Times New Roman" w:cs="Times New Roman"/>
-          <w:sz w:val="22"/>
-          <w:szCs w:val="20"/>
-        </w:rPr>
-        <w:t>)</w:t>
-      </w:r>
-      <w:r>
-        <w:rPr>
-          <w:rFonts w:ascii="Times New Roman" w:hAnsi="Times New Roman" w:cs="Times New Roman"/>
-          <w:sz w:val="22"/>
-          <w:szCs w:val="20"/>
-        </w:rPr>
-        <w:t xml:space="preserve"> </w:t>
-      </w:r>
-      <w:r>
-        <w:rPr>
-          <w:rFonts w:ascii="Times New Roman" w:hAnsi="Times New Roman" w:cs="Times New Roman"/>
-          <w:sz w:val="22"/>
-          <w:szCs w:val="20"/>
-        </w:rPr>
-        <w:t>via</w:t>
-      </w:r>
-      <w:r>
-        <w:rPr>
-          <w:rFonts w:ascii="Times New Roman" w:hAnsi="Times New Roman" w:cs="Times New Roman"/>
-          <w:sz w:val="22"/>
-          <w:szCs w:val="20"/>
-        </w:rPr>
-        <w:t xml:space="preserve"> </w:t>
-      </w:r>
-      <w:r>
-        <w:rPr>
-          <w:rFonts w:ascii="Times New Roman" w:hAnsi="Times New Roman" w:cs="Times New Roman"/>
-          <w:sz w:val="22"/>
-          <w:szCs w:val="20"/>
-        </w:rPr>
-        <w:t>fine-tuning</w:t>
-      </w:r>
-      <w:r>
-        <w:rPr>
-          <w:rFonts w:ascii="Times New Roman" w:hAnsi="Times New Roman" w:cs="Times New Roman"/>
-          <w:sz w:val="22"/>
-          <w:szCs w:val="20"/>
-        </w:rPr>
-        <w:t xml:space="preserve"> with </w:t>
-      </w:r>
-      <w:r>
-        <w:rPr>
-          <w:rFonts w:ascii="Times New Roman" w:hAnsi="Times New Roman" w:cs="Times New Roman"/>
-          <w:sz w:val="22"/>
-          <w:szCs w:val="20"/>
-        </w:rPr>
-        <w:t>2</w:t>
-      </w:r>
-      <w:r>
-        <w:rPr>
-          <w:rFonts w:ascii="Times New Roman" w:hAnsi="Times New Roman" w:cs="Times New Roman"/>
-          <w:sz w:val="22"/>
-          <w:szCs w:val="20"/>
-        </w:rPr>
-        <w:t>k+ images</w:t>
-      </w:r>
-      <w:r>
-        <w:rPr>
-          <w:rFonts w:ascii="Times New Roman" w:hAnsi="Times New Roman" w:cs="Times New Roman"/>
-          <w:sz w:val="22"/>
-          <w:szCs w:val="20"/>
-        </w:rPr>
-        <w:t xml:space="preserve"> and data augmentation.</w:t>
+        <w:t>daily.</w:t>
       </w:r>
     </w:p>
     <w:p>
@@ -1082,15 +520,127 @@
           <w:sz w:val="22"/>
           <w:szCs w:val="20"/>
         </w:rPr>
-        <w:t>Improved the text extraction accuracy by 200% in an industrial project, by recommending the use of PaddleOCR, a state-of-the-art OCR model, and synthetic data generation with generative AI to train the model.</w:t>
-      </w:r>
-      <w:r>
-        <w:rPr>
-          <w:rFonts w:ascii="Times New Roman" w:hAnsi="Times New Roman" w:cs="Times New Roman"/>
-          <w:sz w:val="22"/>
-          <w:szCs w:val="20"/>
-        </w:rPr>
-        <w:t xml:space="preserve"> </w:t>
+        <w:t xml:space="preserve">Migrated </w:t>
+      </w:r>
+      <w:r>
+        <w:rPr>
+          <w:rFonts w:ascii="Times New Roman" w:hAnsi="Times New Roman" w:cs="Times New Roman"/>
+          <w:sz w:val="22"/>
+          <w:szCs w:val="20"/>
+        </w:rPr>
+        <w:t xml:space="preserve">10+ dashboards and 5+ datamarts </w:t>
+      </w:r>
+      <w:r>
+        <w:rPr>
+          <w:rFonts w:ascii="Times New Roman" w:hAnsi="Times New Roman" w:cs="Times New Roman"/>
+          <w:sz w:val="22"/>
+          <w:szCs w:val="20"/>
+        </w:rPr>
+        <w:t xml:space="preserve">from Tableau </w:t>
+      </w:r>
+      <w:r>
+        <w:rPr>
+          <w:rFonts w:ascii="Times New Roman" w:hAnsi="Times New Roman" w:cs="Times New Roman"/>
+          <w:sz w:val="22"/>
+          <w:szCs w:val="20"/>
+        </w:rPr>
+        <w:t>to Power BI</w:t>
+      </w:r>
+      <w:r>
+        <w:rPr>
+          <w:rFonts w:ascii="Times New Roman" w:hAnsi="Times New Roman" w:cs="Times New Roman"/>
+          <w:sz w:val="22"/>
+          <w:szCs w:val="20"/>
+        </w:rPr>
+        <w:t xml:space="preserve"> and successfully managed access to data for </w:t>
+      </w:r>
+      <w:r>
+        <w:rPr>
+          <w:rFonts w:ascii="Times New Roman" w:hAnsi="Times New Roman" w:cs="Times New Roman"/>
+          <w:sz w:val="22"/>
+          <w:szCs w:val="20"/>
+        </w:rPr>
+        <w:t>sales, claim</w:t>
+      </w:r>
+      <w:r>
+        <w:rPr>
+          <w:rFonts w:ascii="Times New Roman" w:hAnsi="Times New Roman" w:cs="Times New Roman"/>
+          <w:sz w:val="22"/>
+          <w:szCs w:val="20"/>
+        </w:rPr>
+        <w:t>s</w:t>
+      </w:r>
+      <w:r>
+        <w:rPr>
+          <w:rFonts w:ascii="Times New Roman" w:hAnsi="Times New Roman" w:cs="Times New Roman"/>
+          <w:sz w:val="22"/>
+          <w:szCs w:val="20"/>
+        </w:rPr>
+        <w:t xml:space="preserve"> and marketing departments</w:t>
+      </w:r>
+      <w:r>
+        <w:rPr>
+          <w:rFonts w:ascii="Times New Roman" w:hAnsi="Times New Roman" w:cs="Times New Roman" w:hint="eastAsia"/>
+          <w:sz w:val="22"/>
+          <w:szCs w:val="20"/>
+        </w:rPr>
+        <w:t xml:space="preserve">, </w:t>
+      </w:r>
+      <w:r>
+        <w:rPr>
+          <w:rFonts w:ascii="Times New Roman" w:hAnsi="Times New Roman" w:cs="Times New Roman"/>
+          <w:sz w:val="22"/>
+          <w:szCs w:val="20"/>
+        </w:rPr>
+        <w:t xml:space="preserve">resolving 100% issues </w:t>
+      </w:r>
+      <w:r>
+        <w:rPr>
+          <w:rFonts w:ascii="Times New Roman" w:hAnsi="Times New Roman" w:cs="Times New Roman"/>
+          <w:sz w:val="22"/>
+          <w:szCs w:val="20"/>
+        </w:rPr>
+        <w:t xml:space="preserve">ahead of the deadline </w:t>
+      </w:r>
+      <w:r>
+        <w:rPr>
+          <w:rFonts w:ascii="Times New Roman" w:hAnsi="Times New Roman" w:cs="Times New Roman"/>
+          <w:sz w:val="22"/>
+          <w:szCs w:val="20"/>
+        </w:rPr>
+        <w:t xml:space="preserve">in </w:t>
+      </w:r>
+      <w:r>
+        <w:rPr>
+          <w:rFonts w:ascii="Times New Roman" w:hAnsi="Times New Roman" w:cs="Times New Roman"/>
+          <w:sz w:val="22"/>
+          <w:szCs w:val="20"/>
+        </w:rPr>
+        <w:t>2</w:t>
+      </w:r>
+      <w:r>
+        <w:rPr>
+          <w:rFonts w:ascii="Times New Roman" w:hAnsi="Times New Roman" w:cs="Times New Roman"/>
+          <w:sz w:val="22"/>
+          <w:szCs w:val="20"/>
+        </w:rPr>
+        <w:t xml:space="preserve"> month</w:t>
+      </w:r>
+      <w:r>
+        <w:rPr>
+          <w:rFonts w:ascii="Times New Roman" w:hAnsi="Times New Roman" w:cs="Times New Roman"/>
+          <w:sz w:val="22"/>
+          <w:szCs w:val="20"/>
+        </w:rPr>
+        <w:t>s</w:t>
+      </w:r>
+      <w:r>
+        <w:rPr>
+          <w:rFonts w:ascii="Times New Roman" w:hAnsi="Times New Roman" w:cs="Times New Roman"/>
+          <w:sz w:val="22"/>
+          <w:szCs w:val="20"/>
+        </w:rPr>
+        <w:t>.</w:t>
       </w:r>
     </w:p>
     <w:p>
@@ -1114,71 +664,250 @@
           <w:sz w:val="22"/>
           <w:szCs w:val="20"/>
         </w:rPr>
-        <w:t xml:space="preserve">Achieved a 75% reduction in </w:t>
-      </w:r>
-      <w:r>
-        <w:rPr>
-          <w:rFonts w:ascii="Times New Roman" w:hAnsi="Times New Roman" w:cs="Times New Roman"/>
-          <w:sz w:val="22"/>
-          <w:szCs w:val="20"/>
-        </w:rPr>
-        <w:t>aerostructure distortion</w:t>
-      </w:r>
-      <w:r>
-        <w:rPr>
-          <w:rFonts w:ascii="Times New Roman" w:hAnsi="Times New Roman" w:cs="Times New Roman"/>
-          <w:sz w:val="22"/>
-          <w:szCs w:val="20"/>
-        </w:rPr>
-        <w:t xml:space="preserve"> via</w:t>
-      </w:r>
-      <w:r>
-        <w:rPr>
-          <w:rFonts w:ascii="Times New Roman" w:hAnsi="Times New Roman" w:cs="Times New Roman"/>
-          <w:sz w:val="22"/>
-          <w:szCs w:val="20"/>
-        </w:rPr>
-        <w:t xml:space="preserve"> analysis of material properties and machining parameters</w:t>
-      </w:r>
-      <w:r>
-        <w:rPr>
-          <w:rFonts w:ascii="Times New Roman" w:hAnsi="Times New Roman" w:cs="Times New Roman"/>
-          <w:sz w:val="22"/>
-          <w:szCs w:val="20"/>
-        </w:rPr>
-        <w:t xml:space="preserve"> in a $</w:t>
-      </w:r>
-      <w:r>
-        <w:rPr>
-          <w:rFonts w:ascii="Times New Roman" w:hAnsi="Times New Roman" w:cs="Times New Roman"/>
-          <w:sz w:val="22"/>
-          <w:szCs w:val="20"/>
-        </w:rPr>
-        <w:t>5M</w:t>
-      </w:r>
-      <w:r>
-        <w:rPr>
-          <w:rFonts w:ascii="Times New Roman" w:hAnsi="Times New Roman" w:cs="Times New Roman"/>
-          <w:sz w:val="22"/>
-          <w:szCs w:val="20"/>
-        </w:rPr>
-        <w:t xml:space="preserve"> project</w:t>
-      </w:r>
-      <w:r>
-        <w:rPr>
-          <w:rFonts w:ascii="Times New Roman" w:hAnsi="Times New Roman" w:cs="Times New Roman"/>
-          <w:sz w:val="22"/>
-          <w:szCs w:val="20"/>
-        </w:rPr>
-        <w:t xml:space="preserve">, employing A/B testing, visualization, and regression with </w:t>
-      </w:r>
-      <w:r>
-        <w:rPr>
-          <w:rFonts w:ascii="Times New Roman" w:hAnsi="Times New Roman" w:cs="Times New Roman"/>
-          <w:sz w:val="22"/>
-          <w:szCs w:val="20"/>
-        </w:rPr>
-        <w:t>Pandas, SciPy and Scikit-Learn.</w:t>
+        <w:t xml:space="preserve">Interviewed 10+ users </w:t>
+      </w:r>
+      <w:r>
+        <w:rPr>
+          <w:rFonts w:ascii="Times New Roman" w:hAnsi="Times New Roman" w:cs="Times New Roman"/>
+          <w:sz w:val="22"/>
+          <w:szCs w:val="20"/>
+        </w:rPr>
+        <w:t>to understand</w:t>
+      </w:r>
+      <w:r>
+        <w:rPr>
+          <w:rFonts w:ascii="Times New Roman" w:hAnsi="Times New Roman" w:cs="Times New Roman"/>
+          <w:sz w:val="22"/>
+          <w:szCs w:val="20"/>
+        </w:rPr>
+        <w:t xml:space="preserve"> </w:t>
+      </w:r>
+      <w:r>
+        <w:rPr>
+          <w:rFonts w:ascii="Times New Roman" w:hAnsi="Times New Roman" w:cs="Times New Roman"/>
+          <w:sz w:val="22"/>
+          <w:szCs w:val="20"/>
+        </w:rPr>
+        <w:t xml:space="preserve">business </w:t>
+      </w:r>
+      <w:r>
+        <w:rPr>
+          <w:rFonts w:ascii="Times New Roman" w:hAnsi="Times New Roman" w:cs="Times New Roman"/>
+          <w:sz w:val="22"/>
+          <w:szCs w:val="20"/>
+        </w:rPr>
+        <w:t xml:space="preserve">requirements </w:t>
+      </w:r>
+      <w:r>
+        <w:rPr>
+          <w:rFonts w:ascii="Times New Roman" w:hAnsi="Times New Roman" w:cs="Times New Roman"/>
+          <w:sz w:val="22"/>
+          <w:szCs w:val="20"/>
+        </w:rPr>
+        <w:t>and</w:t>
+      </w:r>
+      <w:r>
+        <w:rPr>
+          <w:rFonts w:ascii="Times New Roman" w:hAnsi="Times New Roman" w:cs="Times New Roman"/>
+          <w:sz w:val="22"/>
+          <w:szCs w:val="20"/>
+        </w:rPr>
+        <w:t xml:space="preserve"> </w:t>
+      </w:r>
+      <w:r>
+        <w:rPr>
+          <w:rFonts w:ascii="Times New Roman" w:hAnsi="Times New Roman" w:cs="Times New Roman"/>
+          <w:sz w:val="22"/>
+          <w:szCs w:val="20"/>
+        </w:rPr>
+        <w:t xml:space="preserve">build </w:t>
+      </w:r>
+      <w:r>
+        <w:rPr>
+          <w:rFonts w:ascii="Times New Roman" w:hAnsi="Times New Roman" w:cs="Times New Roman"/>
+          <w:sz w:val="22"/>
+          <w:szCs w:val="20"/>
+        </w:rPr>
+        <w:t>10</w:t>
+      </w:r>
+      <w:r>
+        <w:rPr>
+          <w:rFonts w:ascii="Times New Roman" w:hAnsi="Times New Roman" w:cs="Times New Roman"/>
+          <w:sz w:val="22"/>
+          <w:szCs w:val="20"/>
+        </w:rPr>
+        <w:t>+ reports</w:t>
+      </w:r>
+      <w:r>
+        <w:rPr>
+          <w:rFonts w:ascii="Times New Roman" w:hAnsi="Times New Roman" w:cs="Times New Roman"/>
+          <w:sz w:val="22"/>
+          <w:szCs w:val="20"/>
+        </w:rPr>
+        <w:t xml:space="preserve"> </w:t>
+      </w:r>
+      <w:r>
+        <w:rPr>
+          <w:rFonts w:ascii="Times New Roman" w:hAnsi="Times New Roman" w:cs="Times New Roman"/>
+          <w:sz w:val="22"/>
+          <w:szCs w:val="20"/>
+        </w:rPr>
+        <w:t>including</w:t>
+      </w:r>
+      <w:r>
+        <w:rPr>
+          <w:rFonts w:ascii="Times New Roman" w:hAnsi="Times New Roman" w:cs="Times New Roman"/>
+          <w:sz w:val="22"/>
+          <w:szCs w:val="20"/>
+        </w:rPr>
+        <w:t xml:space="preserve"> </w:t>
+      </w:r>
+      <w:r>
+        <w:rPr>
+          <w:rFonts w:ascii="Times New Roman" w:hAnsi="Times New Roman" w:cs="Times New Roman"/>
+          <w:sz w:val="22"/>
+          <w:szCs w:val="20"/>
+        </w:rPr>
+        <w:t xml:space="preserve">patterns, </w:t>
+      </w:r>
+      <w:r>
+        <w:rPr>
+          <w:rFonts w:ascii="Times New Roman" w:hAnsi="Times New Roman" w:cs="Times New Roman"/>
+          <w:sz w:val="22"/>
+          <w:szCs w:val="20"/>
+        </w:rPr>
+        <w:t>chart</w:t>
+      </w:r>
+      <w:r>
+        <w:rPr>
+          <w:rFonts w:ascii="Times New Roman" w:hAnsi="Times New Roman" w:cs="Times New Roman"/>
+          <w:sz w:val="22"/>
+          <w:szCs w:val="20"/>
+        </w:rPr>
+        <w:t>s</w:t>
+      </w:r>
+      <w:r>
+        <w:rPr>
+          <w:rFonts w:ascii="Times New Roman" w:hAnsi="Times New Roman" w:cs="Times New Roman"/>
+          <w:sz w:val="22"/>
+          <w:szCs w:val="20"/>
+        </w:rPr>
+        <w:t xml:space="preserve"> and KPIs.</w:t>
+      </w:r>
+    </w:p>
+    <w:p>
+      <w:pPr>
+        <w:tabs>
+          <w:tab w:val="right" w:pos="10466"/>
+        </w:tabs>
+        <w:jc w:val="both"/>
+        <w:rPr>
+          <w:rFonts w:ascii="Times New Roman" w:hAnsi="Times New Roman" w:cs="Times New Roman"/>
+        </w:rPr>
+      </w:pPr>
+      <w:r>
+        <w:rPr>
+          <w:rFonts w:ascii="Times New Roman" w:hAnsi="Times New Roman" w:cs="Times New Roman"/>
+          <w:b/>
+          <w:bCs/>
+        </w:rPr>
+        <w:t>ASRC</w:t>
+      </w:r>
+      <w:r>
+        <w:rPr>
+          <w:rFonts w:ascii="Times New Roman" w:hAnsi="Times New Roman" w:cs="Times New Roman"/>
+          <w:b/>
+          <w:bCs/>
+        </w:rPr>
+        <w:t xml:space="preserve"> at</w:t>
+      </w:r>
+      <w:r>
+        <w:rPr>
+          <w:rFonts w:ascii="Times New Roman" w:hAnsi="Times New Roman" w:cs="Times New Roman"/>
+          <w:b/>
+          <w:bCs/>
+        </w:rPr>
+        <w:t xml:space="preserve"> the Hong Kong Polytechnic University</w:t>
+      </w:r>
+      <w:r>
+        <w:rPr>
+          <w:rFonts w:ascii="Times New Roman" w:hAnsi="Times New Roman" w:cs="Times New Roman"/>
+        </w:rPr>
+        <w:tab/>
+      </w:r>
+      <w:r>
+        <w:rPr>
+          <w:rFonts w:ascii="Times New Roman" w:hAnsi="Times New Roman" w:cs="Times New Roman"/>
+          <w:b/>
+          <w:bCs/>
+        </w:rPr>
+        <w:t>Hong Kong</w:t>
+      </w:r>
+    </w:p>
+    <w:bookmarkEnd w:id="2"/>
+    <w:p>
+      <w:pPr>
+        <w:tabs>
+          <w:tab w:val="right" w:pos="10466"/>
+        </w:tabs>
+        <w:jc w:val="both"/>
+        <w:rPr>
+          <w:rFonts w:ascii="Times New Roman" w:hAnsi="Times New Roman" w:cs="Times New Roman"/>
+        </w:rPr>
+      </w:pPr>
+      <w:r>
+        <w:rPr>
+          <w:rFonts w:ascii="Times New Roman" w:hAnsi="Times New Roman" w:cs="Times New Roman" w:hint="eastAsia"/>
+        </w:rPr>
+        <w:t>Data Scientist</w:t>
+      </w:r>
+      <w:r>
+        <w:rPr>
+          <w:rFonts w:ascii="Times New Roman" w:hAnsi="Times New Roman" w:cs="Times New Roman"/>
+        </w:rPr>
+        <w:t>, Full-Time</w:t>
+      </w:r>
+      <w:r>
+        <w:rPr>
+          <w:rFonts w:ascii="Times New Roman" w:hAnsi="Times New Roman" w:cs="Times New Roman"/>
+        </w:rPr>
+        <w:tab/>
+      </w:r>
+      <w:r>
+        <w:rPr>
+          <w:rFonts w:ascii="Times New Roman" w:hAnsi="Times New Roman" w:cs="Times New Roman"/>
+        </w:rPr>
+        <w:t xml:space="preserve">February </w:t>
+      </w:r>
+      <w:r>
+        <w:rPr>
+          <w:rFonts w:ascii="Times New Roman" w:hAnsi="Times New Roman" w:cs="Times New Roman"/>
+        </w:rPr>
+        <w:t>202</w:t>
+      </w:r>
+      <w:r>
+        <w:rPr>
+          <w:rFonts w:ascii="Times New Roman" w:hAnsi="Times New Roman" w:cs="Times New Roman"/>
+        </w:rPr>
+        <w:t>1</w:t>
+      </w:r>
+      <w:r>
+        <w:rPr>
+          <w:rFonts w:ascii="Times New Roman" w:hAnsi="Times New Roman" w:cs="Times New Roman"/>
+        </w:rPr>
+        <w:t xml:space="preserve"> – </w:t>
+      </w:r>
+      <w:r>
+        <w:rPr>
+          <w:rFonts w:ascii="Times New Roman" w:hAnsi="Times New Roman" w:cs="Times New Roman"/>
+        </w:rPr>
+        <w:t xml:space="preserve">June </w:t>
+      </w:r>
+      <w:r>
+        <w:rPr>
+          <w:rFonts w:ascii="Times New Roman" w:hAnsi="Times New Roman" w:cs="Times New Roman"/>
+        </w:rPr>
+        <w:t>2023</w:t>
       </w:r>
     </w:p>
     <w:p>
@@ -1202,15 +931,15 @@
           <w:sz w:val="22"/>
           <w:szCs w:val="20"/>
         </w:rPr>
-        <w:t>D</w:t>
-      </w:r>
-      <w:r>
-        <w:rPr>
-          <w:rFonts w:ascii="Times New Roman" w:hAnsi="Times New Roman" w:cs="Times New Roman"/>
-          <w:sz w:val="22"/>
-          <w:szCs w:val="20"/>
-        </w:rPr>
-        <w:t>elivered</w:t>
+        <w:t>Developed and deployed</w:t>
+      </w:r>
+      <w:r>
+        <w:rPr>
+          <w:rFonts w:ascii="Times New Roman" w:hAnsi="Times New Roman" w:cs="Times New Roman"/>
+          <w:sz w:val="22"/>
+          <w:szCs w:val="20"/>
+        </w:rPr>
+        <w:t xml:space="preserve"> an AI software</w:t>
       </w:r>
       <w:r>
         <w:rPr>
@@ -1226,23 +955,71 @@
           <w:sz w:val="22"/>
           <w:szCs w:val="20"/>
         </w:rPr>
-        <w:t xml:space="preserve">30+ </w:t>
-      </w:r>
-      <w:r>
-        <w:rPr>
-          <w:rFonts w:ascii="Times New Roman" w:hAnsi="Times New Roman" w:cs="Times New Roman"/>
-          <w:sz w:val="22"/>
-          <w:szCs w:val="20"/>
-        </w:rPr>
-        <w:t xml:space="preserve">reports </w:t>
-      </w:r>
-      <w:r>
-        <w:rPr>
-          <w:rFonts w:ascii="Times New Roman" w:hAnsi="Times New Roman" w:cs="Times New Roman"/>
-          <w:sz w:val="22"/>
-          <w:szCs w:val="20"/>
-        </w:rPr>
-        <w:t>and presentations for cross-functional teams and stakeholders, effectively communicating technical findings derived from</w:t>
+        <w:t>by Python with</w:t>
+      </w:r>
+      <w:r>
+        <w:rPr>
+          <w:rFonts w:ascii="Times New Roman" w:hAnsi="Times New Roman" w:cs="Times New Roman"/>
+          <w:sz w:val="22"/>
+          <w:szCs w:val="20"/>
+        </w:rPr>
+        <w:t xml:space="preserve"> YOLOv5 deep learning model, </w:t>
+      </w:r>
+      <w:r>
+        <w:rPr>
+          <w:rFonts w:ascii="Times New Roman" w:hAnsi="Times New Roman" w:cs="Times New Roman"/>
+          <w:sz w:val="22"/>
+          <w:szCs w:val="20"/>
+        </w:rPr>
+        <w:t>generating $</w:t>
+      </w:r>
+      <w:r>
+        <w:rPr>
+          <w:rFonts w:ascii="Times New Roman" w:hAnsi="Times New Roman" w:cs="Times New Roman"/>
+          <w:sz w:val="22"/>
+          <w:szCs w:val="20"/>
+        </w:rPr>
+        <w:t>1.4M</w:t>
+      </w:r>
+      <w:r>
+        <w:rPr>
+          <w:rFonts w:ascii="Times New Roman" w:hAnsi="Times New Roman" w:cs="Times New Roman"/>
+          <w:sz w:val="22"/>
+          <w:szCs w:val="20"/>
+        </w:rPr>
+        <w:t xml:space="preserve"> revenue and </w:t>
+      </w:r>
+      <w:r>
+        <w:rPr>
+          <w:rFonts w:ascii="Times New Roman" w:hAnsi="Times New Roman" w:cs="Times New Roman"/>
+          <w:sz w:val="22"/>
+          <w:szCs w:val="20"/>
+        </w:rPr>
+        <w:t xml:space="preserve">achieving an F1 score of 0.93 </w:t>
+      </w:r>
+      <w:r>
+        <w:rPr>
+          <w:rFonts w:ascii="Times New Roman" w:hAnsi="Times New Roman" w:cs="Times New Roman"/>
+          <w:sz w:val="22"/>
+          <w:szCs w:val="20"/>
+        </w:rPr>
+        <w:t>(</w:t>
+      </w:r>
+      <w:r>
+        <w:rPr>
+          <w:rFonts w:ascii="Times New Roman" w:hAnsi="Times New Roman" w:cs="Times New Roman"/>
+          <w:sz w:val="22"/>
+          <w:szCs w:val="20"/>
+        </w:rPr>
+        <w:t>a 130% enhancement</w:t>
+      </w:r>
+      <w:r>
+        <w:rPr>
+          <w:rFonts w:ascii="Times New Roman" w:hAnsi="Times New Roman" w:cs="Times New Roman"/>
+          <w:sz w:val="22"/>
+          <w:szCs w:val="20"/>
+        </w:rPr>
+        <w:t>)</w:t>
       </w:r>
       <w:r>
         <w:rPr>
@@ -1258,31 +1035,207 @@
           <w:sz w:val="22"/>
           <w:szCs w:val="20"/>
         </w:rPr>
-        <w:t xml:space="preserve">30+ rigorous statistical analyses on 10+ </w:t>
-      </w:r>
-      <w:r>
-        <w:rPr>
-          <w:rFonts w:ascii="Times New Roman" w:hAnsi="Times New Roman" w:cs="Times New Roman"/>
-          <w:sz w:val="22"/>
-          <w:szCs w:val="20"/>
-        </w:rPr>
-        <w:t>dataset</w:t>
-      </w:r>
-      <w:r>
-        <w:rPr>
-          <w:rFonts w:ascii="Times New Roman" w:hAnsi="Times New Roman" w:cs="Times New Roman"/>
-          <w:sz w:val="22"/>
-          <w:szCs w:val="20"/>
-        </w:rPr>
-        <w:t>s</w:t>
-      </w:r>
-      <w:r>
-        <w:rPr>
-          <w:rFonts w:ascii="Times New Roman" w:hAnsi="Times New Roman" w:cs="Times New Roman"/>
-          <w:sz w:val="22"/>
-          <w:szCs w:val="20"/>
-        </w:rPr>
-        <w:t xml:space="preserve"> with Python and SQL</w:t>
+        <w:t>via</w:t>
+      </w:r>
+      <w:r>
+        <w:rPr>
+          <w:rFonts w:ascii="Times New Roman" w:hAnsi="Times New Roman" w:cs="Times New Roman"/>
+          <w:sz w:val="22"/>
+          <w:szCs w:val="20"/>
+        </w:rPr>
+        <w:t xml:space="preserve"> </w:t>
+      </w:r>
+      <w:r>
+        <w:rPr>
+          <w:rFonts w:ascii="Times New Roman" w:hAnsi="Times New Roman" w:cs="Times New Roman"/>
+          <w:sz w:val="22"/>
+          <w:szCs w:val="20"/>
+        </w:rPr>
+        <w:t>fine-tuning</w:t>
+      </w:r>
+      <w:r>
+        <w:rPr>
+          <w:rFonts w:ascii="Times New Roman" w:hAnsi="Times New Roman" w:cs="Times New Roman"/>
+          <w:sz w:val="22"/>
+          <w:szCs w:val="20"/>
+        </w:rPr>
+        <w:t xml:space="preserve"> with </w:t>
+      </w:r>
+      <w:r>
+        <w:rPr>
+          <w:rFonts w:ascii="Times New Roman" w:hAnsi="Times New Roman" w:cs="Times New Roman"/>
+          <w:sz w:val="22"/>
+          <w:szCs w:val="20"/>
+        </w:rPr>
+        <w:t>2</w:t>
+      </w:r>
+      <w:r>
+        <w:rPr>
+          <w:rFonts w:ascii="Times New Roman" w:hAnsi="Times New Roman" w:cs="Times New Roman"/>
+          <w:sz w:val="22"/>
+          <w:szCs w:val="20"/>
+        </w:rPr>
+        <w:t>k+ images</w:t>
+      </w:r>
+      <w:r>
+        <w:rPr>
+          <w:rFonts w:ascii="Times New Roman" w:hAnsi="Times New Roman" w:cs="Times New Roman"/>
+          <w:sz w:val="22"/>
+          <w:szCs w:val="20"/>
+        </w:rPr>
+        <w:t xml:space="preserve"> and data augmentation.</w:t>
+      </w:r>
+    </w:p>
+    <w:p>
+      <w:pPr>
+        <w:pStyle w:val="ListParagraph"/>
+        <w:numPr>
+          <w:ilvl w:val="0"/>
+          <w:numId w:val="5"/>
+        </w:numPr>
+        <w:ind w:leftChars="0" w:left="284" w:hanging="284"/>
+        <w:jc w:val="both"/>
+        <w:rPr>
+          <w:rFonts w:ascii="Times New Roman" w:hAnsi="Times New Roman" w:cs="Times New Roman"/>
+          <w:sz w:val="22"/>
+          <w:szCs w:val="20"/>
+        </w:rPr>
+      </w:pPr>
+      <w:r>
+        <w:rPr>
+          <w:rFonts w:ascii="Times New Roman" w:hAnsi="Times New Roman" w:cs="Times New Roman"/>
+          <w:sz w:val="22"/>
+          <w:szCs w:val="20"/>
+        </w:rPr>
+        <w:t>Improved the text extraction accuracy by 200% in an industrial project, by recommending the use of PaddleOCR, a state-of-the-art OCR model, and synthetic data generation with generative AI to train the model.</w:t>
+      </w:r>
+    </w:p>
+    <w:p>
+      <w:pPr>
+        <w:pStyle w:val="ListParagraph"/>
+        <w:numPr>
+          <w:ilvl w:val="0"/>
+          <w:numId w:val="5"/>
+        </w:numPr>
+        <w:ind w:leftChars="0" w:left="284" w:hanging="284"/>
+        <w:jc w:val="both"/>
+        <w:rPr>
+          <w:rFonts w:ascii="Times New Roman" w:hAnsi="Times New Roman" w:cs="Times New Roman"/>
+          <w:sz w:val="22"/>
+          <w:szCs w:val="20"/>
+        </w:rPr>
+      </w:pPr>
+      <w:r>
+        <w:rPr>
+          <w:rFonts w:ascii="Times New Roman" w:hAnsi="Times New Roman" w:cs="Times New Roman"/>
+          <w:sz w:val="22"/>
+          <w:szCs w:val="20"/>
+        </w:rPr>
+        <w:t>Enhanced the performance of U2Net</w:t>
+      </w:r>
+      <w:r>
+        <w:rPr>
+          <w:rFonts w:ascii="Times New Roman" w:hAnsi="Times New Roman" w:cs="Times New Roman"/>
+          <w:sz w:val="22"/>
+          <w:szCs w:val="20"/>
+        </w:rPr>
+        <w:t xml:space="preserve"> image segmentation model</w:t>
+      </w:r>
+      <w:r>
+        <w:rPr>
+          <w:rFonts w:ascii="Times New Roman" w:hAnsi="Times New Roman" w:cs="Times New Roman"/>
+          <w:sz w:val="22"/>
+          <w:szCs w:val="20"/>
+        </w:rPr>
+        <w:t xml:space="preserve"> by </w:t>
+      </w:r>
+      <w:r>
+        <w:rPr>
+          <w:rFonts w:ascii="Times New Roman" w:hAnsi="Times New Roman" w:cs="Times New Roman"/>
+          <w:sz w:val="22"/>
+          <w:szCs w:val="20"/>
+        </w:rPr>
+        <w:t>nonlinear</w:t>
+      </w:r>
+      <w:r>
+        <w:rPr>
+          <w:rFonts w:ascii="Times New Roman" w:hAnsi="Times New Roman" w:cs="Times New Roman"/>
+          <w:sz w:val="22"/>
+          <w:szCs w:val="20"/>
+        </w:rPr>
+        <w:t xml:space="preserve"> </w:t>
+      </w:r>
+      <w:r>
+        <w:rPr>
+          <w:rFonts w:ascii="Times New Roman" w:hAnsi="Times New Roman" w:cs="Times New Roman"/>
+          <w:sz w:val="22"/>
+          <w:szCs w:val="20"/>
+        </w:rPr>
+        <w:t xml:space="preserve">brightness </w:t>
+      </w:r>
+      <w:r>
+        <w:rPr>
+          <w:rFonts w:ascii="Times New Roman" w:hAnsi="Times New Roman" w:cs="Times New Roman"/>
+          <w:sz w:val="22"/>
+          <w:szCs w:val="20"/>
+        </w:rPr>
+        <w:t xml:space="preserve">scaling and image augmentation, </w:t>
+      </w:r>
+      <w:r>
+        <w:rPr>
+          <w:rFonts w:ascii="Times New Roman" w:hAnsi="Times New Roman" w:cs="Times New Roman"/>
+          <w:sz w:val="22"/>
+          <w:szCs w:val="20"/>
+        </w:rPr>
+        <w:t>ensuring</w:t>
+      </w:r>
+      <w:r>
+        <w:rPr>
+          <w:rFonts w:ascii="Times New Roman" w:hAnsi="Times New Roman" w:cs="Times New Roman"/>
+          <w:sz w:val="22"/>
+          <w:szCs w:val="20"/>
+        </w:rPr>
+        <w:t xml:space="preserve"> its ability</w:t>
+      </w:r>
+      <w:r>
+        <w:rPr>
+          <w:rFonts w:ascii="Times New Roman" w:hAnsi="Times New Roman" w:cs="Times New Roman"/>
+          <w:sz w:val="22"/>
+          <w:szCs w:val="20"/>
+        </w:rPr>
+        <w:t xml:space="preserve"> remains effective</w:t>
+      </w:r>
+      <w:r>
+        <w:rPr>
+          <w:rFonts w:ascii="Times New Roman" w:hAnsi="Times New Roman" w:cs="Times New Roman"/>
+          <w:sz w:val="22"/>
+          <w:szCs w:val="20"/>
+        </w:rPr>
+        <w:t xml:space="preserve"> </w:t>
+      </w:r>
+      <w:r>
+        <w:rPr>
+          <w:rFonts w:ascii="Times New Roman" w:hAnsi="Times New Roman" w:cs="Times New Roman"/>
+          <w:sz w:val="22"/>
+          <w:szCs w:val="20"/>
+        </w:rPr>
+        <w:t xml:space="preserve">99% of the times </w:t>
+      </w:r>
+      <w:r>
+        <w:rPr>
+          <w:rFonts w:ascii="Times New Roman" w:hAnsi="Times New Roman" w:cs="Times New Roman"/>
+          <w:sz w:val="22"/>
+          <w:szCs w:val="20"/>
+        </w:rPr>
+        <w:t>across varying</w:t>
+      </w:r>
+      <w:r>
+        <w:rPr>
+          <w:rFonts w:ascii="Times New Roman" w:hAnsi="Times New Roman" w:cs="Times New Roman"/>
+          <w:sz w:val="22"/>
+          <w:szCs w:val="20"/>
+        </w:rPr>
+        <w:t xml:space="preserve"> lighting conditions.</w:t>
       </w:r>
     </w:p>
     <w:p>
@@ -1307,39 +1260,71 @@
           <w:sz w:val="22"/>
           <w:szCs w:val="20"/>
         </w:rPr>
-        <w:t>Reduced time spent for retrieving 30m+ rows by 90%, by a</w:t>
-      </w:r>
-      <w:r>
-        <w:rPr>
-          <w:rFonts w:ascii="Times New Roman" w:hAnsi="Times New Roman" w:cs="Times New Roman"/>
-          <w:sz w:val="22"/>
-          <w:szCs w:val="20"/>
-        </w:rPr>
-        <w:t>utomat</w:t>
-      </w:r>
-      <w:r>
-        <w:rPr>
-          <w:rFonts w:ascii="Times New Roman" w:hAnsi="Times New Roman" w:cs="Times New Roman"/>
-          <w:sz w:val="22"/>
-          <w:szCs w:val="20"/>
-        </w:rPr>
-        <w:t>ing</w:t>
-      </w:r>
-      <w:r>
-        <w:rPr>
-          <w:rFonts w:ascii="Times New Roman" w:hAnsi="Times New Roman" w:cs="Times New Roman"/>
-          <w:sz w:val="22"/>
-          <w:szCs w:val="20"/>
-        </w:rPr>
-        <w:t xml:space="preserve"> data pipelines with GridFS and MongoDB</w:t>
-      </w:r>
-      <w:r>
-        <w:rPr>
-          <w:rFonts w:ascii="Times New Roman" w:hAnsi="Times New Roman" w:cs="Times New Roman"/>
-          <w:sz w:val="22"/>
-          <w:szCs w:val="20"/>
-        </w:rPr>
-        <w:t>.</w:t>
+        <w:t>Achieved a 75% reduction in aerostructure distortion via analysis of material properties and machining parameters</w:t>
+      </w:r>
+      <w:r>
+        <w:rPr>
+          <w:rFonts w:ascii="Times New Roman" w:hAnsi="Times New Roman" w:cs="Times New Roman"/>
+          <w:sz w:val="22"/>
+          <w:szCs w:val="20"/>
+        </w:rPr>
+        <w:t xml:space="preserve"> in a $</w:t>
+      </w:r>
+      <w:r>
+        <w:rPr>
+          <w:rFonts w:ascii="Times New Roman" w:hAnsi="Times New Roman" w:cs="Times New Roman"/>
+          <w:sz w:val="22"/>
+          <w:szCs w:val="20"/>
+        </w:rPr>
+        <w:t>5M</w:t>
+      </w:r>
+      <w:r>
+        <w:rPr>
+          <w:rFonts w:ascii="Times New Roman" w:hAnsi="Times New Roman" w:cs="Times New Roman"/>
+          <w:sz w:val="22"/>
+          <w:szCs w:val="20"/>
+        </w:rPr>
+        <w:t xml:space="preserve"> project</w:t>
+      </w:r>
+      <w:r>
+        <w:rPr>
+          <w:rFonts w:ascii="Times New Roman" w:hAnsi="Times New Roman" w:cs="Times New Roman"/>
+          <w:sz w:val="22"/>
+          <w:szCs w:val="20"/>
+        </w:rPr>
+        <w:t xml:space="preserve">, employing </w:t>
+      </w:r>
+      <w:r>
+        <w:rPr>
+          <w:rFonts w:ascii="Times New Roman" w:hAnsi="Times New Roman" w:cs="Times New Roman"/>
+          <w:sz w:val="22"/>
+          <w:szCs w:val="20"/>
+        </w:rPr>
+        <w:t>A/B</w:t>
+      </w:r>
+      <w:r>
+        <w:rPr>
+          <w:rFonts w:ascii="Times New Roman" w:hAnsi="Times New Roman" w:cs="Times New Roman"/>
+          <w:sz w:val="22"/>
+          <w:szCs w:val="20"/>
+        </w:rPr>
+        <w:t xml:space="preserve"> testing, visualization, and regression wit</w:t>
+      </w:r>
+      <w:r>
+        <w:rPr>
+          <w:rFonts w:ascii="Times New Roman" w:hAnsi="Times New Roman" w:cs="Times New Roman"/>
+          <w:sz w:val="22"/>
+          <w:szCs w:val="20"/>
+        </w:rPr>
+        <w:t>h Matplotlib</w:t>
+      </w:r>
+      <w:r>
+        <w:rPr>
+          <w:rFonts w:ascii="Times New Roman" w:hAnsi="Times New Roman" w:cs="Times New Roman"/>
+          <w:sz w:val="22"/>
+          <w:szCs w:val="20"/>
+        </w:rPr>
+        <w:t>, SciPy and Scikit-Learn.</w:t>
       </w:r>
     </w:p>
     <w:p>
@@ -1446,7 +1431,7 @@
           <w:szCs w:val="20"/>
         </w:rPr>
       </w:pPr>
-      <w:bookmarkStart w:id="4" w:name="_Hlk156607946"/>
+      <w:bookmarkStart w:id="3" w:name="_Hlk156607946"/>
       <w:r>
         <w:rPr>
           <w:rFonts w:ascii="Times New Roman" w:hAnsi="Times New Roman" w:cs="Times New Roman"/>
@@ -1477,7 +1462,7 @@
           <w:sz w:val="22"/>
           <w:szCs w:val="20"/>
         </w:rPr>
-        <w:t>Was s</w:t>
+        <w:t>S</w:t>
       </w:r>
       <w:r>
         <w:rPr>
@@ -1488,52 +1473,7 @@
         <w:t>elected as the graduation representative of Class 2023 from 100 graduates.</w:t>
       </w:r>
     </w:p>
-    <w:p>
-      <w:pPr>
-        <w:pStyle w:val="ListParagraph"/>
-        <w:numPr>
-          <w:ilvl w:val="0"/>
-          <w:numId w:val="8"/>
-        </w:numPr>
-        <w:pBdr>
-          <w:bottom w:val="single" w:sz="6" w:space="1" w:color="auto"/>
-        </w:pBdr>
-        <w:ind w:leftChars="0" w:left="284" w:hanging="284"/>
-        <w:jc w:val="both"/>
-        <w:rPr>
-          <w:rFonts w:ascii="Times New Roman" w:hAnsi="Times New Roman" w:cs="Times New Roman"/>
-          <w:sz w:val="22"/>
-          <w:szCs w:val="20"/>
-        </w:rPr>
-      </w:pPr>
-      <w:bookmarkStart w:id="5" w:name="_Hlk156607957"/>
-      <w:bookmarkEnd w:id="4"/>
-      <w:r>
-        <w:rPr>
-          <w:rFonts w:ascii="Times New Roman" w:hAnsi="Times New Roman" w:cs="Times New Roman"/>
-          <w:sz w:val="22"/>
-          <w:szCs w:val="20"/>
-        </w:rPr>
-        <w:t xml:space="preserve">Relevant </w:t>
-      </w:r>
-      <w:r>
-        <w:rPr>
-          <w:rFonts w:ascii="Times New Roman" w:hAnsi="Times New Roman" w:cs="Times New Roman"/>
-          <w:sz w:val="22"/>
-          <w:szCs w:val="20"/>
-        </w:rPr>
-        <w:t xml:space="preserve">Courses: </w:t>
-      </w:r>
-      <w:r>
-        <w:rPr>
-          <w:rFonts w:ascii="Times New Roman" w:hAnsi="Times New Roman" w:cs="Times New Roman"/>
-          <w:sz w:val="22"/>
-          <w:szCs w:val="20"/>
-        </w:rPr>
-        <w:t>Machine Learning, CNN, RNN, LSTM, Bayesian Statistics, Numerical Optimization, Time-Series</w:t>
-      </w:r>
-      <w:bookmarkEnd w:id="5"/>
-    </w:p>
+    <w:bookmarkEnd w:id="3"/>
     <w:p>
       <w:pPr>
         <w:pBdr>
@@ -1621,7 +1561,15 @@
           <w:sz w:val="28"/>
           <w:szCs w:val="28"/>
         </w:rPr>
-        <w:t xml:space="preserve">DATA SCIENCE </w:t>
+        <w:t>PERSONAL</w:t>
+      </w:r>
+      <w:r>
+        <w:rPr>
+          <w:rFonts w:ascii="Times New Roman" w:hAnsi="Times New Roman" w:cs="Times New Roman"/>
+          <w:sz w:val="28"/>
+          <w:szCs w:val="28"/>
+        </w:rPr>
+        <w:t xml:space="preserve"> </w:t>
       </w:r>
       <w:r>
         <w:rPr>
@@ -1640,23 +1588,22 @@
         <w:jc w:val="both"/>
         <w:rPr>
           <w:rFonts w:ascii="Times New Roman" w:hAnsi="Times New Roman" w:cs="Times New Roman"/>
-          <w:sz w:val="22"/>
-          <w:szCs w:val="20"/>
-        </w:rPr>
-      </w:pPr>
+        </w:rPr>
+      </w:pPr>
+      <w:bookmarkStart w:id="4" w:name="_Hlk156609648"/>
       <w:r>
         <w:rPr>
           <w:rFonts w:ascii="Times New Roman" w:hAnsi="Times New Roman" w:cs="Times New Roman"/>
           <w:b/>
           <w:bCs/>
         </w:rPr>
-        <w:t>LendingClub Loan Analysis</w:t>
-      </w:r>
-      <w:r>
-        <w:rPr>
-          <w:rFonts w:ascii="Times New Roman" w:hAnsi="Times New Roman" w:cs="Times New Roman"/>
-        </w:rPr>
-        <w:t xml:space="preserve"> – </w:t>
+        <w:t xml:space="preserve">Quantitative Risk Modelling </w:t>
+      </w:r>
+      <w:r>
+        <w:rPr>
+          <w:rFonts w:ascii="Times New Roman" w:hAnsi="Times New Roman" w:cs="Times New Roman"/>
+        </w:rPr>
+        <w:t xml:space="preserve">– </w:t>
       </w:r>
       <w:hyperlink r:id="rId12" w:history="1">
         <w:r>
@@ -1670,6 +1617,39 @@
       <w:r>
         <w:rPr>
           <w:rFonts w:ascii="Times New Roman" w:hAnsi="Times New Roman" w:cs="Times New Roman"/>
+          <w:sz w:val="22"/>
+          <w:szCs w:val="20"/>
+        </w:rPr>
+        <w:t xml:space="preserve"> | Ranked 1</w:t>
+      </w:r>
+      <w:r>
+        <w:rPr>
+          <w:rFonts w:ascii="Times New Roman" w:hAnsi="Times New Roman" w:cs="Times New Roman"/>
+          <w:sz w:val="22"/>
+          <w:szCs w:val="20"/>
+          <w:vertAlign w:val="superscript"/>
+        </w:rPr>
+        <w:t>st</w:t>
+      </w:r>
+      <w:r>
+        <w:rPr>
+          <w:rFonts w:ascii="Times New Roman" w:hAnsi="Times New Roman" w:cs="Times New Roman"/>
+          <w:sz w:val="22"/>
+          <w:szCs w:val="20"/>
+        </w:rPr>
+        <w:t xml:space="preserve"> in class</w:t>
+      </w:r>
+      <w:r>
+        <w:rPr>
+          <w:rFonts w:ascii="Times New Roman" w:hAnsi="Times New Roman" w:cs="Times New Roman"/>
+          <w:sz w:val="22"/>
+          <w:szCs w:val="20"/>
+        </w:rPr>
+        <w:t>, 10+ Stars GitHub Repo</w:t>
+      </w:r>
+      <w:r>
+        <w:rPr>
+          <w:rFonts w:ascii="Times New Roman" w:hAnsi="Times New Roman" w:cs="Times New Roman"/>
         </w:rPr>
         <w:tab/>
       </w:r>
@@ -1679,15 +1659,39 @@
           <w:sz w:val="22"/>
           <w:szCs w:val="20"/>
         </w:rPr>
-        <w:t xml:space="preserve">Pandas, AWS RDS, MySQL, Power BI, Scikit-Learn, </w:t>
-      </w:r>
-      <w:r>
-        <w:rPr>
-          <w:rFonts w:ascii="Times New Roman" w:hAnsi="Times New Roman" w:cs="Times New Roman"/>
-          <w:sz w:val="22"/>
-          <w:szCs w:val="20"/>
-        </w:rPr>
-        <w:t>MLflow</w:t>
+        <w:t>NumPy, Sci</w:t>
+      </w:r>
+      <w:r>
+        <w:rPr>
+          <w:rFonts w:ascii="Times New Roman" w:hAnsi="Times New Roman" w:cs="Times New Roman"/>
+          <w:sz w:val="22"/>
+          <w:szCs w:val="20"/>
+        </w:rPr>
+        <w:t>P</w:t>
+      </w:r>
+      <w:r>
+        <w:rPr>
+          <w:rFonts w:ascii="Times New Roman" w:hAnsi="Times New Roman" w:cs="Times New Roman"/>
+          <w:sz w:val="22"/>
+          <w:szCs w:val="20"/>
+        </w:rPr>
+        <w:t>y</w:t>
+      </w:r>
+      <w:r>
+        <w:rPr>
+          <w:rFonts w:ascii="Times New Roman" w:hAnsi="Times New Roman" w:cs="Times New Roman"/>
+          <w:sz w:val="22"/>
+          <w:szCs w:val="20"/>
+        </w:rPr>
+        <w:t>, AWS</w:t>
+      </w:r>
+      <w:r>
+        <w:rPr>
+          <w:rFonts w:ascii="Times New Roman" w:hAnsi="Times New Roman" w:cs="Times New Roman"/>
+          <w:sz w:val="22"/>
+          <w:szCs w:val="20"/>
+        </w:rPr>
+        <w:t xml:space="preserve"> EC2</w:t>
       </w:r>
     </w:p>
     <w:p>
@@ -1695,7 +1699,7 @@
         <w:pStyle w:val="ListParagraph"/>
         <w:numPr>
           <w:ilvl w:val="0"/>
-          <w:numId w:val="10"/>
+          <w:numId w:val="9"/>
         </w:numPr>
         <w:ind w:leftChars="0" w:left="284" w:hanging="284"/>
         <w:jc w:val="both"/>
@@ -1705,126 +1709,64 @@
           <w:szCs w:val="20"/>
         </w:rPr>
       </w:pPr>
-      <w:bookmarkStart w:id="6" w:name="_Hlk156608419"/>
-      <w:r>
-        <w:rPr>
-          <w:rFonts w:ascii="Times New Roman" w:hAnsi="Times New Roman" w:cs="Times New Roman"/>
-          <w:sz w:val="22"/>
-          <w:szCs w:val="20"/>
-        </w:rPr>
-        <w:t xml:space="preserve">Conducted data cleaning and ETL on a large dataset with 2.9m+ rows and 141 columns, and </w:t>
-      </w:r>
-      <w:r>
-        <w:rPr>
-          <w:rFonts w:ascii="Times New Roman" w:hAnsi="Times New Roman" w:cs="Times New Roman"/>
-          <w:sz w:val="22"/>
-          <w:szCs w:val="20"/>
-        </w:rPr>
-        <w:t>designed</w:t>
-      </w:r>
-      <w:r>
-        <w:rPr>
-          <w:rFonts w:ascii="Times New Roman" w:hAnsi="Times New Roman" w:cs="Times New Roman"/>
-          <w:sz w:val="22"/>
-          <w:szCs w:val="20"/>
-        </w:rPr>
-        <w:t xml:space="preserve"> a dashboard </w:t>
-      </w:r>
-      <w:r>
-        <w:rPr>
-          <w:rFonts w:ascii="Times New Roman" w:hAnsi="Times New Roman" w:cs="Times New Roman"/>
-          <w:sz w:val="22"/>
-          <w:szCs w:val="20"/>
-        </w:rPr>
-        <w:t>using</w:t>
-      </w:r>
-      <w:r>
-        <w:rPr>
-          <w:rFonts w:ascii="Times New Roman" w:hAnsi="Times New Roman" w:cs="Times New Roman"/>
-          <w:sz w:val="22"/>
-          <w:szCs w:val="20"/>
-        </w:rPr>
-        <w:t xml:space="preserve"> DAX and Power Query </w:t>
-      </w:r>
-      <w:r>
-        <w:rPr>
-          <w:rFonts w:ascii="Times New Roman" w:hAnsi="Times New Roman" w:cs="Times New Roman"/>
-          <w:sz w:val="22"/>
-          <w:szCs w:val="20"/>
-        </w:rPr>
-        <w:t xml:space="preserve">to </w:t>
-      </w:r>
-      <w:r>
-        <w:rPr>
-          <w:rFonts w:ascii="Times New Roman" w:hAnsi="Times New Roman" w:cs="Times New Roman"/>
-          <w:sz w:val="22"/>
-          <w:szCs w:val="20"/>
-        </w:rPr>
-        <w:t>identify</w:t>
-      </w:r>
-      <w:r>
-        <w:rPr>
-          <w:rFonts w:ascii="Times New Roman" w:hAnsi="Times New Roman" w:cs="Times New Roman"/>
-          <w:sz w:val="22"/>
-          <w:szCs w:val="20"/>
-        </w:rPr>
-        <w:t xml:space="preserve"> the </w:t>
-      </w:r>
-      <w:r>
-        <w:rPr>
-          <w:rFonts w:ascii="Times New Roman" w:hAnsi="Times New Roman" w:cs="Times New Roman"/>
-          <w:sz w:val="22"/>
-          <w:szCs w:val="20"/>
-        </w:rPr>
-        <w:t>risk factors</w:t>
-      </w:r>
-      <w:r>
-        <w:rPr>
-          <w:rFonts w:ascii="Times New Roman" w:hAnsi="Times New Roman" w:cs="Times New Roman"/>
-          <w:sz w:val="22"/>
-          <w:szCs w:val="20"/>
-        </w:rPr>
-        <w:t xml:space="preserve"> and KPIs</w:t>
-      </w:r>
-      <w:r>
-        <w:rPr>
-          <w:rFonts w:ascii="Times New Roman" w:hAnsi="Times New Roman" w:cs="Times New Roman"/>
-          <w:sz w:val="22"/>
-          <w:szCs w:val="20"/>
-        </w:rPr>
-        <w:t xml:space="preserve"> </w:t>
-      </w:r>
-      <w:r>
-        <w:rPr>
-          <w:rFonts w:ascii="Times New Roman" w:hAnsi="Times New Roman" w:cs="Times New Roman"/>
-          <w:sz w:val="22"/>
-          <w:szCs w:val="20"/>
-        </w:rPr>
-        <w:t xml:space="preserve">such as </w:t>
-      </w:r>
-      <w:r>
-        <w:rPr>
-          <w:rFonts w:ascii="Times New Roman" w:hAnsi="Times New Roman" w:cs="Times New Roman"/>
-          <w:sz w:val="22"/>
-          <w:szCs w:val="20"/>
-        </w:rPr>
-        <w:t xml:space="preserve">default rate, </w:t>
-      </w:r>
-      <w:r>
-        <w:rPr>
-          <w:rFonts w:ascii="Times New Roman" w:hAnsi="Times New Roman" w:cs="Times New Roman"/>
-          <w:sz w:val="22"/>
-          <w:szCs w:val="20"/>
-        </w:rPr>
-        <w:t>ROI and IRR</w:t>
-      </w:r>
-      <w:r>
-        <w:rPr>
-          <w:rFonts w:ascii="Times New Roman" w:hAnsi="Times New Roman" w:cs="Times New Roman"/>
-          <w:sz w:val="22"/>
-          <w:szCs w:val="20"/>
-        </w:rPr>
-        <w:t xml:space="preserve"> for the loans</w:t>
+      <w:bookmarkStart w:id="5" w:name="_Hlk156609669"/>
+      <w:bookmarkEnd w:id="4"/>
+      <w:r>
+        <w:rPr>
+          <w:rFonts w:ascii="Times New Roman" w:hAnsi="Times New Roman" w:cs="Times New Roman"/>
+          <w:sz w:val="22"/>
+          <w:szCs w:val="20"/>
+        </w:rPr>
+        <w:t xml:space="preserve">Developed a </w:t>
+      </w:r>
+      <w:r>
+        <w:rPr>
+          <w:rFonts w:ascii="Times New Roman" w:hAnsi="Times New Roman" w:cs="Times New Roman"/>
+          <w:sz w:val="22"/>
+          <w:szCs w:val="20"/>
+        </w:rPr>
+        <w:t>value-at-risk model</w:t>
+      </w:r>
+      <w:r>
+        <w:rPr>
+          <w:rFonts w:ascii="Times New Roman" w:hAnsi="Times New Roman" w:cs="Times New Roman"/>
+          <w:sz w:val="22"/>
+          <w:szCs w:val="20"/>
+        </w:rPr>
+        <w:t xml:space="preserve"> based on </w:t>
+      </w:r>
+      <w:r>
+        <w:rPr>
+          <w:rFonts w:ascii="Times New Roman" w:hAnsi="Times New Roman" w:cs="Times New Roman"/>
+          <w:sz w:val="22"/>
+          <w:szCs w:val="20"/>
+        </w:rPr>
+        <w:t>Quantile Regressio</w:t>
+      </w:r>
+      <w:r>
+        <w:rPr>
+          <w:rFonts w:ascii="Times New Roman" w:hAnsi="Times New Roman" w:cs="Times New Roman"/>
+          <w:sz w:val="22"/>
+          <w:szCs w:val="20"/>
+        </w:rPr>
+        <w:t>n</w:t>
+      </w:r>
+      <w:r>
+        <w:rPr>
+          <w:rFonts w:ascii="Times New Roman" w:hAnsi="Times New Roman" w:cs="Times New Roman"/>
+          <w:sz w:val="22"/>
+          <w:szCs w:val="20"/>
+        </w:rPr>
+        <w:t xml:space="preserve">, </w:t>
+      </w:r>
+      <w:bookmarkEnd w:id="5"/>
+      <w:r>
+        <w:rPr>
+          <w:rFonts w:ascii="Times New Roman" w:hAnsi="Times New Roman" w:cs="Times New Roman"/>
+          <w:sz w:val="22"/>
+          <w:szCs w:val="20"/>
+        </w:rPr>
+        <w:t>improving the original computational speed by 90%</w:t>
       </w:r>
       <w:r>
         <w:rPr>
@@ -1833,47 +1775,6 @@
           <w:szCs w:val="20"/>
         </w:rPr>
         <w:t>.</w:t>
-      </w:r>
-    </w:p>
-    <w:bookmarkEnd w:id="6"/>
-    <w:p>
-      <w:pPr>
-        <w:pStyle w:val="ListParagraph"/>
-        <w:numPr>
-          <w:ilvl w:val="0"/>
-          <w:numId w:val="10"/>
-        </w:numPr>
-        <w:ind w:leftChars="0" w:left="284" w:hanging="284"/>
-        <w:jc w:val="both"/>
-        <w:rPr>
-          <w:rFonts w:ascii="Times New Roman" w:hAnsi="Times New Roman" w:cs="Times New Roman"/>
-          <w:sz w:val="22"/>
-          <w:szCs w:val="20"/>
-        </w:rPr>
-      </w:pPr>
-      <w:r>
-        <w:rPr>
-          <w:rFonts w:ascii="Times New Roman" w:hAnsi="Times New Roman" w:cs="Times New Roman"/>
-          <w:sz w:val="22"/>
-          <w:szCs w:val="20"/>
-        </w:rPr>
-        <w:t xml:space="preserve">Modelled the probability of default for credit risk analysis, </w:t>
-      </w:r>
-      <w:r>
-        <w:rPr>
-          <w:rFonts w:ascii="Times New Roman" w:hAnsi="Times New Roman" w:cs="Times New Roman"/>
-          <w:sz w:val="22"/>
-          <w:szCs w:val="20"/>
-        </w:rPr>
-        <w:t>materially</w:t>
-      </w:r>
-      <w:r>
-        <w:rPr>
-          <w:rFonts w:ascii="Times New Roman" w:hAnsi="Times New Roman" w:cs="Times New Roman"/>
-          <w:sz w:val="22"/>
-          <w:szCs w:val="20"/>
-        </w:rPr>
-        <w:t xml:space="preserve"> boosting ROI of a portfolio by 58%.</w:t>
       </w:r>
     </w:p>
     <w:p>
@@ -1884,22 +1785,33 @@
         <w:jc w:val="both"/>
         <w:rPr>
           <w:rFonts w:ascii="Times New Roman" w:hAnsi="Times New Roman" w:cs="Times New Roman"/>
-        </w:rPr>
-      </w:pPr>
-      <w:bookmarkStart w:id="7" w:name="_Hlk156609648"/>
+          <w:color w:val="222A35" w:themeColor="text2" w:themeShade="80"/>
+          <w:sz w:val="22"/>
+          <w:szCs w:val="20"/>
+        </w:rPr>
+      </w:pPr>
+      <w:bookmarkStart w:id="6" w:name="_Hlk156609952"/>
       <w:r>
         <w:rPr>
           <w:rFonts w:ascii="Times New Roman" w:hAnsi="Times New Roman" w:cs="Times New Roman"/>
           <w:b/>
           <w:bCs/>
-        </w:rPr>
-        <w:t xml:space="preserve">Quantitative Risk Modelling </w:t>
-      </w:r>
-      <w:r>
-        <w:rPr>
-          <w:rFonts w:ascii="Times New Roman" w:hAnsi="Times New Roman" w:cs="Times New Roman"/>
-        </w:rPr>
-        <w:t xml:space="preserve">– </w:t>
+          <w:color w:val="222A35" w:themeColor="text2" w:themeShade="80"/>
+        </w:rPr>
+        <w:t>Movie Library Website</w:t>
+      </w:r>
+      <w:r>
+        <w:rPr>
+          <w:rFonts w:ascii="Times New Roman" w:hAnsi="Times New Roman" w:cs="Times New Roman"/>
+          <w:color w:val="222A35" w:themeColor="text2" w:themeShade="80"/>
+        </w:rPr>
+        <w:t xml:space="preserve"> –</w:t>
+      </w:r>
+      <w:r>
+        <w:rPr>
+          <w:rFonts w:ascii="Times New Roman" w:hAnsi="Times New Roman" w:cs="Times New Roman"/>
+        </w:rPr>
+        <w:t xml:space="preserve"> </w:t>
       </w:r>
       <w:hyperlink r:id="rId13" w:history="1">
         <w:r>
@@ -1916,54 +1828,31 @@
           <w:sz w:val="22"/>
           <w:szCs w:val="20"/>
         </w:rPr>
-        <w:t xml:space="preserve"> | Ranked 1</w:t>
-      </w:r>
-      <w:r>
-        <w:rPr>
-          <w:rFonts w:ascii="Times New Roman" w:hAnsi="Times New Roman" w:cs="Times New Roman"/>
-          <w:sz w:val="22"/>
-          <w:szCs w:val="20"/>
-          <w:vertAlign w:val="superscript"/>
-        </w:rPr>
-        <w:t>st</w:t>
-      </w:r>
-      <w:r>
-        <w:rPr>
-          <w:rFonts w:ascii="Times New Roman" w:hAnsi="Times New Roman" w:cs="Times New Roman"/>
-          <w:sz w:val="22"/>
-          <w:szCs w:val="20"/>
-        </w:rPr>
-        <w:t xml:space="preserve"> in class</w:t>
-      </w:r>
-      <w:r>
-        <w:rPr>
-          <w:rFonts w:ascii="Times New Roman" w:hAnsi="Times New Roman" w:cs="Times New Roman"/>
+        <w:t xml:space="preserve"> | </w:t>
+      </w:r>
+      <w:r>
+        <w:rPr>
+          <w:rFonts w:ascii="Times New Roman" w:hAnsi="Times New Roman" w:cs="Times New Roman"/>
+          <w:sz w:val="22"/>
+          <w:szCs w:val="20"/>
+        </w:rPr>
+        <w:t>A grade project</w:t>
+      </w:r>
+      <w:r>
+        <w:rPr>
+          <w:rFonts w:ascii="Times New Roman" w:hAnsi="Times New Roman" w:cs="Times New Roman"/>
+          <w:color w:val="222A35" w:themeColor="text2" w:themeShade="80"/>
         </w:rPr>
         <w:tab/>
       </w:r>
       <w:r>
         <w:rPr>
           <w:rFonts w:ascii="Times New Roman" w:hAnsi="Times New Roman" w:cs="Times New Roman"/>
-          <w:sz w:val="22"/>
-          <w:szCs w:val="20"/>
-        </w:rPr>
-        <w:t>NumPy, Sci</w:t>
-      </w:r>
-      <w:r>
-        <w:rPr>
-          <w:rFonts w:ascii="Times New Roman" w:hAnsi="Times New Roman" w:cs="Times New Roman"/>
-          <w:sz w:val="22"/>
-          <w:szCs w:val="20"/>
-        </w:rPr>
-        <w:t>P</w:t>
-      </w:r>
-      <w:r>
-        <w:rPr>
-          <w:rFonts w:ascii="Times New Roman" w:hAnsi="Times New Roman" w:cs="Times New Roman"/>
-          <w:sz w:val="22"/>
-          <w:szCs w:val="20"/>
-        </w:rPr>
-        <w:t>y, AWS EC2</w:t>
+          <w:color w:val="222A35" w:themeColor="text2" w:themeShade="80"/>
+          <w:sz w:val="22"/>
+          <w:szCs w:val="20"/>
+        </w:rPr>
+        <w:t>HTML, Django, SQL, SQL Server, Scikit-Learn</w:t>
       </w:r>
     </w:p>
     <w:p>
@@ -1971,173 +1860,43 @@
         <w:pStyle w:val="ListParagraph"/>
         <w:numPr>
           <w:ilvl w:val="0"/>
-          <w:numId w:val="9"/>
+          <w:numId w:val="13"/>
         </w:numPr>
         <w:ind w:leftChars="0" w:left="284" w:hanging="284"/>
         <w:jc w:val="both"/>
         <w:rPr>
           <w:rFonts w:ascii="Times New Roman" w:hAnsi="Times New Roman" w:cs="Times New Roman"/>
-          <w:sz w:val="22"/>
-          <w:szCs w:val="20"/>
-        </w:rPr>
-      </w:pPr>
-      <w:bookmarkStart w:id="8" w:name="_Hlk156609669"/>
-      <w:bookmarkEnd w:id="7"/>
-      <w:r>
-        <w:rPr>
-          <w:rFonts w:ascii="Times New Roman" w:hAnsi="Times New Roman" w:cs="Times New Roman"/>
-          <w:sz w:val="22"/>
-          <w:szCs w:val="20"/>
-        </w:rPr>
-        <w:t xml:space="preserve">Developed a </w:t>
-      </w:r>
-      <w:r>
-        <w:rPr>
-          <w:rFonts w:ascii="Times New Roman" w:hAnsi="Times New Roman" w:cs="Times New Roman"/>
-          <w:sz w:val="22"/>
-          <w:szCs w:val="20"/>
-        </w:rPr>
-        <w:t>value-at-risk model</w:t>
-      </w:r>
-      <w:r>
-        <w:rPr>
-          <w:rFonts w:ascii="Times New Roman" w:hAnsi="Times New Roman" w:cs="Times New Roman"/>
-          <w:sz w:val="22"/>
-          <w:szCs w:val="20"/>
-        </w:rPr>
-        <w:t xml:space="preserve"> based on </w:t>
-      </w:r>
-      <w:r>
-        <w:rPr>
-          <w:rFonts w:ascii="Times New Roman" w:hAnsi="Times New Roman" w:cs="Times New Roman"/>
-          <w:sz w:val="22"/>
-          <w:szCs w:val="20"/>
-        </w:rPr>
-        <w:t>Quantile Regressio</w:t>
-      </w:r>
-      <w:r>
-        <w:rPr>
-          <w:rFonts w:ascii="Times New Roman" w:hAnsi="Times New Roman" w:cs="Times New Roman"/>
-          <w:sz w:val="22"/>
-          <w:szCs w:val="20"/>
-        </w:rPr>
-        <w:t>n</w:t>
-      </w:r>
-      <w:r>
-        <w:rPr>
-          <w:rFonts w:ascii="Times New Roman" w:hAnsi="Times New Roman" w:cs="Times New Roman"/>
-          <w:sz w:val="22"/>
-          <w:szCs w:val="20"/>
-        </w:rPr>
-        <w:t xml:space="preserve">, </w:t>
-      </w:r>
-      <w:bookmarkEnd w:id="8"/>
-      <w:r>
-        <w:rPr>
-          <w:rFonts w:ascii="Times New Roman" w:hAnsi="Times New Roman" w:cs="Times New Roman"/>
-          <w:sz w:val="22"/>
-          <w:szCs w:val="20"/>
-        </w:rPr>
-        <w:t>improving the original computational speed by 90%</w:t>
-      </w:r>
-      <w:r>
-        <w:rPr>
-          <w:rFonts w:ascii="Times New Roman" w:hAnsi="Times New Roman" w:cs="Times New Roman"/>
-          <w:sz w:val="22"/>
-          <w:szCs w:val="20"/>
-        </w:rPr>
-        <w:t>.</w:t>
-      </w:r>
-    </w:p>
-    <w:p>
-      <w:pPr>
-        <w:pStyle w:val="ListParagraph"/>
-        <w:numPr>
-          <w:ilvl w:val="0"/>
-          <w:numId w:val="9"/>
-        </w:numPr>
-        <w:ind w:leftChars="0" w:left="284" w:hanging="284"/>
-        <w:jc w:val="both"/>
-        <w:rPr>
-          <w:rFonts w:ascii="Times New Roman" w:hAnsi="Times New Roman" w:cs="Times New Roman"/>
-          <w:sz w:val="22"/>
-          <w:szCs w:val="20"/>
-        </w:rPr>
-      </w:pPr>
-      <w:r>
-        <w:rPr>
-          <w:rFonts w:ascii="Times New Roman" w:hAnsi="Times New Roman" w:cs="Times New Roman"/>
-          <w:sz w:val="22"/>
-          <w:szCs w:val="20"/>
-        </w:rPr>
-        <w:t>Created</w:t>
-      </w:r>
-      <w:r>
-        <w:t xml:space="preserve"> </w:t>
-      </w:r>
-      <w:r>
-        <w:rPr>
-          <w:rFonts w:ascii="Times New Roman" w:hAnsi="Times New Roman" w:cs="Times New Roman"/>
-          <w:sz w:val="22"/>
-          <w:szCs w:val="20"/>
-        </w:rPr>
-        <w:t>a</w:t>
-      </w:r>
-      <w:r>
-        <w:rPr>
-          <w:rFonts w:ascii="Times New Roman" w:hAnsi="Times New Roman" w:cs="Times New Roman"/>
-          <w:sz w:val="22"/>
-          <w:szCs w:val="20"/>
-        </w:rPr>
-        <w:t xml:space="preserve"> </w:t>
-      </w:r>
-      <w:r>
-        <w:rPr>
-          <w:rFonts w:ascii="Times New Roman" w:hAnsi="Times New Roman" w:cs="Times New Roman"/>
-          <w:sz w:val="22"/>
-          <w:szCs w:val="20"/>
-        </w:rPr>
-        <w:t xml:space="preserve">web app </w:t>
-      </w:r>
-      <w:r>
-        <w:rPr>
-          <w:rFonts w:ascii="Times New Roman" w:hAnsi="Times New Roman" w:cs="Times New Roman"/>
-          <w:sz w:val="22"/>
-          <w:szCs w:val="20"/>
-        </w:rPr>
-        <w:t xml:space="preserve">dashboard </w:t>
-      </w:r>
-      <w:r>
-        <w:rPr>
-          <w:rFonts w:ascii="Times New Roman" w:hAnsi="Times New Roman" w:cs="Times New Roman"/>
-          <w:sz w:val="22"/>
-          <w:szCs w:val="20"/>
-        </w:rPr>
-        <w:t>on AWS EC2, enabling real-time visualization</w:t>
-      </w:r>
-      <w:r>
-        <w:rPr>
-          <w:rFonts w:ascii="Times New Roman" w:hAnsi="Times New Roman" w:cs="Times New Roman"/>
-          <w:sz w:val="22"/>
-          <w:szCs w:val="20"/>
-        </w:rPr>
-        <w:t>, A/B testing</w:t>
-      </w:r>
-      <w:r>
-        <w:rPr>
-          <w:rFonts w:ascii="Times New Roman" w:hAnsi="Times New Roman" w:cs="Times New Roman"/>
-          <w:sz w:val="22"/>
-          <w:szCs w:val="20"/>
-        </w:rPr>
-        <w:t xml:space="preserve"> and forecasting</w:t>
-      </w:r>
-      <w:r>
-        <w:rPr>
-          <w:rFonts w:ascii="Times New Roman" w:hAnsi="Times New Roman" w:cs="Times New Roman"/>
-          <w:sz w:val="22"/>
-          <w:szCs w:val="20"/>
-        </w:rPr>
-        <w:t>.</w:t>
+          <w:color w:val="222A35" w:themeColor="text2" w:themeShade="80"/>
+          <w:sz w:val="22"/>
+          <w:szCs w:val="20"/>
+        </w:rPr>
+      </w:pPr>
+      <w:r>
+        <w:rPr>
+          <w:rFonts w:ascii="Times New Roman" w:hAnsi="Times New Roman" w:cs="Times New Roman"/>
+          <w:color w:val="222A35" w:themeColor="text2" w:themeShade="80"/>
+          <w:sz w:val="22"/>
+          <w:szCs w:val="20"/>
+        </w:rPr>
+        <w:t>Led a team of 5 to develop a website with a recommend</w:t>
+      </w:r>
+      <w:r>
+        <w:rPr>
+          <w:rFonts w:ascii="Times New Roman" w:hAnsi="Times New Roman" w:cs="Times New Roman"/>
+          <w:color w:val="222A35" w:themeColor="text2" w:themeShade="80"/>
+          <w:sz w:val="22"/>
+          <w:szCs w:val="20"/>
+        </w:rPr>
+        <w:t>ation system</w:t>
+      </w:r>
+      <w:r>
+        <w:rPr>
+          <w:rFonts w:ascii="Times New Roman" w:hAnsi="Times New Roman" w:cs="Times New Roman"/>
+          <w:color w:val="222A35" w:themeColor="text2" w:themeShade="80"/>
+          <w:sz w:val="22"/>
+          <w:szCs w:val="20"/>
+        </w:rPr>
+        <w:t>, including front-end, back-end and database.</w:t>
       </w:r>
     </w:p>
     <w:p>
@@ -2152,36 +1911,19 @@
           <w:szCs w:val="20"/>
         </w:rPr>
       </w:pPr>
-      <w:bookmarkStart w:id="9" w:name="_Hlk156609952"/>
       <w:r>
         <w:rPr>
           <w:rFonts w:ascii="Times New Roman" w:hAnsi="Times New Roman" w:cs="Times New Roman"/>
           <w:b/>
           <w:bCs/>
         </w:rPr>
-        <w:t xml:space="preserve">NLP for </w:t>
-      </w:r>
-      <w:r>
-        <w:rPr>
-          <w:rFonts w:ascii="Times New Roman" w:hAnsi="Times New Roman" w:cs="Times New Roman"/>
-          <w:b/>
-          <w:bCs/>
-        </w:rPr>
-        <w:t>Fact Checking</w:t>
-      </w:r>
-      <w:r>
-        <w:rPr>
-          <w:rFonts w:ascii="Times New Roman" w:hAnsi="Times New Roman" w:cs="Times New Roman"/>
-          <w:b/>
-          <w:bCs/>
-        </w:rPr>
-        <w:t xml:space="preserve"> </w:t>
-      </w:r>
-      <w:r>
-        <w:rPr>
-          <w:rFonts w:ascii="Times New Roman" w:hAnsi="Times New Roman" w:cs="Times New Roman"/>
-        </w:rPr>
-        <w:t xml:space="preserve">– </w:t>
+        <w:t>Car Park Availability Analysis</w:t>
+      </w:r>
+      <w:r>
+        <w:rPr>
+          <w:rFonts w:ascii="Times New Roman" w:hAnsi="Times New Roman" w:cs="Times New Roman"/>
+        </w:rPr>
+        <w:t xml:space="preserve"> – </w:t>
       </w:r>
       <w:hyperlink r:id="rId14" w:history="1">
         <w:r>
@@ -2195,43 +1937,25 @@
       <w:r>
         <w:rPr>
           <w:rFonts w:ascii="Times New Roman" w:hAnsi="Times New Roman" w:cs="Times New Roman"/>
+        </w:rPr>
+        <w:t xml:space="preserve"> | </w:t>
+      </w:r>
+      <w:r>
+        <w:rPr>
+          <w:rFonts w:ascii="Times New Roman" w:hAnsi="Times New Roman" w:cs="Times New Roman"/>
+          <w:sz w:val="22"/>
+          <w:szCs w:val="20"/>
+        </w:rPr>
+        <w:t>Top 10% in the hackathon</w:t>
+      </w:r>
+      <w:r>
+        <w:rPr>
+          <w:rFonts w:ascii="Times New Roman" w:hAnsi="Times New Roman" w:cs="Times New Roman"/>
           <w:sz w:val="22"/>
           <w:szCs w:val="20"/>
         </w:rPr>
         <w:tab/>
-        <w:t xml:space="preserve">Requests-HTML, </w:t>
-      </w:r>
-      <w:r>
-        <w:rPr>
-          <w:rFonts w:ascii="Times New Roman" w:hAnsi="Times New Roman" w:cs="Times New Roman"/>
-          <w:sz w:val="22"/>
-          <w:szCs w:val="20"/>
-        </w:rPr>
-        <w:t xml:space="preserve">PyTorch, </w:t>
-      </w:r>
-      <w:r>
-        <w:rPr>
-          <w:rFonts w:ascii="Times New Roman" w:hAnsi="Times New Roman" w:cs="Times New Roman"/>
-          <w:sz w:val="22"/>
-          <w:szCs w:val="20"/>
-        </w:rPr>
-        <w:t>Transformer</w:t>
-      </w:r>
-      <w:r>
-        <w:rPr>
-          <w:rFonts w:ascii="Times New Roman" w:hAnsi="Times New Roman" w:cs="Times New Roman"/>
-          <w:sz w:val="22"/>
-          <w:szCs w:val="20"/>
-        </w:rPr>
-        <w:t>s</w:t>
-      </w:r>
-      <w:r>
-        <w:rPr>
-          <w:rFonts w:ascii="Times New Roman" w:hAnsi="Times New Roman" w:cs="Times New Roman"/>
-          <w:sz w:val="22"/>
-          <w:szCs w:val="20"/>
-        </w:rPr>
-        <w:t>, Langchain, OpenAI API</w:t>
+        <w:t>Pandas, Matplotlib, Scikit-Learn</w:t>
       </w:r>
     </w:p>
     <w:p>
@@ -2239,7 +1963,7 @@
         <w:pStyle w:val="ListParagraph"/>
         <w:numPr>
           <w:ilvl w:val="0"/>
-          <w:numId w:val="9"/>
+          <w:numId w:val="10"/>
         </w:numPr>
         <w:ind w:leftChars="0" w:left="284" w:hanging="284"/>
         <w:jc w:val="both"/>
@@ -2255,135 +1979,23 @@
           <w:sz w:val="22"/>
           <w:szCs w:val="20"/>
         </w:rPr>
-        <w:t>Developed a fact-checking system utilizing GPT 3.5,</w:t>
-      </w:r>
-      <w:r>
-        <w:rPr>
-          <w:rFonts w:ascii="Times New Roman" w:hAnsi="Times New Roman" w:cs="Times New Roman"/>
-          <w:sz w:val="22"/>
-          <w:szCs w:val="20"/>
-        </w:rPr>
-        <w:t xml:space="preserve"> </w:t>
-      </w:r>
-      <w:r>
-        <w:rPr>
-          <w:rFonts w:ascii="Times New Roman" w:hAnsi="Times New Roman" w:cs="Times New Roman"/>
-          <w:sz w:val="22"/>
-          <w:szCs w:val="20"/>
-        </w:rPr>
-        <w:t xml:space="preserve">leveraging </w:t>
-      </w:r>
-      <w:r>
-        <w:rPr>
-          <w:rFonts w:ascii="Times New Roman" w:hAnsi="Times New Roman" w:cs="Times New Roman"/>
-          <w:sz w:val="22"/>
-          <w:szCs w:val="20"/>
-        </w:rPr>
-        <w:t>webscraping to get relevant news conten</w:t>
-      </w:r>
-      <w:r>
-        <w:rPr>
-          <w:rFonts w:ascii="Times New Roman" w:hAnsi="Times New Roman" w:cs="Times New Roman"/>
-          <w:sz w:val="22"/>
-          <w:szCs w:val="20"/>
-        </w:rPr>
-        <w:t>t</w:t>
-      </w:r>
-      <w:r>
-        <w:rPr>
-          <w:rFonts w:ascii="Times New Roman" w:hAnsi="Times New Roman" w:cs="Times New Roman"/>
-          <w:sz w:val="22"/>
-          <w:szCs w:val="20"/>
-        </w:rPr>
-        <w:t xml:space="preserve"> and</w:t>
-      </w:r>
-      <w:r>
-        <w:rPr>
-          <w:rFonts w:ascii="Times New Roman" w:hAnsi="Times New Roman" w:cs="Times New Roman"/>
-          <w:sz w:val="22"/>
-          <w:szCs w:val="20"/>
-        </w:rPr>
-        <w:t xml:space="preserve"> </w:t>
-      </w:r>
-      <w:r>
-        <w:rPr>
-          <w:rFonts w:ascii="Times New Roman" w:hAnsi="Times New Roman" w:cs="Times New Roman"/>
-          <w:sz w:val="22"/>
-          <w:szCs w:val="20"/>
-        </w:rPr>
-        <w:t xml:space="preserve">employing </w:t>
-      </w:r>
-      <w:r>
-        <w:rPr>
-          <w:rFonts w:ascii="Times New Roman" w:hAnsi="Times New Roman" w:cs="Times New Roman"/>
-          <w:sz w:val="22"/>
-          <w:szCs w:val="20"/>
-        </w:rPr>
-        <w:t xml:space="preserve">RAG to </w:t>
-      </w:r>
-      <w:r>
-        <w:rPr>
-          <w:rFonts w:ascii="Times New Roman" w:hAnsi="Times New Roman" w:cs="Times New Roman"/>
-          <w:sz w:val="22"/>
-          <w:szCs w:val="20"/>
-        </w:rPr>
-        <w:t>improve</w:t>
-      </w:r>
-      <w:r>
-        <w:rPr>
-          <w:rFonts w:ascii="Times New Roman" w:hAnsi="Times New Roman" w:cs="Times New Roman"/>
-          <w:sz w:val="22"/>
-          <w:szCs w:val="20"/>
-        </w:rPr>
-        <w:t xml:space="preserve"> the </w:t>
-      </w:r>
-      <w:r>
-        <w:rPr>
-          <w:rFonts w:ascii="Times New Roman" w:hAnsi="Times New Roman" w:cs="Times New Roman"/>
-          <w:sz w:val="22"/>
-          <w:szCs w:val="20"/>
-        </w:rPr>
-        <w:t>prompt</w:t>
-      </w:r>
-      <w:r>
-        <w:rPr>
-          <w:rFonts w:ascii="Times New Roman" w:hAnsi="Times New Roman" w:cs="Times New Roman"/>
-          <w:sz w:val="22"/>
-          <w:szCs w:val="20"/>
-        </w:rPr>
-        <w:t>’s</w:t>
-      </w:r>
-      <w:r>
-        <w:rPr>
-          <w:rFonts w:ascii="Times New Roman" w:hAnsi="Times New Roman" w:cs="Times New Roman"/>
-          <w:sz w:val="22"/>
-          <w:szCs w:val="20"/>
-        </w:rPr>
-        <w:t xml:space="preserve"> quality via natural language inferencing and sentence embedding </w:t>
-      </w:r>
-      <w:r>
-        <w:rPr>
-          <w:rFonts w:ascii="Times New Roman" w:hAnsi="Times New Roman" w:cs="Times New Roman"/>
-          <w:sz w:val="22"/>
-          <w:szCs w:val="20"/>
-        </w:rPr>
-        <w:t>by</w:t>
-      </w:r>
-      <w:r>
-        <w:rPr>
-          <w:rFonts w:ascii="Times New Roman" w:hAnsi="Times New Roman" w:cs="Times New Roman"/>
-          <w:sz w:val="22"/>
-          <w:szCs w:val="20"/>
-        </w:rPr>
-        <w:t xml:space="preserve"> LLMs</w:t>
-      </w:r>
-      <w:r>
-        <w:rPr>
-          <w:rFonts w:ascii="Times New Roman" w:hAnsi="Times New Roman" w:cs="Times New Roman"/>
-          <w:sz w:val="22"/>
-          <w:szCs w:val="20"/>
-        </w:rPr>
-        <w:t>.</w:t>
+        <w:t xml:space="preserve">Headed a team of 4 to perform exploratory data analysis </w:t>
+      </w:r>
+      <w:r>
+        <w:rPr>
+          <w:rFonts w:ascii="Times New Roman" w:hAnsi="Times New Roman" w:cs="Times New Roman"/>
+          <w:sz w:val="22"/>
+          <w:szCs w:val="20"/>
+        </w:rPr>
+        <w:t xml:space="preserve">on 1m rows </w:t>
+      </w:r>
+      <w:r>
+        <w:rPr>
+          <w:rFonts w:ascii="Times New Roman" w:hAnsi="Times New Roman" w:cs="Times New Roman"/>
+          <w:sz w:val="22"/>
+          <w:szCs w:val="20"/>
+        </w:rPr>
+        <w:t>and train a regression model with an R2 of 0.99.</w:t>
       </w:r>
     </w:p>
     <w:p>
@@ -2404,13 +2016,13 @@
           <w:b/>
           <w:bCs/>
         </w:rPr>
-        <w:t>Car Park Availability Analysis</w:t>
-      </w:r>
-      <w:r>
-        <w:rPr>
-          <w:rFonts w:ascii="Times New Roman" w:hAnsi="Times New Roman" w:cs="Times New Roman"/>
-        </w:rPr>
-        <w:t xml:space="preserve"> – </w:t>
+        <w:t xml:space="preserve">NumPy Financial Internal Rate of Return (IRR) </w:t>
+      </w:r>
+      <w:r>
+        <w:rPr>
+          <w:rFonts w:ascii="Times New Roman" w:hAnsi="Times New Roman" w:cs="Times New Roman"/>
+        </w:rPr>
+        <w:t xml:space="preserve">– </w:t>
       </w:r>
       <w:hyperlink r:id="rId15" w:history="1">
         <w:r>
@@ -2433,7 +2045,7 @@
           <w:sz w:val="22"/>
           <w:szCs w:val="20"/>
         </w:rPr>
-        <w:t>Top 10% in the hackathon</w:t>
+        <w:t>Open Source Contribution</w:t>
       </w:r>
       <w:r>
         <w:rPr>
@@ -2442,25 +2054,131 @@
           <w:szCs w:val="20"/>
         </w:rPr>
         <w:tab/>
-        <w:t xml:space="preserve">Pandas, </w:t>
-      </w:r>
-      <w:r>
-        <w:rPr>
-          <w:rFonts w:ascii="Times New Roman" w:hAnsi="Times New Roman" w:cs="Times New Roman"/>
-          <w:sz w:val="22"/>
-          <w:szCs w:val="20"/>
-        </w:rPr>
-        <w:t>Matplotlib</w:t>
-      </w:r>
-      <w:r>
-        <w:rPr>
-          <w:rFonts w:ascii="Times New Roman" w:hAnsi="Times New Roman" w:cs="Times New Roman"/>
-          <w:sz w:val="22"/>
-          <w:szCs w:val="20"/>
-        </w:rPr>
-        <w:t>, Scikit-Learn</w:t>
+      </w:r>
+      <w:r>
+        <w:rPr>
+          <w:rFonts w:ascii="Times New Roman" w:hAnsi="Times New Roman" w:cs="Times New Roman"/>
+          <w:sz w:val="22"/>
+          <w:szCs w:val="20"/>
+        </w:rPr>
+        <w:t>NumPy</w:t>
       </w:r>
     </w:p>
+    <w:p>
+      <w:pPr>
+        <w:pStyle w:val="ListParagraph"/>
+        <w:numPr>
+          <w:ilvl w:val="0"/>
+          <w:numId w:val="10"/>
+        </w:numPr>
+        <w:ind w:leftChars="0" w:left="284" w:hanging="284"/>
+        <w:jc w:val="both"/>
+        <w:rPr>
+          <w:rFonts w:ascii="Times New Roman" w:hAnsi="Times New Roman" w:cs="Times New Roman"/>
+          <w:sz w:val="22"/>
+          <w:szCs w:val="20"/>
+        </w:rPr>
+      </w:pPr>
+      <w:r>
+        <w:rPr>
+          <w:rFonts w:ascii="Times New Roman" w:hAnsi="Times New Roman" w:cs="Times New Roman"/>
+          <w:sz w:val="22"/>
+          <w:szCs w:val="20"/>
+        </w:rPr>
+        <w:t>Replaced the single-root solver with a multi-roots solver by computing the eigenvalues of the companion matrix.</w:t>
+      </w:r>
+    </w:p>
+    <w:p>
+      <w:pPr>
+        <w:tabs>
+          <w:tab w:val="right" w:pos="10466"/>
+        </w:tabs>
+        <w:jc w:val="both"/>
+        <w:rPr>
+          <w:rFonts w:ascii="Times New Roman" w:hAnsi="Times New Roman" w:cs="Times New Roman"/>
+          <w:sz w:val="22"/>
+          <w:szCs w:val="20"/>
+        </w:rPr>
+      </w:pPr>
+      <w:r>
+        <w:rPr>
+          <w:rFonts w:ascii="Times New Roman" w:hAnsi="Times New Roman" w:cs="Times New Roman"/>
+          <w:b/>
+          <w:bCs/>
+        </w:rPr>
+        <w:t>LendingClub Loan Analysis</w:t>
+      </w:r>
+      <w:r>
+        <w:rPr>
+          <w:rFonts w:ascii="Times New Roman" w:hAnsi="Times New Roman" w:cs="Times New Roman"/>
+        </w:rPr>
+        <w:t xml:space="preserve"> – </w:t>
+      </w:r>
+      <w:hyperlink r:id="rId16" w:history="1">
+        <w:r>
+          <w:rPr>
+            <w:rStyle w:val="Hyperlink"/>
+            <w:rFonts w:ascii="Times New Roman" w:hAnsi="Times New Roman" w:cs="Times New Roman"/>
+          </w:rPr>
+          <w:t>Link</w:t>
+        </w:r>
+      </w:hyperlink>
+      <w:r>
+        <w:rPr>
+          <w:rFonts w:ascii="Times New Roman" w:hAnsi="Times New Roman" w:cs="Times New Roman"/>
+        </w:rPr>
+        <w:tab/>
+      </w:r>
+      <w:r>
+        <w:rPr>
+          <w:rFonts w:ascii="Times New Roman" w:hAnsi="Times New Roman" w:cs="Times New Roman"/>
+          <w:sz w:val="22"/>
+          <w:szCs w:val="20"/>
+        </w:rPr>
+        <w:t xml:space="preserve">Pandas, AWS RDS </w:t>
+      </w:r>
+      <w:r>
+        <w:rPr>
+          <w:rFonts w:ascii="Times New Roman" w:hAnsi="Times New Roman" w:cs="Times New Roman"/>
+          <w:sz w:val="22"/>
+          <w:szCs w:val="20"/>
+        </w:rPr>
+        <w:t>(</w:t>
+      </w:r>
+      <w:r>
+        <w:rPr>
+          <w:rFonts w:ascii="Times New Roman" w:hAnsi="Times New Roman" w:cs="Times New Roman"/>
+          <w:sz w:val="22"/>
+          <w:szCs w:val="20"/>
+        </w:rPr>
+        <w:t>MySQL</w:t>
+      </w:r>
+      <w:r>
+        <w:rPr>
+          <w:rFonts w:ascii="Times New Roman" w:hAnsi="Times New Roman" w:cs="Times New Roman"/>
+          <w:sz w:val="22"/>
+          <w:szCs w:val="20"/>
+        </w:rPr>
+        <w:t>)</w:t>
+      </w:r>
+      <w:r>
+        <w:rPr>
+          <w:rFonts w:ascii="Times New Roman" w:hAnsi="Times New Roman" w:cs="Times New Roman"/>
+          <w:sz w:val="22"/>
+          <w:szCs w:val="20"/>
+        </w:rPr>
+        <w:t xml:space="preserve">, Power BI, Scikit-Learn, </w:t>
+      </w:r>
+      <w:r>
+        <w:rPr>
+          <w:rFonts w:ascii="Times New Roman" w:hAnsi="Times New Roman" w:cs="Times New Roman"/>
+          <w:sz w:val="22"/>
+          <w:szCs w:val="20"/>
+        </w:rPr>
+        <w:t>MLflow</w:t>
+      </w:r>
+    </w:p>
+    <w:bookmarkEnd w:id="6"/>
     <w:p>
       <w:pPr>
         <w:pStyle w:val="ListParagraph"/>
@@ -2483,25 +2201,202 @@
           <w:sz w:val="22"/>
           <w:szCs w:val="20"/>
         </w:rPr>
-        <w:t xml:space="preserve">Headed a team of 4 to perform exploratory data analysis </w:t>
-      </w:r>
-      <w:r>
-        <w:rPr>
-          <w:rFonts w:ascii="Times New Roman" w:hAnsi="Times New Roman" w:cs="Times New Roman"/>
-          <w:sz w:val="22"/>
-          <w:szCs w:val="20"/>
-        </w:rPr>
-        <w:t xml:space="preserve">on 1m rows </w:t>
-      </w:r>
-      <w:r>
-        <w:rPr>
-          <w:rFonts w:ascii="Times New Roman" w:hAnsi="Times New Roman" w:cs="Times New Roman"/>
-          <w:sz w:val="22"/>
-          <w:szCs w:val="20"/>
-        </w:rPr>
-        <w:t>and train a regression model with an R2 of 0.99.</w:t>
-      </w:r>
-      <w:bookmarkEnd w:id="9"/>
+        <w:t xml:space="preserve">Modelled the probability of default for credit risk analysis, </w:t>
+      </w:r>
+      <w:r>
+        <w:rPr>
+          <w:rFonts w:ascii="Times New Roman" w:hAnsi="Times New Roman" w:cs="Times New Roman"/>
+          <w:sz w:val="22"/>
+          <w:szCs w:val="20"/>
+        </w:rPr>
+        <w:t>materially</w:t>
+      </w:r>
+      <w:r>
+        <w:rPr>
+          <w:rFonts w:ascii="Times New Roman" w:hAnsi="Times New Roman" w:cs="Times New Roman"/>
+          <w:sz w:val="22"/>
+          <w:szCs w:val="20"/>
+        </w:rPr>
+        <w:t xml:space="preserve"> boosting ROI of a portfolio by 58%</w:t>
+      </w:r>
+      <w:r>
+        <w:rPr>
+          <w:rFonts w:ascii="Times New Roman" w:hAnsi="Times New Roman" w:cs="Times New Roman"/>
+          <w:sz w:val="22"/>
+          <w:szCs w:val="20"/>
+        </w:rPr>
+        <w:t>.</w:t>
+      </w:r>
+    </w:p>
+    <w:p>
+      <w:pPr>
+        <w:pBdr>
+          <w:bottom w:val="single" w:sz="6" w:space="1" w:color="auto"/>
+        </w:pBdr>
+        <w:jc w:val="both"/>
+        <w:rPr>
+          <w:rFonts w:ascii="Times New Roman" w:hAnsi="Times New Roman" w:cs="Times New Roman"/>
+          <w:sz w:val="32"/>
+          <w:szCs w:val="32"/>
+        </w:rPr>
+      </w:pPr>
+      <w:r>
+        <w:rPr>
+          <w:rFonts w:ascii="Times New Roman" w:hAnsi="Times New Roman" w:cs="Times New Roman"/>
+          <w:sz w:val="28"/>
+          <w:szCs w:val="28"/>
+        </w:rPr>
+        <w:t>SKILLS</w:t>
+      </w:r>
+    </w:p>
+    <w:p>
+      <w:pPr>
+        <w:tabs>
+          <w:tab w:val="right" w:pos="10466"/>
+        </w:tabs>
+        <w:jc w:val="both"/>
+        <w:rPr>
+          <w:rFonts w:ascii="Times New Roman" w:hAnsi="Times New Roman" w:cs="Times New Roman"/>
+          <w:b/>
+          <w:bCs/>
+          <w:sz w:val="22"/>
+          <w:szCs w:val="20"/>
+        </w:rPr>
+      </w:pPr>
+      <w:bookmarkStart w:id="7" w:name="_Hlk156608842"/>
+      <w:r>
+        <w:rPr>
+          <w:rFonts w:ascii="Times New Roman" w:hAnsi="Times New Roman" w:cs="Times New Roman"/>
+          <w:b/>
+          <w:bCs/>
+          <w:sz w:val="22"/>
+          <w:szCs w:val="20"/>
+        </w:rPr>
+        <w:t>Programming</w:t>
+      </w:r>
+      <w:r>
+        <w:rPr>
+          <w:rFonts w:ascii="Times New Roman" w:hAnsi="Times New Roman" w:cs="Times New Roman"/>
+          <w:sz w:val="22"/>
+          <w:szCs w:val="20"/>
+        </w:rPr>
+        <w:t>: Python</w:t>
+      </w:r>
+      <w:r>
+        <w:rPr>
+          <w:rFonts w:ascii="Times New Roman" w:hAnsi="Times New Roman" w:cs="Times New Roman"/>
+          <w:sz w:val="22"/>
+          <w:szCs w:val="20"/>
+        </w:rPr>
+        <w:t xml:space="preserve"> (NumPy, Pandas, Tensorflow, PyTorch)</w:t>
+      </w:r>
+      <w:r>
+        <w:rPr>
+          <w:rFonts w:ascii="Times New Roman" w:hAnsi="Times New Roman" w:cs="Times New Roman"/>
+          <w:sz w:val="22"/>
+          <w:szCs w:val="20"/>
+        </w:rPr>
+        <w:t>, SQL</w:t>
+      </w:r>
+      <w:r>
+        <w:rPr>
+          <w:rFonts w:ascii="Times New Roman" w:hAnsi="Times New Roman" w:cs="Times New Roman"/>
+          <w:sz w:val="22"/>
+          <w:szCs w:val="20"/>
+        </w:rPr>
+        <w:tab/>
+      </w:r>
+      <w:r>
+        <w:rPr>
+          <w:rFonts w:ascii="Times New Roman" w:hAnsi="Times New Roman" w:cs="Times New Roman"/>
+          <w:b/>
+          <w:bCs/>
+          <w:sz w:val="22"/>
+          <w:szCs w:val="20"/>
+        </w:rPr>
+        <w:t>Languages</w:t>
+      </w:r>
+      <w:r>
+        <w:rPr>
+          <w:rFonts w:ascii="Times New Roman" w:hAnsi="Times New Roman" w:cs="Times New Roman"/>
+          <w:sz w:val="22"/>
+          <w:szCs w:val="20"/>
+        </w:rPr>
+        <w:t>: Cantonese, English, Mandarin</w:t>
+      </w:r>
+    </w:p>
+    <w:p>
+      <w:pPr>
+        <w:tabs>
+          <w:tab w:val="right" w:pos="10466"/>
+        </w:tabs>
+        <w:spacing w:afterLines="50" w:after="180"/>
+        <w:jc w:val="both"/>
+        <w:rPr>
+          <w:rFonts w:ascii="Times New Roman" w:hAnsi="Times New Roman" w:cs="Times New Roman"/>
+          <w:sz w:val="22"/>
+          <w:szCs w:val="20"/>
+        </w:rPr>
+      </w:pPr>
+      <w:r>
+        <w:rPr>
+          <w:rFonts w:ascii="Times New Roman" w:hAnsi="Times New Roman" w:cs="Times New Roman"/>
+          <w:b/>
+          <w:bCs/>
+          <w:sz w:val="22"/>
+          <w:szCs w:val="20"/>
+        </w:rPr>
+        <w:t>Technology</w:t>
+      </w:r>
+      <w:r>
+        <w:rPr>
+          <w:rFonts w:ascii="Times New Roman" w:hAnsi="Times New Roman" w:cs="Times New Roman"/>
+          <w:sz w:val="22"/>
+          <w:szCs w:val="20"/>
+        </w:rPr>
+        <w:t xml:space="preserve">: Power BI, Tableau, Linux, Git, Docker, </w:t>
+      </w:r>
+      <w:r>
+        <w:rPr>
+          <w:rFonts w:ascii="Times New Roman" w:hAnsi="Times New Roman" w:cs="Times New Roman"/>
+          <w:sz w:val="22"/>
+          <w:szCs w:val="20"/>
+        </w:rPr>
+        <w:t xml:space="preserve">PostgreSQL, </w:t>
+      </w:r>
+      <w:r>
+        <w:rPr>
+          <w:rFonts w:ascii="Times New Roman" w:hAnsi="Times New Roman" w:cs="Times New Roman"/>
+          <w:sz w:val="22"/>
+          <w:szCs w:val="20"/>
+        </w:rPr>
+        <w:t>MS SQL Server</w:t>
+      </w:r>
+      <w:r>
+        <w:rPr>
+          <w:rFonts w:ascii="Times New Roman" w:hAnsi="Times New Roman" w:cs="Times New Roman"/>
+          <w:sz w:val="22"/>
+          <w:szCs w:val="20"/>
+        </w:rPr>
+        <w:t xml:space="preserve">, </w:t>
+      </w:r>
+      <w:r>
+        <w:rPr>
+          <w:rFonts w:ascii="Times New Roman" w:hAnsi="Times New Roman" w:cs="Times New Roman"/>
+          <w:sz w:val="22"/>
+          <w:szCs w:val="20"/>
+        </w:rPr>
+        <w:t xml:space="preserve">MongoDB, </w:t>
+      </w:r>
+      <w:r>
+        <w:rPr>
+          <w:rFonts w:ascii="Times New Roman" w:hAnsi="Times New Roman" w:cs="Times New Roman"/>
+          <w:sz w:val="22"/>
+          <w:szCs w:val="20"/>
+        </w:rPr>
+        <w:t>AWS, GCP</w:t>
+      </w:r>
+      <w:bookmarkEnd w:id="7"/>
     </w:p>
     <w:sectPr>
       <w:pgSz w:w="11906" w:h="16838"/>
@@ -2514,7 +2409,7 @@
 </file>
 
 <file path=word/endnotes.xml><?xml version="1.0" encoding="utf-8"?>
-<w:endnotes xmlns:wpc="http://schemas.microsoft.com/office/word/2010/wordprocessingCanvas" xmlns:cx="http://schemas.microsoft.com/office/drawing/2014/chartex" xmlns:cx1="http://schemas.microsoft.com/office/drawing/2015/9/8/chartex" xmlns:cx2="http://schemas.microsoft.com/office/drawing/2015/10/21/chartex" xmlns:cx3="http://schemas.microsoft.com/office/drawing/2016/5/9/chartex" xmlns:cx4="http://schemas.microsoft.com/office/drawing/2016/5/10/chartex" xmlns:cx5="http://schemas.microsoft.com/office/drawing/2016/5/11/chartex" xmlns:cx6="http://schemas.microsoft.com/office/drawing/2016/5/12/chartex" xmlns:cx7="http://schemas.microsoft.com/office/drawing/2016/5/13/chartex" xmlns:cx8="http://schemas.microsoft.com/office/drawing/2016/5/14/chartex" xmlns:mc="http://schemas.openxmlformats.org/markup-compatibility/2006" xmlns:aink="http://schemas.microsoft.com/office/drawing/2016/ink" xmlns:am3d="http://schemas.microsoft.com/office/drawing/2017/model3d" xmlns:o="urn:schemas-microsoft-com:office:office" xmlns:oel="http://schemas.microsoft.com/office/2019/extlst" xmlns:r="http://schemas.openxmlformats.org/officeDocument/2006/relationships" xmlns:m="http://schemas.openxmlformats.org/officeDocument/2006/math" xmlns:v="urn:schemas-microsoft-com:vml" xmlns:wp14="http://schemas.microsoft.com/office/word/2010/wordprocessingDrawing" xmlns:wp="http://schemas.openxmlformats.org/drawingml/2006/wordprocessingDrawing" xmlns:w10="urn:schemas-microsoft-com:office:word" xmlns:w="http://schemas.openxmlformats.org/wordprocessingml/2006/main" xmlns:w14="http://schemas.microsoft.com/office/word/2010/wordml" xmlns:w15="http://schemas.microsoft.com/office/word/2012/wordml" xmlns:w16cex="http://schemas.microsoft.com/office/word/2018/wordml/cex" xmlns:w16cid="http://schemas.microsoft.com/office/word/2016/wordml/cid" xmlns:w16="http://schemas.microsoft.com/office/word/2018/wordml" xmlns:w16du="http://schemas.microsoft.com/office/word/2023/wordml/word16du" xmlns:w16sdtdh="http://schemas.microsoft.com/office/word/2020/wordml/sdtdatahash" xmlns:w16se="http://schemas.microsoft.com/office/word/2015/wordml/symex" xmlns:wpg="http://schemas.microsoft.com/office/word/2010/wordprocessingGroup" xmlns:wpi="http://schemas.microsoft.com/office/word/2010/wordprocessingInk" xmlns:wne="http://schemas.microsoft.com/office/word/2006/wordml" xmlns:wps="http://schemas.microsoft.com/office/word/2010/wordprocessingShape" mc:Ignorable="w14 w15 w16se w16cid w16 w16cex w16sdtdh w16du wp14">
+<w:endnotes xmlns:wpc="http://schemas.microsoft.com/office/word/2010/wordprocessingCanvas" xmlns:cx="http://schemas.microsoft.com/office/drawing/2014/chartex" xmlns:cx1="http://schemas.microsoft.com/office/drawing/2015/9/8/chartex" xmlns:cx2="http://schemas.microsoft.com/office/drawing/2015/10/21/chartex" xmlns:cx3="http://schemas.microsoft.com/office/drawing/2016/5/9/chartex" xmlns:cx4="http://schemas.microsoft.com/office/drawing/2016/5/10/chartex" xmlns:cx5="http://schemas.microsoft.com/office/drawing/2016/5/11/chartex" xmlns:cx6="http://schemas.microsoft.com/office/drawing/2016/5/12/chartex" xmlns:cx7="http://schemas.microsoft.com/office/drawing/2016/5/13/chartex" xmlns:cx8="http://schemas.microsoft.com/office/drawing/2016/5/14/chartex" xmlns:mc="http://schemas.openxmlformats.org/markup-compatibility/2006" xmlns:aink="http://schemas.microsoft.com/office/drawing/2016/ink" xmlns:am3d="http://schemas.microsoft.com/office/drawing/2017/model3d" xmlns:o="urn:schemas-microsoft-com:office:office" xmlns:oel="http://schemas.microsoft.com/office/2019/extlst" xmlns:r="http://schemas.openxmlformats.org/officeDocument/2006/relationships" xmlns:m="http://schemas.openxmlformats.org/officeDocument/2006/math" xmlns:v="urn:schemas-microsoft-com:vml" xmlns:wp14="http://schemas.microsoft.com/office/word/2010/wordprocessingDrawing" xmlns:wp="http://schemas.openxmlformats.org/drawingml/2006/wordprocessingDrawing" xmlns:w10="urn:schemas-microsoft-com:office:word" xmlns:w="http://schemas.openxmlformats.org/wordprocessingml/2006/main" xmlns:w14="http://schemas.microsoft.com/office/word/2010/wordml" xmlns:w15="http://schemas.microsoft.com/office/word/2012/wordml" xmlns:w16cex="http://schemas.microsoft.com/office/word/2018/wordml/cex" xmlns:w16cid="http://schemas.microsoft.com/office/word/2016/wordml/cid" xmlns:w16="http://schemas.microsoft.com/office/word/2018/wordml" xmlns:w16du="http://schemas.microsoft.com/office/word/2023/wordml/word16du" xmlns:w16sdtdh="http://schemas.microsoft.com/office/word/2020/wordml/sdtdatahash" xmlns:w16sdtfl="http://schemas.microsoft.com/office/word/2024/wordml/sdtformatlock" xmlns:w16se="http://schemas.microsoft.com/office/word/2015/wordml/symex" xmlns:wpg="http://schemas.microsoft.com/office/word/2010/wordprocessingGroup" xmlns:wpi="http://schemas.microsoft.com/office/word/2010/wordprocessingInk" xmlns:wne="http://schemas.microsoft.com/office/word/2006/wordml" xmlns:wps="http://schemas.microsoft.com/office/word/2010/wordprocessingShape" mc:Ignorable="w14 w15 w16se w16cid w16 w16cex w16sdtdh w16sdtfl w16du wp14">
   <w:endnote w:type="separator" w:id="-1">
     <w:p>
       <w:r>
@@ -2533,7 +2428,7 @@
 </file>
 
 <file path=word/footnotes.xml><?xml version="1.0" encoding="utf-8"?>
-<w:footnotes xmlns:wpc="http://schemas.microsoft.com/office/word/2010/wordprocessingCanvas" xmlns:cx="http://schemas.microsoft.com/office/drawing/2014/chartex" xmlns:cx1="http://schemas.microsoft.com/office/drawing/2015/9/8/chartex" xmlns:cx2="http://schemas.microsoft.com/office/drawing/2015/10/21/chartex" xmlns:cx3="http://schemas.microsoft.com/office/drawing/2016/5/9/chartex" xmlns:cx4="http://schemas.microsoft.com/office/drawing/2016/5/10/chartex" xmlns:cx5="http://schemas.microsoft.com/office/drawing/2016/5/11/chartex" xmlns:cx6="http://schemas.microsoft.com/office/drawing/2016/5/12/chartex" xmlns:cx7="http://schemas.microsoft.com/office/drawing/2016/5/13/chartex" xmlns:cx8="http://schemas.microsoft.com/office/drawing/2016/5/14/chartex" xmlns:mc="http://schemas.openxmlformats.org/markup-compatibility/2006" xmlns:aink="http://schemas.microsoft.com/office/drawing/2016/ink" xmlns:am3d="http://schemas.microsoft.com/office/drawing/2017/model3d" xmlns:o="urn:schemas-microsoft-com:office:office" xmlns:oel="http://schemas.microsoft.com/office/2019/extlst" xmlns:r="http://schemas.openxmlformats.org/officeDocument/2006/relationships" xmlns:m="http://schemas.openxmlformats.org/officeDocument/2006/math" xmlns:v="urn:schemas-microsoft-com:vml" xmlns:wp14="http://schemas.microsoft.com/office/word/2010/wordprocessingDrawing" xmlns:wp="http://schemas.openxmlformats.org/drawingml/2006/wordprocessingDrawing" xmlns:w10="urn:schemas-microsoft-com:office:word" xmlns:w="http://schemas.openxmlformats.org/wordprocessingml/2006/main" xmlns:w14="http://schemas.microsoft.com/office/word/2010/wordml" xmlns:w15="http://schemas.microsoft.com/office/word/2012/wordml" xmlns:w16cex="http://schemas.microsoft.com/office/word/2018/wordml/cex" xmlns:w16cid="http://schemas.microsoft.com/office/word/2016/wordml/cid" xmlns:w16="http://schemas.microsoft.com/office/word/2018/wordml" xmlns:w16du="http://schemas.microsoft.com/office/word/2023/wordml/word16du" xmlns:w16sdtdh="http://schemas.microsoft.com/office/word/2020/wordml/sdtdatahash" xmlns:w16se="http://schemas.microsoft.com/office/word/2015/wordml/symex" xmlns:wpg="http://schemas.microsoft.com/office/word/2010/wordprocessingGroup" xmlns:wpi="http://schemas.microsoft.com/office/word/2010/wordprocessingInk" xmlns:wne="http://schemas.microsoft.com/office/word/2006/wordml" xmlns:wps="http://schemas.microsoft.com/office/word/2010/wordprocessingShape" mc:Ignorable="w14 w15 w16se w16cid w16 w16cex w16sdtdh w16du wp14">
+<w:footnotes xmlns:wpc="http://schemas.microsoft.com/office/word/2010/wordprocessingCanvas" xmlns:cx="http://schemas.microsoft.com/office/drawing/2014/chartex" xmlns:cx1="http://schemas.microsoft.com/office/drawing/2015/9/8/chartex" xmlns:cx2="http://schemas.microsoft.com/office/drawing/2015/10/21/chartex" xmlns:cx3="http://schemas.microsoft.com/office/drawing/2016/5/9/chartex" xmlns:cx4="http://schemas.microsoft.com/office/drawing/2016/5/10/chartex" xmlns:cx5="http://schemas.microsoft.com/office/drawing/2016/5/11/chartex" xmlns:cx6="http://schemas.microsoft.com/office/drawing/2016/5/12/chartex" xmlns:cx7="http://schemas.microsoft.com/office/drawing/2016/5/13/chartex" xmlns:cx8="http://schemas.microsoft.com/office/drawing/2016/5/14/chartex" xmlns:mc="http://schemas.openxmlformats.org/markup-compatibility/2006" xmlns:aink="http://schemas.microsoft.com/office/drawing/2016/ink" xmlns:am3d="http://schemas.microsoft.com/office/drawing/2017/model3d" xmlns:o="urn:schemas-microsoft-com:office:office" xmlns:oel="http://schemas.microsoft.com/office/2019/extlst" xmlns:r="http://schemas.openxmlformats.org/officeDocument/2006/relationships" xmlns:m="http://schemas.openxmlformats.org/officeDocument/2006/math" xmlns:v="urn:schemas-microsoft-com:vml" xmlns:wp14="http://schemas.microsoft.com/office/word/2010/wordprocessingDrawing" xmlns:wp="http://schemas.openxmlformats.org/drawingml/2006/wordprocessingDrawing" xmlns:w10="urn:schemas-microsoft-com:office:word" xmlns:w="http://schemas.openxmlformats.org/wordprocessingml/2006/main" xmlns:w14="http://schemas.microsoft.com/office/word/2010/wordml" xmlns:w15="http://schemas.microsoft.com/office/word/2012/wordml" xmlns:w16cex="http://schemas.microsoft.com/office/word/2018/wordml/cex" xmlns:w16cid="http://schemas.microsoft.com/office/word/2016/wordml/cid" xmlns:w16="http://schemas.microsoft.com/office/word/2018/wordml" xmlns:w16du="http://schemas.microsoft.com/office/word/2023/wordml/word16du" xmlns:w16sdtdh="http://schemas.microsoft.com/office/word/2020/wordml/sdtdatahash" xmlns:w16sdtfl="http://schemas.microsoft.com/office/word/2024/wordml/sdtformatlock" xmlns:w16se="http://schemas.microsoft.com/office/word/2015/wordml/symex" xmlns:wpg="http://schemas.microsoft.com/office/word/2010/wordprocessingGroup" xmlns:wpi="http://schemas.microsoft.com/office/word/2010/wordprocessingInk" xmlns:wne="http://schemas.microsoft.com/office/word/2006/wordml" xmlns:wps="http://schemas.microsoft.com/office/word/2010/wordprocessingShape" mc:Ignorable="w14 w15 w16se w16cid w16 w16cex w16sdtdh w16sdtfl w16du wp14">
   <w:footnote w:type="separator" w:id="-1">
     <w:p>
       <w:r>
@@ -2552,7 +2447,7 @@
 </file>
 
 <file path=word/numbering.xml><?xml version="1.0" encoding="utf-8"?>
-<w:numbering xmlns:wpc="http://schemas.microsoft.com/office/word/2010/wordprocessingCanvas" xmlns:cx="http://schemas.microsoft.com/office/drawing/2014/chartex" xmlns:cx1="http://schemas.microsoft.com/office/drawing/2015/9/8/chartex" xmlns:cx2="http://schemas.microsoft.com/office/drawing/2015/10/21/chartex" xmlns:cx3="http://schemas.microsoft.com/office/drawing/2016/5/9/chartex" xmlns:cx4="http://schemas.microsoft.com/office/drawing/2016/5/10/chartex" xmlns:cx5="http://schemas.microsoft.com/office/drawing/2016/5/11/chartex" xmlns:cx6="http://schemas.microsoft.com/office/drawing/2016/5/12/chartex" xmlns:cx7="http://schemas.microsoft.com/office/drawing/2016/5/13/chartex" xmlns:cx8="http://schemas.microsoft.com/office/drawing/2016/5/14/chartex" xmlns:mc="http://schemas.openxmlformats.org/markup-compatibility/2006" xmlns:aink="http://schemas.microsoft.com/office/drawing/2016/ink" xmlns:am3d="http://schemas.microsoft.com/office/drawing/2017/model3d" xmlns:o="urn:schemas-microsoft-com:office:office" xmlns:oel="http://schemas.microsoft.com/office/2019/extlst" xmlns:r="http://schemas.openxmlformats.org/officeDocument/2006/relationships" xmlns:m="http://schemas.openxmlformats.org/officeDocument/2006/math" xmlns:v="urn:schemas-microsoft-com:vml" xmlns:wp14="http://schemas.microsoft.com/office/word/2010/wordprocessingDrawing" xmlns:wp="http://schemas.openxmlformats.org/drawingml/2006/wordprocessingDrawing" xmlns:w10="urn:schemas-microsoft-com:office:word" xmlns:w="http://schemas.openxmlformats.org/wordprocessingml/2006/main" xmlns:w14="http://schemas.microsoft.com/office/word/2010/wordml" xmlns:w15="http://schemas.microsoft.com/office/word/2012/wordml" xmlns:w16cex="http://schemas.microsoft.com/office/word/2018/wordml/cex" xmlns:w16cid="http://schemas.microsoft.com/office/word/2016/wordml/cid" xmlns:w16="http://schemas.microsoft.com/office/word/2018/wordml" xmlns:w16du="http://schemas.microsoft.com/office/word/2023/wordml/word16du" xmlns:w16sdtdh="http://schemas.microsoft.com/office/word/2020/wordml/sdtdatahash" xmlns:w16se="http://schemas.microsoft.com/office/word/2015/wordml/symex" xmlns:wpg="http://schemas.microsoft.com/office/word/2010/wordprocessingGroup" xmlns:wpi="http://schemas.microsoft.com/office/word/2010/wordprocessingInk" xmlns:wne="http://schemas.microsoft.com/office/word/2006/wordml" xmlns:wps="http://schemas.microsoft.com/office/word/2010/wordprocessingShape" mc:Ignorable="w14 w15 w16se w16cid w16 w16cex w16sdtdh w16du wp14">
+<w:numbering xmlns:wpc="http://schemas.microsoft.com/office/word/2010/wordprocessingCanvas" xmlns:cx="http://schemas.microsoft.com/office/drawing/2014/chartex" xmlns:cx1="http://schemas.microsoft.com/office/drawing/2015/9/8/chartex" xmlns:cx2="http://schemas.microsoft.com/office/drawing/2015/10/21/chartex" xmlns:cx3="http://schemas.microsoft.com/office/drawing/2016/5/9/chartex" xmlns:cx4="http://schemas.microsoft.com/office/drawing/2016/5/10/chartex" xmlns:cx5="http://schemas.microsoft.com/office/drawing/2016/5/11/chartex" xmlns:cx6="http://schemas.microsoft.com/office/drawing/2016/5/12/chartex" xmlns:cx7="http://schemas.microsoft.com/office/drawing/2016/5/13/chartex" xmlns:cx8="http://schemas.microsoft.com/office/drawing/2016/5/14/chartex" xmlns:mc="http://schemas.openxmlformats.org/markup-compatibility/2006" xmlns:aink="http://schemas.microsoft.com/office/drawing/2016/ink" xmlns:am3d="http://schemas.microsoft.com/office/drawing/2017/model3d" xmlns:o="urn:schemas-microsoft-com:office:office" xmlns:oel="http://schemas.microsoft.com/office/2019/extlst" xmlns:r="http://schemas.openxmlformats.org/officeDocument/2006/relationships" xmlns:m="http://schemas.openxmlformats.org/officeDocument/2006/math" xmlns:v="urn:schemas-microsoft-com:vml" xmlns:wp14="http://schemas.microsoft.com/office/word/2010/wordprocessingDrawing" xmlns:wp="http://schemas.openxmlformats.org/drawingml/2006/wordprocessingDrawing" xmlns:w10="urn:schemas-microsoft-com:office:word" xmlns:w="http://schemas.openxmlformats.org/wordprocessingml/2006/main" xmlns:w14="http://schemas.microsoft.com/office/word/2010/wordml" xmlns:w15="http://schemas.microsoft.com/office/word/2012/wordml" xmlns:w16cex="http://schemas.microsoft.com/office/word/2018/wordml/cex" xmlns:w16cid="http://schemas.microsoft.com/office/word/2016/wordml/cid" xmlns:w16="http://schemas.microsoft.com/office/word/2018/wordml" xmlns:w16du="http://schemas.microsoft.com/office/word/2023/wordml/word16du" xmlns:w16sdtdh="http://schemas.microsoft.com/office/word/2020/wordml/sdtdatahash" xmlns:w16sdtfl="http://schemas.microsoft.com/office/word/2024/wordml/sdtformatlock" xmlns:w16se="http://schemas.microsoft.com/office/word/2015/wordml/symex" xmlns:wpg="http://schemas.microsoft.com/office/word/2010/wordprocessingGroup" xmlns:wpi="http://schemas.microsoft.com/office/word/2010/wordprocessingInk" xmlns:wne="http://schemas.microsoft.com/office/word/2006/wordml" xmlns:wps="http://schemas.microsoft.com/office/word/2010/wordprocessingShape" mc:Ignorable="w14 w15 w16se w16cid w16 w16cex w16sdtdh w16sdtfl w16du wp14">
   <w:abstractNum w:abstractNumId="0" w15:restartNumberingAfterBreak="0">
     <w:nsid w:val="05FB2FA6"/>
     <w:multiLevelType w:val="hybridMultilevel"/>
@@ -3953,11 +3848,14 @@
   <w:num w:numId="12" w16cid:durableId="1174563595">
     <w:abstractNumId w:val="6"/>
   </w:num>
+  <w:num w:numId="13" w16cid:durableId="1305699096">
+    <w:abstractNumId w:val="11"/>
+  </w:num>
 </w:numbering>
 </file>
 
 <file path=word/styles.xml><?xml version="1.0" encoding="utf-8"?>
-<w:styles xmlns:mc="http://schemas.openxmlformats.org/markup-compatibility/2006" xmlns:r="http://schemas.openxmlformats.org/officeDocument/2006/relationships" xmlns:w="http://schemas.openxmlformats.org/wordprocessingml/2006/main" xmlns:w14="http://schemas.microsoft.com/office/word/2010/wordml" xmlns:w15="http://schemas.microsoft.com/office/word/2012/wordml" xmlns:w16cex="http://schemas.microsoft.com/office/word/2018/wordml/cex" xmlns:w16cid="http://schemas.microsoft.com/office/word/2016/wordml/cid" xmlns:w16="http://schemas.microsoft.com/office/word/2018/wordml" xmlns:w16du="http://schemas.microsoft.com/office/word/2023/wordml/word16du" xmlns:w16sdtdh="http://schemas.microsoft.com/office/word/2020/wordml/sdtdatahash" xmlns:w16se="http://schemas.microsoft.com/office/word/2015/wordml/symex" mc:Ignorable="w14 w15 w16se w16cid w16 w16cex w16sdtdh w16du">
+<w:styles xmlns:mc="http://schemas.openxmlformats.org/markup-compatibility/2006" xmlns:r="http://schemas.openxmlformats.org/officeDocument/2006/relationships" xmlns:w="http://schemas.openxmlformats.org/wordprocessingml/2006/main" xmlns:w14="http://schemas.microsoft.com/office/word/2010/wordml" xmlns:w15="http://schemas.microsoft.com/office/word/2012/wordml" xmlns:w16cex="http://schemas.microsoft.com/office/word/2018/wordml/cex" xmlns:w16cid="http://schemas.microsoft.com/office/word/2016/wordml/cid" xmlns:w16="http://schemas.microsoft.com/office/word/2018/wordml" xmlns:w16du="http://schemas.microsoft.com/office/word/2023/wordml/word16du" xmlns:w16sdtdh="http://schemas.microsoft.com/office/word/2020/wordml/sdtdatahash" xmlns:w16sdtfl="http://schemas.microsoft.com/office/word/2024/wordml/sdtformatlock" xmlns:w16se="http://schemas.microsoft.com/office/word/2015/wordml/symex" mc:Ignorable="w14 w15 w16se w16cid w16 w16cex w16sdtdh w16sdtfl w16du">
   <w:docDefaults>
     <w:rPrDefault>
       <w:rPr>

--- a/Jasper Yat Shun Lee Resume.docx
+++ b/Jasper Yat Shun Lee Resume.docx
@@ -353,31 +353,7 @@
           <w:b/>
           <w:bCs/>
         </w:rPr>
-        <w:t xml:space="preserve">, </w:t>
-      </w:r>
-      <w:r>
-        <w:rPr>
-          <w:rFonts w:ascii="Times New Roman" w:hAnsi="Times New Roman" w:cs="Times New Roman"/>
-          <w:b/>
-          <w:bCs/>
-        </w:rPr>
-        <w:t xml:space="preserve">an </w:t>
-      </w:r>
-      <w:r>
-        <w:rPr>
-          <w:rFonts w:ascii="Times New Roman" w:hAnsi="Times New Roman" w:cs="Times New Roman"/>
-          <w:b/>
-          <w:bCs/>
-        </w:rPr>
-        <w:t xml:space="preserve">AIA </w:t>
-      </w:r>
-      <w:r>
-        <w:rPr>
-          <w:rFonts w:ascii="Times New Roman" w:hAnsi="Times New Roman" w:cs="Times New Roman"/>
-          <w:b/>
-          <w:bCs/>
-        </w:rPr>
-        <w:t>Subsidiary</w:t>
+        <w:t>, AIA Group</w:t>
       </w:r>
       <w:r>
         <w:rPr>
@@ -480,7 +456,47 @@
           <w:sz w:val="22"/>
           <w:szCs w:val="20"/>
         </w:rPr>
-        <w:t>Automated 10+ data pipelines to conduct data cleaning and ETL on 60+ tables to Azure SQL database using Qlik Replicate and PySpark, allowing scheduled and live data refreshments to save 2 hours for manual refreshing</w:t>
+        <w:t xml:space="preserve">Automated 10+ </w:t>
+      </w:r>
+      <w:r>
+        <w:rPr>
+          <w:rFonts w:ascii="Times New Roman" w:hAnsi="Times New Roman" w:cs="Times New Roman"/>
+          <w:sz w:val="22"/>
+          <w:szCs w:val="20"/>
+        </w:rPr>
+        <w:t>ETL</w:t>
+      </w:r>
+      <w:r>
+        <w:rPr>
+          <w:rFonts w:ascii="Times New Roman" w:hAnsi="Times New Roman" w:cs="Times New Roman"/>
+          <w:sz w:val="22"/>
+          <w:szCs w:val="20"/>
+        </w:rPr>
+        <w:t xml:space="preserve"> pipelines </w:t>
+      </w:r>
+      <w:r>
+        <w:rPr>
+          <w:rFonts w:ascii="Times New Roman" w:hAnsi="Times New Roman" w:cs="Times New Roman"/>
+          <w:sz w:val="22"/>
+          <w:szCs w:val="20"/>
+        </w:rPr>
+        <w:t xml:space="preserve">handling 60+ tables from </w:t>
+      </w:r>
+      <w:r>
+        <w:rPr>
+          <w:rFonts w:ascii="Times New Roman" w:hAnsi="Times New Roman" w:cs="Times New Roman"/>
+          <w:sz w:val="22"/>
+          <w:szCs w:val="20"/>
+        </w:rPr>
+        <w:t>database</w:t>
+      </w:r>
+      <w:r>
+        <w:rPr>
+          <w:rFonts w:ascii="Times New Roman" w:hAnsi="Times New Roman" w:cs="Times New Roman"/>
+          <w:sz w:val="22"/>
+          <w:szCs w:val="20"/>
+        </w:rPr>
+        <w:t>s</w:t>
       </w:r>
       <w:r>
         <w:rPr>
@@ -496,7 +512,7 @@
           <w:sz w:val="22"/>
           <w:szCs w:val="20"/>
         </w:rPr>
-        <w:t>daily.</w:t>
+        <w:t>such as Azure SQL MI and MySQL, cutting manual processing time by 10% daily through SQL, Spark, Qlik and Pandas.</w:t>
       </w:r>
     </w:p>
     <w:p>
@@ -520,127 +536,23 @@
           <w:sz w:val="22"/>
           <w:szCs w:val="20"/>
         </w:rPr>
-        <w:t xml:space="preserve">Migrated </w:t>
-      </w:r>
-      <w:r>
-        <w:rPr>
-          <w:rFonts w:ascii="Times New Roman" w:hAnsi="Times New Roman" w:cs="Times New Roman"/>
-          <w:sz w:val="22"/>
-          <w:szCs w:val="20"/>
-        </w:rPr>
-        <w:t xml:space="preserve">10+ dashboards and 5+ datamarts </w:t>
-      </w:r>
-      <w:r>
-        <w:rPr>
-          <w:rFonts w:ascii="Times New Roman" w:hAnsi="Times New Roman" w:cs="Times New Roman"/>
-          <w:sz w:val="22"/>
-          <w:szCs w:val="20"/>
-        </w:rPr>
-        <w:t xml:space="preserve">from Tableau </w:t>
-      </w:r>
-      <w:r>
-        <w:rPr>
-          <w:rFonts w:ascii="Times New Roman" w:hAnsi="Times New Roman" w:cs="Times New Roman"/>
-          <w:sz w:val="22"/>
-          <w:szCs w:val="20"/>
-        </w:rPr>
-        <w:t>to Power BI</w:t>
-      </w:r>
-      <w:r>
-        <w:rPr>
-          <w:rFonts w:ascii="Times New Roman" w:hAnsi="Times New Roman" w:cs="Times New Roman"/>
-          <w:sz w:val="22"/>
-          <w:szCs w:val="20"/>
-        </w:rPr>
-        <w:t xml:space="preserve"> and successfully managed access to data for </w:t>
-      </w:r>
-      <w:r>
-        <w:rPr>
-          <w:rFonts w:ascii="Times New Roman" w:hAnsi="Times New Roman" w:cs="Times New Roman"/>
-          <w:sz w:val="22"/>
-          <w:szCs w:val="20"/>
-        </w:rPr>
-        <w:t>sales, claim</w:t>
-      </w:r>
-      <w:r>
-        <w:rPr>
-          <w:rFonts w:ascii="Times New Roman" w:hAnsi="Times New Roman" w:cs="Times New Roman"/>
-          <w:sz w:val="22"/>
-          <w:szCs w:val="20"/>
-        </w:rPr>
-        <w:t>s</w:t>
-      </w:r>
-      <w:r>
-        <w:rPr>
-          <w:rFonts w:ascii="Times New Roman" w:hAnsi="Times New Roman" w:cs="Times New Roman"/>
-          <w:sz w:val="22"/>
-          <w:szCs w:val="20"/>
-        </w:rPr>
-        <w:t xml:space="preserve"> and marketing departments</w:t>
-      </w:r>
-      <w:r>
-        <w:rPr>
-          <w:rFonts w:ascii="Times New Roman" w:hAnsi="Times New Roman" w:cs="Times New Roman" w:hint="eastAsia"/>
-          <w:sz w:val="22"/>
-          <w:szCs w:val="20"/>
-        </w:rPr>
-        <w:t xml:space="preserve">, </w:t>
-      </w:r>
-      <w:r>
-        <w:rPr>
-          <w:rFonts w:ascii="Times New Roman" w:hAnsi="Times New Roman" w:cs="Times New Roman"/>
-          <w:sz w:val="22"/>
-          <w:szCs w:val="20"/>
-        </w:rPr>
-        <w:t xml:space="preserve">resolving 100% issues </w:t>
-      </w:r>
-      <w:r>
-        <w:rPr>
-          <w:rFonts w:ascii="Times New Roman" w:hAnsi="Times New Roman" w:cs="Times New Roman"/>
-          <w:sz w:val="22"/>
-          <w:szCs w:val="20"/>
-        </w:rPr>
-        <w:t xml:space="preserve">ahead of the deadline </w:t>
-      </w:r>
-      <w:r>
-        <w:rPr>
-          <w:rFonts w:ascii="Times New Roman" w:hAnsi="Times New Roman" w:cs="Times New Roman"/>
-          <w:sz w:val="22"/>
-          <w:szCs w:val="20"/>
-        </w:rPr>
-        <w:t xml:space="preserve">in </w:t>
-      </w:r>
-      <w:r>
-        <w:rPr>
-          <w:rFonts w:ascii="Times New Roman" w:hAnsi="Times New Roman" w:cs="Times New Roman"/>
-          <w:sz w:val="22"/>
-          <w:szCs w:val="20"/>
-        </w:rPr>
-        <w:t>2</w:t>
-      </w:r>
-      <w:r>
-        <w:rPr>
-          <w:rFonts w:ascii="Times New Roman" w:hAnsi="Times New Roman" w:cs="Times New Roman"/>
-          <w:sz w:val="22"/>
-          <w:szCs w:val="20"/>
-        </w:rPr>
-        <w:t xml:space="preserve"> month</w:t>
-      </w:r>
-      <w:r>
-        <w:rPr>
-          <w:rFonts w:ascii="Times New Roman" w:hAnsi="Times New Roman" w:cs="Times New Roman"/>
-          <w:sz w:val="22"/>
-          <w:szCs w:val="20"/>
-        </w:rPr>
-        <w:t>s</w:t>
-      </w:r>
-      <w:r>
-        <w:rPr>
-          <w:rFonts w:ascii="Times New Roman" w:hAnsi="Times New Roman" w:cs="Times New Roman"/>
-          <w:sz w:val="22"/>
-          <w:szCs w:val="20"/>
-        </w:rPr>
-        <w:t>.</w:t>
+        <w:t>Collaborated with 10+ stakeholders to translate business requirements into 20+ actionable Power BI reports, streamlining workflows and saving 10</w:t>
+      </w:r>
+      <w:r>
+        <w:rPr>
+          <w:rFonts w:ascii="Times New Roman" w:hAnsi="Times New Roman" w:cs="Times New Roman"/>
+          <w:sz w:val="22"/>
+          <w:szCs w:val="20"/>
+        </w:rPr>
+        <w:t>+</w:t>
+      </w:r>
+      <w:r>
+        <w:rPr>
+          <w:rFonts w:ascii="Times New Roman" w:hAnsi="Times New Roman" w:cs="Times New Roman"/>
+          <w:sz w:val="22"/>
+          <w:szCs w:val="20"/>
+        </w:rPr>
+        <w:t xml:space="preserve"> manual hours weekly.</w:t>
       </w:r>
     </w:p>
     <w:p>
@@ -664,135 +576,33 @@
           <w:sz w:val="22"/>
           <w:szCs w:val="20"/>
         </w:rPr>
-        <w:t xml:space="preserve">Interviewed 10+ users </w:t>
-      </w:r>
-      <w:r>
-        <w:rPr>
-          <w:rFonts w:ascii="Times New Roman" w:hAnsi="Times New Roman" w:cs="Times New Roman"/>
-          <w:sz w:val="22"/>
-          <w:szCs w:val="20"/>
-        </w:rPr>
-        <w:t>to understand</w:t>
-      </w:r>
-      <w:r>
-        <w:rPr>
-          <w:rFonts w:ascii="Times New Roman" w:hAnsi="Times New Roman" w:cs="Times New Roman"/>
-          <w:sz w:val="22"/>
-          <w:szCs w:val="20"/>
-        </w:rPr>
-        <w:t xml:space="preserve"> </w:t>
-      </w:r>
-      <w:r>
-        <w:rPr>
-          <w:rFonts w:ascii="Times New Roman" w:hAnsi="Times New Roman" w:cs="Times New Roman"/>
-          <w:sz w:val="22"/>
-          <w:szCs w:val="20"/>
-        </w:rPr>
-        <w:t xml:space="preserve">business </w:t>
-      </w:r>
-      <w:r>
-        <w:rPr>
-          <w:rFonts w:ascii="Times New Roman" w:hAnsi="Times New Roman" w:cs="Times New Roman"/>
-          <w:sz w:val="22"/>
-          <w:szCs w:val="20"/>
-        </w:rPr>
-        <w:t xml:space="preserve">requirements </w:t>
-      </w:r>
-      <w:r>
-        <w:rPr>
-          <w:rFonts w:ascii="Times New Roman" w:hAnsi="Times New Roman" w:cs="Times New Roman"/>
-          <w:sz w:val="22"/>
-          <w:szCs w:val="20"/>
-        </w:rPr>
-        <w:t>and</w:t>
-      </w:r>
-      <w:r>
-        <w:rPr>
-          <w:rFonts w:ascii="Times New Roman" w:hAnsi="Times New Roman" w:cs="Times New Roman"/>
-          <w:sz w:val="22"/>
-          <w:szCs w:val="20"/>
-        </w:rPr>
-        <w:t xml:space="preserve"> </w:t>
-      </w:r>
-      <w:r>
-        <w:rPr>
-          <w:rFonts w:ascii="Times New Roman" w:hAnsi="Times New Roman" w:cs="Times New Roman"/>
-          <w:sz w:val="22"/>
-          <w:szCs w:val="20"/>
-        </w:rPr>
-        <w:t xml:space="preserve">build </w:t>
-      </w:r>
-      <w:r>
-        <w:rPr>
-          <w:rFonts w:ascii="Times New Roman" w:hAnsi="Times New Roman" w:cs="Times New Roman"/>
-          <w:sz w:val="22"/>
-          <w:szCs w:val="20"/>
-        </w:rPr>
-        <w:t>10</w:t>
-      </w:r>
-      <w:r>
-        <w:rPr>
-          <w:rFonts w:ascii="Times New Roman" w:hAnsi="Times New Roman" w:cs="Times New Roman"/>
-          <w:sz w:val="22"/>
-          <w:szCs w:val="20"/>
-        </w:rPr>
-        <w:t>+ reports</w:t>
-      </w:r>
-      <w:r>
-        <w:rPr>
-          <w:rFonts w:ascii="Times New Roman" w:hAnsi="Times New Roman" w:cs="Times New Roman"/>
-          <w:sz w:val="22"/>
-          <w:szCs w:val="20"/>
-        </w:rPr>
-        <w:t xml:space="preserve"> </w:t>
-      </w:r>
-      <w:r>
-        <w:rPr>
-          <w:rFonts w:ascii="Times New Roman" w:hAnsi="Times New Roman" w:cs="Times New Roman"/>
-          <w:sz w:val="22"/>
-          <w:szCs w:val="20"/>
-        </w:rPr>
-        <w:t>including</w:t>
-      </w:r>
-      <w:r>
-        <w:rPr>
-          <w:rFonts w:ascii="Times New Roman" w:hAnsi="Times New Roman" w:cs="Times New Roman"/>
-          <w:sz w:val="22"/>
-          <w:szCs w:val="20"/>
-        </w:rPr>
-        <w:t xml:space="preserve"> </w:t>
-      </w:r>
-      <w:r>
-        <w:rPr>
-          <w:rFonts w:ascii="Times New Roman" w:hAnsi="Times New Roman" w:cs="Times New Roman"/>
-          <w:sz w:val="22"/>
-          <w:szCs w:val="20"/>
-        </w:rPr>
-        <w:t xml:space="preserve">patterns, </w:t>
-      </w:r>
-      <w:r>
-        <w:rPr>
-          <w:rFonts w:ascii="Times New Roman" w:hAnsi="Times New Roman" w:cs="Times New Roman"/>
-          <w:sz w:val="22"/>
-          <w:szCs w:val="20"/>
-        </w:rPr>
-        <w:t>chart</w:t>
-      </w:r>
-      <w:r>
-        <w:rPr>
-          <w:rFonts w:ascii="Times New Roman" w:hAnsi="Times New Roman" w:cs="Times New Roman"/>
-          <w:sz w:val="22"/>
-          <w:szCs w:val="20"/>
-        </w:rPr>
-        <w:t>s</w:t>
-      </w:r>
-      <w:r>
-        <w:rPr>
-          <w:rFonts w:ascii="Times New Roman" w:hAnsi="Times New Roman" w:cs="Times New Roman"/>
-          <w:sz w:val="22"/>
-          <w:szCs w:val="20"/>
-        </w:rPr>
-        <w:t xml:space="preserve"> and KPIs.</w:t>
+        <w:t xml:space="preserve">Migrated 10+ dashboards and 5+ </w:t>
+      </w:r>
+      <w:proofErr w:type="spellStart"/>
+      <w:r>
+        <w:rPr>
+          <w:rFonts w:ascii="Times New Roman" w:hAnsi="Times New Roman" w:cs="Times New Roman"/>
+          <w:sz w:val="22"/>
+          <w:szCs w:val="20"/>
+        </w:rPr>
+        <w:t>datamarts</w:t>
+      </w:r>
+      <w:proofErr w:type="spellEnd"/>
+      <w:r>
+        <w:rPr>
+          <w:rFonts w:ascii="Times New Roman" w:hAnsi="Times New Roman" w:cs="Times New Roman"/>
+          <w:sz w:val="22"/>
+          <w:szCs w:val="20"/>
+        </w:rPr>
+        <w:t xml:space="preserve"> from Tableau to Power BI for sales, claims and marketing departments, resolving 100% issues ahead of the deadline in 2 months</w:t>
+      </w:r>
+      <w:r>
+        <w:rPr>
+          <w:rFonts w:ascii="Times New Roman" w:hAnsi="Times New Roman" w:cs="Times New Roman"/>
+          <w:sz w:val="22"/>
+          <w:szCs w:val="20"/>
+        </w:rPr>
+        <w:t>.</w:t>
       </w:r>
     </w:p>
     <w:p>
@@ -1107,7 +917,25 @@
           <w:sz w:val="22"/>
           <w:szCs w:val="20"/>
         </w:rPr>
-        <w:t>Improved the text extraction accuracy by 200% in an industrial project, by recommending the use of PaddleOCR, a state-of-the-art OCR model, and synthetic data generation with generative AI to train the model.</w:t>
+        <w:t xml:space="preserve">Improved the text extraction accuracy by 200% in an industrial project, by recommending the use of </w:t>
+      </w:r>
+      <w:proofErr w:type="spellStart"/>
+      <w:r>
+        <w:rPr>
+          <w:rFonts w:ascii="Times New Roman" w:hAnsi="Times New Roman" w:cs="Times New Roman"/>
+          <w:sz w:val="22"/>
+          <w:szCs w:val="20"/>
+        </w:rPr>
+        <w:t>PaddleOCR</w:t>
+      </w:r>
+      <w:proofErr w:type="spellEnd"/>
+      <w:r>
+        <w:rPr>
+          <w:rFonts w:ascii="Times New Roman" w:hAnsi="Times New Roman" w:cs="Times New Roman"/>
+          <w:sz w:val="22"/>
+          <w:szCs w:val="20"/>
+        </w:rPr>
+        <w:t>, a state-of-the-art OCR model, and synthetic data generation with generative AI to train the model.</w:t>
       </w:r>
     </w:p>
     <w:p>
@@ -1561,15 +1389,7 @@
           <w:sz w:val="28"/>
           <w:szCs w:val="28"/>
         </w:rPr>
-        <w:t>PERSONAL</w:t>
-      </w:r>
-      <w:r>
-        <w:rPr>
-          <w:rFonts w:ascii="Times New Roman" w:hAnsi="Times New Roman" w:cs="Times New Roman"/>
-          <w:sz w:val="28"/>
-          <w:szCs w:val="28"/>
-        </w:rPr>
-        <w:t xml:space="preserve"> </w:t>
+        <w:t xml:space="preserve">DATA SCIENCE </w:t>
       </w:r>
       <w:r>
         <w:rPr>
@@ -1588,22 +1408,33 @@
         <w:jc w:val="both"/>
         <w:rPr>
           <w:rFonts w:ascii="Times New Roman" w:hAnsi="Times New Roman" w:cs="Times New Roman"/>
-        </w:rPr>
-      </w:pPr>
-      <w:bookmarkStart w:id="4" w:name="_Hlk156609648"/>
+          <w:sz w:val="22"/>
+          <w:szCs w:val="20"/>
+        </w:rPr>
+      </w:pPr>
+      <w:proofErr w:type="spellStart"/>
       <w:r>
         <w:rPr>
           <w:rFonts w:ascii="Times New Roman" w:hAnsi="Times New Roman" w:cs="Times New Roman"/>
           <w:b/>
           <w:bCs/>
         </w:rPr>
-        <w:t xml:space="preserve">Quantitative Risk Modelling </w:t>
-      </w:r>
-      <w:r>
-        <w:rPr>
-          <w:rFonts w:ascii="Times New Roman" w:hAnsi="Times New Roman" w:cs="Times New Roman"/>
-        </w:rPr>
-        <w:t xml:space="preserve">– </w:t>
+        <w:t>LendingClub</w:t>
+      </w:r>
+      <w:proofErr w:type="spellEnd"/>
+      <w:r>
+        <w:rPr>
+          <w:rFonts w:ascii="Times New Roman" w:hAnsi="Times New Roman" w:cs="Times New Roman"/>
+          <w:b/>
+          <w:bCs/>
+        </w:rPr>
+        <w:t xml:space="preserve"> Loan Analysis</w:t>
+      </w:r>
+      <w:r>
+        <w:rPr>
+          <w:rFonts w:ascii="Times New Roman" w:hAnsi="Times New Roman" w:cs="Times New Roman"/>
+        </w:rPr>
+        <w:t xml:space="preserve"> – </w:t>
       </w:r>
       <w:hyperlink r:id="rId12" w:history="1">
         <w:r>
@@ -1617,39 +1448,6 @@
       <w:r>
         <w:rPr>
           <w:rFonts w:ascii="Times New Roman" w:hAnsi="Times New Roman" w:cs="Times New Roman"/>
-          <w:sz w:val="22"/>
-          <w:szCs w:val="20"/>
-        </w:rPr>
-        <w:t xml:space="preserve"> | Ranked 1</w:t>
-      </w:r>
-      <w:r>
-        <w:rPr>
-          <w:rFonts w:ascii="Times New Roman" w:hAnsi="Times New Roman" w:cs="Times New Roman"/>
-          <w:sz w:val="22"/>
-          <w:szCs w:val="20"/>
-          <w:vertAlign w:val="superscript"/>
-        </w:rPr>
-        <w:t>st</w:t>
-      </w:r>
-      <w:r>
-        <w:rPr>
-          <w:rFonts w:ascii="Times New Roman" w:hAnsi="Times New Roman" w:cs="Times New Roman"/>
-          <w:sz w:val="22"/>
-          <w:szCs w:val="20"/>
-        </w:rPr>
-        <w:t xml:space="preserve"> in class</w:t>
-      </w:r>
-      <w:r>
-        <w:rPr>
-          <w:rFonts w:ascii="Times New Roman" w:hAnsi="Times New Roman" w:cs="Times New Roman"/>
-          <w:sz w:val="22"/>
-          <w:szCs w:val="20"/>
-        </w:rPr>
-        <w:t>, 10+ Stars GitHub Repo</w:t>
-      </w:r>
-      <w:r>
-        <w:rPr>
-          <w:rFonts w:ascii="Times New Roman" w:hAnsi="Times New Roman" w:cs="Times New Roman"/>
         </w:rPr>
         <w:tab/>
       </w:r>
@@ -1659,47 +1457,57 @@
           <w:sz w:val="22"/>
           <w:szCs w:val="20"/>
         </w:rPr>
-        <w:t>NumPy, Sci</w:t>
-      </w:r>
-      <w:r>
-        <w:rPr>
-          <w:rFonts w:ascii="Times New Roman" w:hAnsi="Times New Roman" w:cs="Times New Roman"/>
-          <w:sz w:val="22"/>
-          <w:szCs w:val="20"/>
-        </w:rPr>
-        <w:t>P</w:t>
-      </w:r>
-      <w:r>
-        <w:rPr>
-          <w:rFonts w:ascii="Times New Roman" w:hAnsi="Times New Roman" w:cs="Times New Roman"/>
-          <w:sz w:val="22"/>
-          <w:szCs w:val="20"/>
-        </w:rPr>
-        <w:t>y</w:t>
-      </w:r>
-      <w:r>
-        <w:rPr>
-          <w:rFonts w:ascii="Times New Roman" w:hAnsi="Times New Roman" w:cs="Times New Roman"/>
-          <w:sz w:val="22"/>
-          <w:szCs w:val="20"/>
-        </w:rPr>
-        <w:t>, AWS</w:t>
-      </w:r>
-      <w:r>
-        <w:rPr>
-          <w:rFonts w:ascii="Times New Roman" w:hAnsi="Times New Roman" w:cs="Times New Roman"/>
-          <w:sz w:val="22"/>
-          <w:szCs w:val="20"/>
-        </w:rPr>
-        <w:t xml:space="preserve"> EC2</w:t>
-      </w:r>
+        <w:t xml:space="preserve">Pandas, AWS RDS </w:t>
+      </w:r>
+      <w:r>
+        <w:rPr>
+          <w:rFonts w:ascii="Times New Roman" w:hAnsi="Times New Roman" w:cs="Times New Roman"/>
+          <w:sz w:val="22"/>
+          <w:szCs w:val="20"/>
+        </w:rPr>
+        <w:t>(</w:t>
+      </w:r>
+      <w:r>
+        <w:rPr>
+          <w:rFonts w:ascii="Times New Roman" w:hAnsi="Times New Roman" w:cs="Times New Roman"/>
+          <w:sz w:val="22"/>
+          <w:szCs w:val="20"/>
+        </w:rPr>
+        <w:t>MySQL</w:t>
+      </w:r>
+      <w:r>
+        <w:rPr>
+          <w:rFonts w:ascii="Times New Roman" w:hAnsi="Times New Roman" w:cs="Times New Roman"/>
+          <w:sz w:val="22"/>
+          <w:szCs w:val="20"/>
+        </w:rPr>
+        <w:t>)</w:t>
+      </w:r>
+      <w:r>
+        <w:rPr>
+          <w:rFonts w:ascii="Times New Roman" w:hAnsi="Times New Roman" w:cs="Times New Roman"/>
+          <w:sz w:val="22"/>
+          <w:szCs w:val="20"/>
+        </w:rPr>
+        <w:t xml:space="preserve">, Power BI, Scikit-Learn, </w:t>
+      </w:r>
+      <w:proofErr w:type="spellStart"/>
+      <w:r>
+        <w:rPr>
+          <w:rFonts w:ascii="Times New Roman" w:hAnsi="Times New Roman" w:cs="Times New Roman"/>
+          <w:sz w:val="22"/>
+          <w:szCs w:val="20"/>
+        </w:rPr>
+        <w:t>MLflow</w:t>
+      </w:r>
+      <w:proofErr w:type="spellEnd"/>
     </w:p>
     <w:p>
       <w:pPr>
         <w:pStyle w:val="ListParagraph"/>
         <w:numPr>
           <w:ilvl w:val="0"/>
-          <w:numId w:val="9"/>
+          <w:numId w:val="10"/>
         </w:numPr>
         <w:ind w:leftChars="0" w:left="284" w:hanging="284"/>
         <w:jc w:val="both"/>
@@ -1709,72 +1517,29 @@
           <w:szCs w:val="20"/>
         </w:rPr>
       </w:pPr>
-      <w:bookmarkStart w:id="5" w:name="_Hlk156609669"/>
-      <w:bookmarkEnd w:id="4"/>
-      <w:r>
-        <w:rPr>
-          <w:rFonts w:ascii="Times New Roman" w:hAnsi="Times New Roman" w:cs="Times New Roman"/>
-          <w:sz w:val="22"/>
-          <w:szCs w:val="20"/>
-        </w:rPr>
-        <w:t xml:space="preserve">Developed a </w:t>
-      </w:r>
-      <w:r>
-        <w:rPr>
-          <w:rFonts w:ascii="Times New Roman" w:hAnsi="Times New Roman" w:cs="Times New Roman"/>
-          <w:sz w:val="22"/>
-          <w:szCs w:val="20"/>
-        </w:rPr>
-        <w:t>value-at-risk model</w:t>
-      </w:r>
-      <w:r>
-        <w:rPr>
-          <w:rFonts w:ascii="Times New Roman" w:hAnsi="Times New Roman" w:cs="Times New Roman"/>
-          <w:sz w:val="22"/>
-          <w:szCs w:val="20"/>
-        </w:rPr>
-        <w:t xml:space="preserve"> based on </w:t>
-      </w:r>
-      <w:r>
-        <w:rPr>
-          <w:rFonts w:ascii="Times New Roman" w:hAnsi="Times New Roman" w:cs="Times New Roman"/>
-          <w:sz w:val="22"/>
-          <w:szCs w:val="20"/>
-        </w:rPr>
-        <w:t>Quantile Regressio</w:t>
-      </w:r>
-      <w:r>
-        <w:rPr>
-          <w:rFonts w:ascii="Times New Roman" w:hAnsi="Times New Roman" w:cs="Times New Roman"/>
-          <w:sz w:val="22"/>
-          <w:szCs w:val="20"/>
-        </w:rPr>
-        <w:t>n</w:t>
-      </w:r>
-      <w:r>
-        <w:rPr>
-          <w:rFonts w:ascii="Times New Roman" w:hAnsi="Times New Roman" w:cs="Times New Roman"/>
-          <w:sz w:val="22"/>
-          <w:szCs w:val="20"/>
-        </w:rPr>
-        <w:t xml:space="preserve">, </w:t>
-      </w:r>
-      <w:bookmarkEnd w:id="5"/>
-      <w:r>
-        <w:rPr>
-          <w:rFonts w:ascii="Times New Roman" w:hAnsi="Times New Roman" w:cs="Times New Roman"/>
-          <w:sz w:val="22"/>
-          <w:szCs w:val="20"/>
-        </w:rPr>
-        <w:t>improving the original computational speed by 90%</w:t>
-      </w:r>
-      <w:r>
-        <w:rPr>
-          <w:rFonts w:ascii="Times New Roman" w:hAnsi="Times New Roman" w:cs="Times New Roman"/>
-          <w:sz w:val="22"/>
-          <w:szCs w:val="20"/>
-        </w:rPr>
-        <w:t>.</w:t>
+      <w:r>
+        <w:rPr>
+          <w:rFonts w:ascii="Times New Roman" w:hAnsi="Times New Roman" w:cs="Times New Roman"/>
+          <w:sz w:val="22"/>
+          <w:szCs w:val="20"/>
+        </w:rPr>
+        <w:t xml:space="preserve">Modelled the probability of default for credit risk analysis, </w:t>
+      </w:r>
+      <w:r>
+        <w:rPr>
+          <w:rFonts w:ascii="Times New Roman" w:hAnsi="Times New Roman" w:cs="Times New Roman"/>
+          <w:sz w:val="22"/>
+          <w:szCs w:val="20"/>
+        </w:rPr>
+        <w:t>materially</w:t>
+      </w:r>
+      <w:r>
+        <w:rPr>
+          <w:rFonts w:ascii="Times New Roman" w:hAnsi="Times New Roman" w:cs="Times New Roman"/>
+          <w:sz w:val="22"/>
+          <w:szCs w:val="20"/>
+        </w:rPr>
+        <w:t xml:space="preserve"> boosting ROI of a portfolio by 58%.</w:t>
       </w:r>
     </w:p>
     <w:p>
@@ -1785,33 +1550,22 @@
         <w:jc w:val="both"/>
         <w:rPr>
           <w:rFonts w:ascii="Times New Roman" w:hAnsi="Times New Roman" w:cs="Times New Roman"/>
-          <w:color w:val="222A35" w:themeColor="text2" w:themeShade="80"/>
-          <w:sz w:val="22"/>
-          <w:szCs w:val="20"/>
-        </w:rPr>
-      </w:pPr>
-      <w:bookmarkStart w:id="6" w:name="_Hlk156609952"/>
+        </w:rPr>
+      </w:pPr>
+      <w:bookmarkStart w:id="4" w:name="_Hlk156609648"/>
       <w:r>
         <w:rPr>
           <w:rFonts w:ascii="Times New Roman" w:hAnsi="Times New Roman" w:cs="Times New Roman"/>
           <w:b/>
           <w:bCs/>
-          <w:color w:val="222A35" w:themeColor="text2" w:themeShade="80"/>
-        </w:rPr>
-        <w:t>Movie Library Website</w:t>
-      </w:r>
-      <w:r>
-        <w:rPr>
-          <w:rFonts w:ascii="Times New Roman" w:hAnsi="Times New Roman" w:cs="Times New Roman"/>
-          <w:color w:val="222A35" w:themeColor="text2" w:themeShade="80"/>
-        </w:rPr>
-        <w:t xml:space="preserve"> –</w:t>
-      </w:r>
-      <w:r>
-        <w:rPr>
-          <w:rFonts w:ascii="Times New Roman" w:hAnsi="Times New Roman" w:cs="Times New Roman"/>
-        </w:rPr>
-        <w:t xml:space="preserve"> </w:t>
+        </w:rPr>
+        <w:t xml:space="preserve">Quantitative Risk Modelling </w:t>
+      </w:r>
+      <w:r>
+        <w:rPr>
+          <w:rFonts w:ascii="Times New Roman" w:hAnsi="Times New Roman" w:cs="Times New Roman"/>
+        </w:rPr>
+        <w:t xml:space="preserve">– </w:t>
       </w:r>
       <w:hyperlink r:id="rId13" w:history="1">
         <w:r>
@@ -1828,31 +1582,78 @@
           <w:sz w:val="22"/>
           <w:szCs w:val="20"/>
         </w:rPr>
-        <w:t xml:space="preserve"> | </w:t>
-      </w:r>
-      <w:r>
-        <w:rPr>
-          <w:rFonts w:ascii="Times New Roman" w:hAnsi="Times New Roman" w:cs="Times New Roman"/>
-          <w:sz w:val="22"/>
-          <w:szCs w:val="20"/>
-        </w:rPr>
-        <w:t>A grade project</w:t>
-      </w:r>
-      <w:r>
-        <w:rPr>
-          <w:rFonts w:ascii="Times New Roman" w:hAnsi="Times New Roman" w:cs="Times New Roman"/>
-          <w:color w:val="222A35" w:themeColor="text2" w:themeShade="80"/>
+        <w:t xml:space="preserve"> | Ranked 1</w:t>
+      </w:r>
+      <w:r>
+        <w:rPr>
+          <w:rFonts w:ascii="Times New Roman" w:hAnsi="Times New Roman" w:cs="Times New Roman"/>
+          <w:sz w:val="22"/>
+          <w:szCs w:val="20"/>
+          <w:vertAlign w:val="superscript"/>
+        </w:rPr>
+        <w:t>st</w:t>
+      </w:r>
+      <w:r>
+        <w:rPr>
+          <w:rFonts w:ascii="Times New Roman" w:hAnsi="Times New Roman" w:cs="Times New Roman"/>
+          <w:sz w:val="22"/>
+          <w:szCs w:val="20"/>
+        </w:rPr>
+        <w:t xml:space="preserve"> in class</w:t>
+      </w:r>
+      <w:r>
+        <w:rPr>
+          <w:rFonts w:ascii="Times New Roman" w:hAnsi="Times New Roman" w:cs="Times New Roman"/>
+          <w:sz w:val="22"/>
+          <w:szCs w:val="20"/>
+        </w:rPr>
+        <w:t>, 10+ Stars GitHub Repo</w:t>
+      </w:r>
+      <w:r>
+        <w:rPr>
+          <w:rFonts w:ascii="Times New Roman" w:hAnsi="Times New Roman" w:cs="Times New Roman"/>
         </w:rPr>
         <w:tab/>
       </w:r>
       <w:r>
         <w:rPr>
           <w:rFonts w:ascii="Times New Roman" w:hAnsi="Times New Roman" w:cs="Times New Roman"/>
-          <w:color w:val="222A35" w:themeColor="text2" w:themeShade="80"/>
-          <w:sz w:val="22"/>
-          <w:szCs w:val="20"/>
-        </w:rPr>
-        <w:t>HTML, Django, SQL, SQL Server, Scikit-Learn</w:t>
+          <w:sz w:val="22"/>
+          <w:szCs w:val="20"/>
+        </w:rPr>
+        <w:t>NumPy, Sci</w:t>
+      </w:r>
+      <w:r>
+        <w:rPr>
+          <w:rFonts w:ascii="Times New Roman" w:hAnsi="Times New Roman" w:cs="Times New Roman"/>
+          <w:sz w:val="22"/>
+          <w:szCs w:val="20"/>
+        </w:rPr>
+        <w:t>P</w:t>
+      </w:r>
+      <w:r>
+        <w:rPr>
+          <w:rFonts w:ascii="Times New Roman" w:hAnsi="Times New Roman" w:cs="Times New Roman"/>
+          <w:sz w:val="22"/>
+          <w:szCs w:val="20"/>
+        </w:rPr>
+        <w:t>y</w:t>
+      </w:r>
+      <w:r>
+        <w:rPr>
+          <w:rFonts w:ascii="Times New Roman" w:hAnsi="Times New Roman" w:cs="Times New Roman"/>
+          <w:sz w:val="22"/>
+          <w:szCs w:val="20"/>
+        </w:rPr>
+        <w:t>, AWS</w:t>
+      </w:r>
+      <w:r>
+        <w:rPr>
+          <w:rFonts w:ascii="Times New Roman" w:hAnsi="Times New Roman" w:cs="Times New Roman"/>
+          <w:sz w:val="22"/>
+          <w:szCs w:val="20"/>
+        </w:rPr>
+        <w:t xml:space="preserve"> EC2</w:t>
       </w:r>
     </w:p>
     <w:p>
@@ -1860,43 +1661,82 @@
         <w:pStyle w:val="ListParagraph"/>
         <w:numPr>
           <w:ilvl w:val="0"/>
-          <w:numId w:val="13"/>
+          <w:numId w:val="9"/>
         </w:numPr>
         <w:ind w:leftChars="0" w:left="284" w:hanging="284"/>
         <w:jc w:val="both"/>
         <w:rPr>
           <w:rFonts w:ascii="Times New Roman" w:hAnsi="Times New Roman" w:cs="Times New Roman"/>
-          <w:color w:val="222A35" w:themeColor="text2" w:themeShade="80"/>
-          <w:sz w:val="22"/>
-          <w:szCs w:val="20"/>
-        </w:rPr>
-      </w:pPr>
-      <w:r>
-        <w:rPr>
-          <w:rFonts w:ascii="Times New Roman" w:hAnsi="Times New Roman" w:cs="Times New Roman"/>
-          <w:color w:val="222A35" w:themeColor="text2" w:themeShade="80"/>
-          <w:sz w:val="22"/>
-          <w:szCs w:val="20"/>
-        </w:rPr>
-        <w:t>Led a team of 5 to develop a website with a recommend</w:t>
-      </w:r>
-      <w:r>
-        <w:rPr>
-          <w:rFonts w:ascii="Times New Roman" w:hAnsi="Times New Roman" w:cs="Times New Roman"/>
-          <w:color w:val="222A35" w:themeColor="text2" w:themeShade="80"/>
-          <w:sz w:val="22"/>
-          <w:szCs w:val="20"/>
-        </w:rPr>
-        <w:t>ation system</w:t>
-      </w:r>
-      <w:r>
-        <w:rPr>
-          <w:rFonts w:ascii="Times New Roman" w:hAnsi="Times New Roman" w:cs="Times New Roman"/>
-          <w:color w:val="222A35" w:themeColor="text2" w:themeShade="80"/>
-          <w:sz w:val="22"/>
-          <w:szCs w:val="20"/>
-        </w:rPr>
-        <w:t>, including front-end, back-end and database.</w:t>
+          <w:sz w:val="22"/>
+          <w:szCs w:val="20"/>
+        </w:rPr>
+      </w:pPr>
+      <w:bookmarkStart w:id="5" w:name="_Hlk156609669"/>
+      <w:bookmarkEnd w:id="4"/>
+      <w:r>
+        <w:rPr>
+          <w:rFonts w:ascii="Times New Roman" w:hAnsi="Times New Roman" w:cs="Times New Roman"/>
+          <w:sz w:val="22"/>
+          <w:szCs w:val="20"/>
+        </w:rPr>
+        <w:t xml:space="preserve">Developed a </w:t>
+      </w:r>
+      <w:r>
+        <w:rPr>
+          <w:rFonts w:ascii="Times New Roman" w:hAnsi="Times New Roman" w:cs="Times New Roman"/>
+          <w:sz w:val="22"/>
+          <w:szCs w:val="20"/>
+        </w:rPr>
+        <w:t>value-at-risk model</w:t>
+      </w:r>
+      <w:r>
+        <w:rPr>
+          <w:rFonts w:ascii="Times New Roman" w:hAnsi="Times New Roman" w:cs="Times New Roman"/>
+          <w:sz w:val="22"/>
+          <w:szCs w:val="20"/>
+        </w:rPr>
+        <w:t xml:space="preserve"> based on </w:t>
+      </w:r>
+      <w:r>
+        <w:rPr>
+          <w:rFonts w:ascii="Times New Roman" w:hAnsi="Times New Roman" w:cs="Times New Roman"/>
+          <w:sz w:val="22"/>
+          <w:szCs w:val="20"/>
+        </w:rPr>
+        <w:t>Quantile Regressio</w:t>
+      </w:r>
+      <w:r>
+        <w:rPr>
+          <w:rFonts w:ascii="Times New Roman" w:hAnsi="Times New Roman" w:cs="Times New Roman"/>
+          <w:sz w:val="22"/>
+          <w:szCs w:val="20"/>
+        </w:rPr>
+        <w:t>n</w:t>
+      </w:r>
+      <w:r>
+        <w:rPr>
+          <w:rFonts w:ascii="Times New Roman" w:hAnsi="Times New Roman" w:cs="Times New Roman"/>
+          <w:sz w:val="22"/>
+          <w:szCs w:val="20"/>
+        </w:rPr>
+        <w:t xml:space="preserve">, </w:t>
+      </w:r>
+      <w:bookmarkEnd w:id="5"/>
+      <w:r>
+        <w:rPr>
+          <w:rFonts w:ascii="Times New Roman" w:hAnsi="Times New Roman" w:cs="Times New Roman"/>
+          <w:sz w:val="22"/>
+          <w:szCs w:val="20"/>
+        </w:rPr>
+        <w:t>improving the original computational speed by 90%</w:t>
+      </w:r>
+      <w:r>
+        <w:rPr>
+          <w:rFonts w:ascii="Times New Roman" w:hAnsi="Times New Roman" w:cs="Times New Roman"/>
+          <w:sz w:val="22"/>
+          <w:szCs w:val="20"/>
+        </w:rPr>
+        <w:t>.</w:t>
       </w:r>
     </w:p>
     <w:p>
@@ -1917,7 +1757,7 @@
           <w:b/>
           <w:bCs/>
         </w:rPr>
-        <w:t>Car Park Availability Analysis</w:t>
+        <w:t>Training a Gaming Agent by Reinforcement Learning</w:t>
       </w:r>
       <w:r>
         <w:rPr>
@@ -1937,16 +1777,27 @@
       <w:r>
         <w:rPr>
           <w:rFonts w:ascii="Times New Roman" w:hAnsi="Times New Roman" w:cs="Times New Roman"/>
-        </w:rPr>
-        <w:t xml:space="preserve"> | </w:t>
-      </w:r>
-      <w:r>
-        <w:rPr>
-          <w:rFonts w:ascii="Times New Roman" w:hAnsi="Times New Roman" w:cs="Times New Roman"/>
-          <w:sz w:val="22"/>
-          <w:szCs w:val="20"/>
-        </w:rPr>
-        <w:t>Top 10% in the hackathon</w:t>
+          <w:sz w:val="22"/>
+          <w:szCs w:val="20"/>
+        </w:rPr>
+        <w:t xml:space="preserve"> | Ranked 1</w:t>
+      </w:r>
+      <w:r>
+        <w:rPr>
+          <w:rFonts w:ascii="Times New Roman" w:hAnsi="Times New Roman" w:cs="Times New Roman"/>
+          <w:sz w:val="22"/>
+          <w:szCs w:val="20"/>
+          <w:vertAlign w:val="superscript"/>
+        </w:rPr>
+        <w:t>st</w:t>
+      </w:r>
+      <w:r>
+        <w:rPr>
+          <w:rFonts w:ascii="Times New Roman" w:hAnsi="Times New Roman" w:cs="Times New Roman"/>
+          <w:sz w:val="22"/>
+          <w:szCs w:val="20"/>
+        </w:rPr>
+        <w:t xml:space="preserve"> in class</w:t>
       </w:r>
       <w:r>
         <w:rPr>
@@ -1955,7 +1806,24 @@
           <w:szCs w:val="20"/>
         </w:rPr>
         <w:tab/>
-        <w:t>Pandas, Matplotlib, Scikit-Learn</w:t>
+      </w:r>
+      <w:proofErr w:type="spellStart"/>
+      <w:r>
+        <w:rPr>
+          <w:rFonts w:ascii="Times New Roman" w:hAnsi="Times New Roman" w:cs="Times New Roman"/>
+          <w:sz w:val="22"/>
+          <w:szCs w:val="20"/>
+        </w:rPr>
+        <w:t>PyTorch</w:t>
+      </w:r>
+      <w:proofErr w:type="spellEnd"/>
+      <w:r>
+        <w:rPr>
+          <w:rFonts w:ascii="Times New Roman" w:hAnsi="Times New Roman" w:cs="Times New Roman"/>
+          <w:sz w:val="22"/>
+          <w:szCs w:val="20"/>
+        </w:rPr>
+        <w:t>, OpenAI Gym</w:t>
       </w:r>
     </w:p>
     <w:p>
@@ -1963,7 +1831,7 @@
         <w:pStyle w:val="ListParagraph"/>
         <w:numPr>
           <w:ilvl w:val="0"/>
-          <w:numId w:val="10"/>
+          <w:numId w:val="9"/>
         </w:numPr>
         <w:ind w:leftChars="0" w:left="284" w:hanging="284"/>
         <w:jc w:val="both"/>
@@ -1979,23 +1847,31 @@
           <w:sz w:val="22"/>
           <w:szCs w:val="20"/>
         </w:rPr>
-        <w:t xml:space="preserve">Headed a team of 4 to perform exploratory data analysis </w:t>
-      </w:r>
-      <w:r>
-        <w:rPr>
-          <w:rFonts w:ascii="Times New Roman" w:hAnsi="Times New Roman" w:cs="Times New Roman"/>
-          <w:sz w:val="22"/>
-          <w:szCs w:val="20"/>
-        </w:rPr>
-        <w:t xml:space="preserve">on 1m rows </w:t>
-      </w:r>
-      <w:r>
-        <w:rPr>
-          <w:rFonts w:ascii="Times New Roman" w:hAnsi="Times New Roman" w:cs="Times New Roman"/>
-          <w:sz w:val="22"/>
-          <w:szCs w:val="20"/>
-        </w:rPr>
-        <w:t>and train a regression model with an R2 of 0.99.</w:t>
+        <w:t>Led</w:t>
+      </w:r>
+      <w:r>
+        <w:rPr>
+          <w:rFonts w:ascii="Times New Roman" w:hAnsi="Times New Roman" w:cs="Times New Roman"/>
+          <w:sz w:val="22"/>
+          <w:szCs w:val="20"/>
+        </w:rPr>
+        <w:t xml:space="preserve"> a team of 4 to train an agent with DQN and customized reward function, </w:t>
+      </w:r>
+      <w:r>
+        <w:rPr>
+          <w:rFonts w:ascii="Times New Roman" w:hAnsi="Times New Roman" w:cs="Times New Roman"/>
+          <w:sz w:val="22"/>
+          <w:szCs w:val="20"/>
+        </w:rPr>
+        <w:t>reducing 3x completion time</w:t>
+      </w:r>
+      <w:r>
+        <w:rPr>
+          <w:rFonts w:ascii="Times New Roman" w:hAnsi="Times New Roman" w:cs="Times New Roman"/>
+          <w:sz w:val="22"/>
+          <w:szCs w:val="20"/>
+        </w:rPr>
+        <w:t>.</w:t>
       </w:r>
     </w:p>
     <w:p>
@@ -2010,13 +1886,30 @@
           <w:szCs w:val="20"/>
         </w:rPr>
       </w:pPr>
+      <w:bookmarkStart w:id="6" w:name="_Hlk156609952"/>
       <w:r>
         <w:rPr>
           <w:rFonts w:ascii="Times New Roman" w:hAnsi="Times New Roman" w:cs="Times New Roman"/>
           <w:b/>
           <w:bCs/>
         </w:rPr>
-        <w:t xml:space="preserve">NumPy Financial Internal Rate of Return (IRR) </w:t>
+        <w:t xml:space="preserve">NLP for </w:t>
+      </w:r>
+      <w:r>
+        <w:rPr>
+          <w:rFonts w:ascii="Times New Roman" w:hAnsi="Times New Roman" w:cs="Times New Roman"/>
+          <w:b/>
+          <w:bCs/>
+        </w:rPr>
+        <w:t>Fact Checking</w:t>
+      </w:r>
+      <w:r>
+        <w:rPr>
+          <w:rFonts w:ascii="Times New Roman" w:hAnsi="Times New Roman" w:cs="Times New Roman"/>
+          <w:b/>
+          <w:bCs/>
+        </w:rPr>
+        <w:t xml:space="preserve"> </w:t>
       </w:r>
       <w:r>
         <w:rPr>
@@ -2036,32 +1929,71 @@
       <w:r>
         <w:rPr>
           <w:rFonts w:ascii="Times New Roman" w:hAnsi="Times New Roman" w:cs="Times New Roman"/>
-        </w:rPr>
-        <w:t xml:space="preserve"> | </w:t>
-      </w:r>
-      <w:r>
-        <w:rPr>
-          <w:rFonts w:ascii="Times New Roman" w:hAnsi="Times New Roman" w:cs="Times New Roman"/>
-          <w:sz w:val="22"/>
-          <w:szCs w:val="20"/>
-        </w:rPr>
-        <w:t>Open Source Contribution</w:t>
-      </w:r>
-      <w:r>
-        <w:rPr>
-          <w:rFonts w:ascii="Times New Roman" w:hAnsi="Times New Roman" w:cs="Times New Roman"/>
           <w:sz w:val="22"/>
           <w:szCs w:val="20"/>
         </w:rPr>
         <w:tab/>
-      </w:r>
-      <w:r>
-        <w:rPr>
-          <w:rFonts w:ascii="Times New Roman" w:hAnsi="Times New Roman" w:cs="Times New Roman"/>
-          <w:sz w:val="22"/>
-          <w:szCs w:val="20"/>
-        </w:rPr>
-        <w:t>NumPy</w:t>
+        <w:t xml:space="preserve">Requests-HTML, </w:t>
+      </w:r>
+      <w:proofErr w:type="spellStart"/>
+      <w:r>
+        <w:rPr>
+          <w:rFonts w:ascii="Times New Roman" w:hAnsi="Times New Roman" w:cs="Times New Roman"/>
+          <w:sz w:val="22"/>
+          <w:szCs w:val="20"/>
+        </w:rPr>
+        <w:t>PyTorch</w:t>
+      </w:r>
+      <w:proofErr w:type="spellEnd"/>
+      <w:r>
+        <w:rPr>
+          <w:rFonts w:ascii="Times New Roman" w:hAnsi="Times New Roman" w:cs="Times New Roman"/>
+          <w:sz w:val="22"/>
+          <w:szCs w:val="20"/>
+        </w:rPr>
+        <w:t xml:space="preserve">, </w:t>
+      </w:r>
+      <w:r>
+        <w:rPr>
+          <w:rFonts w:ascii="Times New Roman" w:hAnsi="Times New Roman" w:cs="Times New Roman"/>
+          <w:sz w:val="22"/>
+          <w:szCs w:val="20"/>
+        </w:rPr>
+        <w:t>Transformer</w:t>
+      </w:r>
+      <w:r>
+        <w:rPr>
+          <w:rFonts w:ascii="Times New Roman" w:hAnsi="Times New Roman" w:cs="Times New Roman"/>
+          <w:sz w:val="22"/>
+          <w:szCs w:val="20"/>
+        </w:rPr>
+        <w:t>s</w:t>
+      </w:r>
+      <w:r>
+        <w:rPr>
+          <w:rFonts w:ascii="Times New Roman" w:hAnsi="Times New Roman" w:cs="Times New Roman"/>
+          <w:sz w:val="22"/>
+          <w:szCs w:val="20"/>
+        </w:rPr>
+        <w:t xml:space="preserve">, </w:t>
+      </w:r>
+      <w:proofErr w:type="spellStart"/>
+      <w:r>
+        <w:rPr>
+          <w:rFonts w:ascii="Times New Roman" w:hAnsi="Times New Roman" w:cs="Times New Roman"/>
+          <w:sz w:val="22"/>
+          <w:szCs w:val="20"/>
+        </w:rPr>
+        <w:t>Langchain</w:t>
+      </w:r>
+      <w:proofErr w:type="spellEnd"/>
+      <w:r>
+        <w:rPr>
+          <w:rFonts w:ascii="Times New Roman" w:hAnsi="Times New Roman" w:cs="Times New Roman"/>
+          <w:sz w:val="22"/>
+          <w:szCs w:val="20"/>
+        </w:rPr>
+        <w:t>, OpenAI API</w:t>
       </w:r>
     </w:p>
     <w:p>
@@ -2069,8 +2001,9 @@
         <w:pStyle w:val="ListParagraph"/>
         <w:numPr>
           <w:ilvl w:val="0"/>
-          <w:numId w:val="10"/>
+          <w:numId w:val="9"/>
         </w:numPr>
+        <w:spacing w:afterLines="50" w:after="180"/>
         <w:ind w:leftChars="0" w:left="284" w:hanging="284"/>
         <w:jc w:val="both"/>
         <w:rPr>
@@ -2085,7 +2018,141 @@
           <w:sz w:val="22"/>
           <w:szCs w:val="20"/>
         </w:rPr>
-        <w:t>Replaced the single-root solver with a multi-roots solver by computing the eigenvalues of the companion matrix.</w:t>
+        <w:t>Engineered</w:t>
+      </w:r>
+      <w:r>
+        <w:rPr>
+          <w:rFonts w:ascii="Times New Roman" w:hAnsi="Times New Roman" w:cs="Times New Roman"/>
+          <w:sz w:val="22"/>
+          <w:szCs w:val="20"/>
+        </w:rPr>
+        <w:t xml:space="preserve"> a fact-checking </w:t>
+      </w:r>
+      <w:r>
+        <w:rPr>
+          <w:rFonts w:ascii="Times New Roman" w:hAnsi="Times New Roman" w:cs="Times New Roman"/>
+          <w:sz w:val="22"/>
+          <w:szCs w:val="20"/>
+        </w:rPr>
+        <w:t>solution</w:t>
+      </w:r>
+      <w:r>
+        <w:rPr>
+          <w:rFonts w:ascii="Times New Roman" w:hAnsi="Times New Roman" w:cs="Times New Roman"/>
+          <w:sz w:val="22"/>
+          <w:szCs w:val="20"/>
+        </w:rPr>
+        <w:t xml:space="preserve"> utilizing </w:t>
+      </w:r>
+      <w:r>
+        <w:rPr>
+          <w:rFonts w:ascii="Times New Roman" w:hAnsi="Times New Roman" w:cs="Times New Roman"/>
+          <w:sz w:val="22"/>
+          <w:szCs w:val="20"/>
+        </w:rPr>
+        <w:t>web</w:t>
+      </w:r>
+      <w:r>
+        <w:rPr>
+          <w:rFonts w:ascii="Times New Roman" w:hAnsi="Times New Roman" w:cs="Times New Roman"/>
+          <w:sz w:val="22"/>
+          <w:szCs w:val="20"/>
+        </w:rPr>
+        <w:t xml:space="preserve"> </w:t>
+      </w:r>
+      <w:r>
+        <w:rPr>
+          <w:rFonts w:ascii="Times New Roman" w:hAnsi="Times New Roman" w:cs="Times New Roman"/>
+          <w:sz w:val="22"/>
+          <w:szCs w:val="20"/>
+        </w:rPr>
+        <w:t>scraping</w:t>
+      </w:r>
+      <w:r>
+        <w:rPr>
+          <w:rFonts w:ascii="Times New Roman" w:hAnsi="Times New Roman" w:cs="Times New Roman"/>
+          <w:sz w:val="22"/>
+          <w:szCs w:val="20"/>
+        </w:rPr>
+        <w:t xml:space="preserve">, </w:t>
+      </w:r>
+      <w:r>
+        <w:rPr>
+          <w:rFonts w:ascii="Times New Roman" w:hAnsi="Times New Roman" w:cs="Times New Roman"/>
+          <w:sz w:val="22"/>
+          <w:szCs w:val="20"/>
+        </w:rPr>
+        <w:t>vector similarity</w:t>
+      </w:r>
+      <w:r>
+        <w:rPr>
+          <w:rFonts w:ascii="Times New Roman" w:hAnsi="Times New Roman" w:cs="Times New Roman"/>
+          <w:sz w:val="22"/>
+          <w:szCs w:val="20"/>
+        </w:rPr>
+        <w:t xml:space="preserve"> search and </w:t>
+      </w:r>
+      <w:r>
+        <w:rPr>
+          <w:rFonts w:ascii="Times New Roman" w:hAnsi="Times New Roman" w:cs="Times New Roman"/>
+          <w:sz w:val="22"/>
+          <w:szCs w:val="20"/>
+        </w:rPr>
+        <w:t>G</w:t>
+      </w:r>
+      <w:r>
+        <w:rPr>
+          <w:rFonts w:ascii="Times New Roman" w:hAnsi="Times New Roman" w:cs="Times New Roman"/>
+          <w:sz w:val="22"/>
+          <w:szCs w:val="20"/>
+        </w:rPr>
+        <w:t>emma-2b LLM</w:t>
+      </w:r>
+      <w:r>
+        <w:rPr>
+          <w:rFonts w:ascii="Times New Roman" w:hAnsi="Times New Roman" w:cs="Times New Roman"/>
+          <w:sz w:val="22"/>
+          <w:szCs w:val="20"/>
+        </w:rPr>
+        <w:t xml:space="preserve"> with </w:t>
+      </w:r>
+      <w:r>
+        <w:rPr>
+          <w:rFonts w:ascii="Times New Roman" w:hAnsi="Times New Roman" w:cs="Times New Roman"/>
+          <w:sz w:val="22"/>
+          <w:szCs w:val="20"/>
+        </w:rPr>
+        <w:t>RAG</w:t>
+      </w:r>
+      <w:r>
+        <w:rPr>
+          <w:rFonts w:ascii="Times New Roman" w:hAnsi="Times New Roman" w:cs="Times New Roman"/>
+          <w:sz w:val="22"/>
+          <w:szCs w:val="20"/>
+        </w:rPr>
+        <w:t>.</w:t>
+      </w:r>
+    </w:p>
+    <w:bookmarkEnd w:id="6"/>
+    <w:p>
+      <w:pPr>
+        <w:pBdr>
+          <w:bottom w:val="single" w:sz="6" w:space="1" w:color="auto"/>
+        </w:pBdr>
+        <w:jc w:val="both"/>
+        <w:rPr>
+          <w:rFonts w:ascii="Times New Roman" w:hAnsi="Times New Roman" w:cs="Times New Roman"/>
+          <w:sz w:val="32"/>
+          <w:szCs w:val="32"/>
+        </w:rPr>
+      </w:pPr>
+      <w:r>
+        <w:rPr>
+          <w:rFonts w:ascii="Times New Roman" w:hAnsi="Times New Roman" w:cs="Times New Roman"/>
+          <w:sz w:val="28"/>
+          <w:szCs w:val="28"/>
+        </w:rPr>
+        <w:t>SKILLS</w:t>
       </w:r>
     </w:p>
     <w:p>
@@ -2096,165 +2163,14 @@
         <w:jc w:val="both"/>
         <w:rPr>
           <w:rFonts w:ascii="Times New Roman" w:hAnsi="Times New Roman" w:cs="Times New Roman"/>
-          <w:sz w:val="22"/>
-          <w:szCs w:val="20"/>
-        </w:rPr>
-      </w:pPr>
-      <w:r>
-        <w:rPr>
-          <w:rFonts w:ascii="Times New Roman" w:hAnsi="Times New Roman" w:cs="Times New Roman"/>
           <w:b/>
           <w:bCs/>
-        </w:rPr>
-        <w:t>LendingClub Loan Analysis</w:t>
-      </w:r>
-      <w:r>
-        <w:rPr>
-          <w:rFonts w:ascii="Times New Roman" w:hAnsi="Times New Roman" w:cs="Times New Roman"/>
-        </w:rPr>
-        <w:t xml:space="preserve"> – </w:t>
-      </w:r>
-      <w:hyperlink r:id="rId16" w:history="1">
-        <w:r>
-          <w:rPr>
-            <w:rStyle w:val="Hyperlink"/>
-            <w:rFonts w:ascii="Times New Roman" w:hAnsi="Times New Roman" w:cs="Times New Roman"/>
-          </w:rPr>
-          <w:t>Link</w:t>
-        </w:r>
-      </w:hyperlink>
-      <w:r>
-        <w:rPr>
-          <w:rFonts w:ascii="Times New Roman" w:hAnsi="Times New Roman" w:cs="Times New Roman"/>
-        </w:rPr>
-        <w:tab/>
-      </w:r>
-      <w:r>
-        <w:rPr>
-          <w:rFonts w:ascii="Times New Roman" w:hAnsi="Times New Roman" w:cs="Times New Roman"/>
-          <w:sz w:val="22"/>
-          <w:szCs w:val="20"/>
-        </w:rPr>
-        <w:t xml:space="preserve">Pandas, AWS RDS </w:t>
-      </w:r>
-      <w:r>
-        <w:rPr>
-          <w:rFonts w:ascii="Times New Roman" w:hAnsi="Times New Roman" w:cs="Times New Roman"/>
-          <w:sz w:val="22"/>
-          <w:szCs w:val="20"/>
-        </w:rPr>
-        <w:t>(</w:t>
-      </w:r>
-      <w:r>
-        <w:rPr>
-          <w:rFonts w:ascii="Times New Roman" w:hAnsi="Times New Roman" w:cs="Times New Roman"/>
-          <w:sz w:val="22"/>
-          <w:szCs w:val="20"/>
-        </w:rPr>
-        <w:t>MySQL</w:t>
-      </w:r>
-      <w:r>
-        <w:rPr>
-          <w:rFonts w:ascii="Times New Roman" w:hAnsi="Times New Roman" w:cs="Times New Roman"/>
-          <w:sz w:val="22"/>
-          <w:szCs w:val="20"/>
-        </w:rPr>
-        <w:t>)</w:t>
-      </w:r>
-      <w:r>
-        <w:rPr>
-          <w:rFonts w:ascii="Times New Roman" w:hAnsi="Times New Roman" w:cs="Times New Roman"/>
-          <w:sz w:val="22"/>
-          <w:szCs w:val="20"/>
-        </w:rPr>
-        <w:t xml:space="preserve">, Power BI, Scikit-Learn, </w:t>
-      </w:r>
-      <w:r>
-        <w:rPr>
-          <w:rFonts w:ascii="Times New Roman" w:hAnsi="Times New Roman" w:cs="Times New Roman"/>
-          <w:sz w:val="22"/>
-          <w:szCs w:val="20"/>
-        </w:rPr>
-        <w:t>MLflow</w:t>
-      </w:r>
-    </w:p>
-    <w:bookmarkEnd w:id="6"/>
-    <w:p>
-      <w:pPr>
-        <w:pStyle w:val="ListParagraph"/>
-        <w:numPr>
-          <w:ilvl w:val="0"/>
-          <w:numId w:val="10"/>
-        </w:numPr>
-        <w:spacing w:afterLines="50" w:after="180"/>
-        <w:ind w:leftChars="0" w:left="284" w:hanging="284"/>
-        <w:jc w:val="both"/>
-        <w:rPr>
-          <w:rFonts w:ascii="Times New Roman" w:hAnsi="Times New Roman" w:cs="Times New Roman"/>
-          <w:sz w:val="22"/>
-          <w:szCs w:val="20"/>
-        </w:rPr>
-      </w:pPr>
-      <w:r>
-        <w:rPr>
-          <w:rFonts w:ascii="Times New Roman" w:hAnsi="Times New Roman" w:cs="Times New Roman"/>
-          <w:sz w:val="22"/>
-          <w:szCs w:val="20"/>
-        </w:rPr>
-        <w:t xml:space="preserve">Modelled the probability of default for credit risk analysis, </w:t>
-      </w:r>
-      <w:r>
-        <w:rPr>
-          <w:rFonts w:ascii="Times New Roman" w:hAnsi="Times New Roman" w:cs="Times New Roman"/>
-          <w:sz w:val="22"/>
-          <w:szCs w:val="20"/>
-        </w:rPr>
-        <w:t>materially</w:t>
-      </w:r>
-      <w:r>
-        <w:rPr>
-          <w:rFonts w:ascii="Times New Roman" w:hAnsi="Times New Roman" w:cs="Times New Roman"/>
-          <w:sz w:val="22"/>
-          <w:szCs w:val="20"/>
-        </w:rPr>
-        <w:t xml:space="preserve"> boosting ROI of a portfolio by 58%</w:t>
-      </w:r>
-      <w:r>
-        <w:rPr>
-          <w:rFonts w:ascii="Times New Roman" w:hAnsi="Times New Roman" w:cs="Times New Roman"/>
-          <w:sz w:val="22"/>
-          <w:szCs w:val="20"/>
-        </w:rPr>
-        <w:t>.</w:t>
-      </w:r>
-    </w:p>
-    <w:p>
-      <w:pPr>
-        <w:pBdr>
-          <w:bottom w:val="single" w:sz="6" w:space="1" w:color="auto"/>
-        </w:pBdr>
-        <w:jc w:val="both"/>
-        <w:rPr>
-          <w:rFonts w:ascii="Times New Roman" w:hAnsi="Times New Roman" w:cs="Times New Roman"/>
-          <w:sz w:val="32"/>
-          <w:szCs w:val="32"/>
-        </w:rPr>
-      </w:pPr>
-      <w:r>
-        <w:rPr>
-          <w:rFonts w:ascii="Times New Roman" w:hAnsi="Times New Roman" w:cs="Times New Roman"/>
-          <w:sz w:val="28"/>
-          <w:szCs w:val="28"/>
-        </w:rPr>
-        <w:t>SKILLS</w:t>
-      </w:r>
-    </w:p>
-    <w:p>
-      <w:pPr>
-        <w:tabs>
-          <w:tab w:val="right" w:pos="10466"/>
-        </w:tabs>
-        <w:jc w:val="both"/>
+          <w:sz w:val="22"/>
+          <w:szCs w:val="20"/>
+        </w:rPr>
+      </w:pPr>
+      <w:bookmarkStart w:id="7" w:name="_Hlk156608842"/>
+      <w:r>
         <w:rPr>
           <w:rFonts w:ascii="Times New Roman" w:hAnsi="Times New Roman" w:cs="Times New Roman"/>
           <w:b/>
@@ -2262,16 +2178,6 @@
           <w:sz w:val="22"/>
           <w:szCs w:val="20"/>
         </w:rPr>
-      </w:pPr>
-      <w:bookmarkStart w:id="7" w:name="_Hlk156608842"/>
-      <w:r>
-        <w:rPr>
-          <w:rFonts w:ascii="Times New Roman" w:hAnsi="Times New Roman" w:cs="Times New Roman"/>
-          <w:b/>
-          <w:bCs/>
-          <w:sz w:val="22"/>
-          <w:szCs w:val="20"/>
-        </w:rPr>
         <w:t>Programming</w:t>
       </w:r>
       <w:r>
@@ -2288,7 +2194,43 @@
           <w:sz w:val="22"/>
           <w:szCs w:val="20"/>
         </w:rPr>
-        <w:t xml:space="preserve"> (NumPy, Pandas, Tensorflow, PyTorch)</w:t>
+        <w:t xml:space="preserve"> (NumPy, Pandas, </w:t>
+      </w:r>
+      <w:proofErr w:type="spellStart"/>
+      <w:r>
+        <w:rPr>
+          <w:rFonts w:ascii="Times New Roman" w:hAnsi="Times New Roman" w:cs="Times New Roman"/>
+          <w:sz w:val="22"/>
+          <w:szCs w:val="20"/>
+        </w:rPr>
+        <w:t>Tensorflow</w:t>
+      </w:r>
+      <w:proofErr w:type="spellEnd"/>
+      <w:r>
+        <w:rPr>
+          <w:rFonts w:ascii="Times New Roman" w:hAnsi="Times New Roman" w:cs="Times New Roman"/>
+          <w:sz w:val="22"/>
+          <w:szCs w:val="20"/>
+        </w:rPr>
+        <w:t xml:space="preserve">, </w:t>
+      </w:r>
+      <w:proofErr w:type="spellStart"/>
+      <w:r>
+        <w:rPr>
+          <w:rFonts w:ascii="Times New Roman" w:hAnsi="Times New Roman" w:cs="Times New Roman"/>
+          <w:sz w:val="22"/>
+          <w:szCs w:val="20"/>
+        </w:rPr>
+        <w:t>PyTorch</w:t>
+      </w:r>
+      <w:proofErr w:type="spellEnd"/>
+      <w:r>
+        <w:rPr>
+          <w:rFonts w:ascii="Times New Roman" w:hAnsi="Times New Roman" w:cs="Times New Roman"/>
+          <w:sz w:val="22"/>
+          <w:szCs w:val="20"/>
+        </w:rPr>
+        <w:t>)</w:t>
       </w:r>
       <w:r>
         <w:rPr>
@@ -2397,6 +2339,14 @@
         <w:t>AWS, GCP</w:t>
       </w:r>
       <w:bookmarkEnd w:id="7"/>
+      <w:r>
+        <w:rPr>
+          <w:rFonts w:ascii="Times New Roman" w:hAnsi="Times New Roman" w:cs="Times New Roman"/>
+          <w:sz w:val="22"/>
+          <w:szCs w:val="20"/>
+        </w:rPr>
+        <w:t>, Azure</w:t>
+      </w:r>
     </w:p>
     <w:sectPr>
       <w:pgSz w:w="11906" w:h="16838"/>
@@ -3847,9 +3797,6 @@
   </w:num>
   <w:num w:numId="12" w16cid:durableId="1174563595">
     <w:abstractNumId w:val="6"/>
-  </w:num>
-  <w:num w:numId="13" w16cid:durableId="1305699096">
-    <w:abstractNumId w:val="11"/>
   </w:num>
 </w:numbering>
 </file>
